--- a/Docs/Highlow.docx
+++ b/Docs/Highlow.docx
@@ -48,6 +48,9 @@
               <w:sdtContent>
                 <w:r>
                   <w:t>Highlow</w:t>
+                </w:r>
+                <w:r>
+                  <w:t xml:space="preserve"> Assessment</w:t>
                 </w:r>
               </w:sdtContent>
             </w:sdt>
@@ -144,8 +147,7 @@
       </w:tblPr>
       <w:tblGrid>
         <w:gridCol w:w="450"/>
-        <w:gridCol w:w="450"/>
-        <w:gridCol w:w="9170"/>
+        <w:gridCol w:w="9620"/>
       </w:tblGrid>
       <w:tr>
         <w:trPr>
@@ -164,7 +166,6 @@
         <w:tc>
           <w:tcPr>
             <w:tcW w:w="9620" w:type="dxa"/>
-            <w:gridSpan w:val="2"/>
           </w:tcPr>
           <w:p>
             <w:pPr>
@@ -321,7 +322,6 @@
         <w:tc>
           <w:tcPr>
             <w:tcW w:w="9620" w:type="dxa"/>
-            <w:gridSpan w:val="2"/>
           </w:tcPr>
           <w:p>
             <w:pPr>
@@ -333,197 +333,6 @@
           </w:p>
         </w:tc>
       </w:tr>
-      <w:tr>
-        <w:tc>
-          <w:tcPr>
-            <w:tcW w:w="450" w:type="dxa"/>
-          </w:tcPr>
-          <w:p>
-            <w:pPr>
-              <w:pStyle w:val="Checkbox"/>
-            </w:pPr>
-          </w:p>
-        </w:tc>
-        <w:tc>
-          <w:tcPr>
-            <w:tcW w:w="450" w:type="dxa"/>
-          </w:tcPr>
-          <w:p>
-            <w:pPr>
-              <w:pStyle w:val="Checkbox"/>
-            </w:pPr>
-          </w:p>
-        </w:tc>
-        <w:tc>
-          <w:tcPr>
-            <w:tcW w:w="9170" w:type="dxa"/>
-          </w:tcPr>
-          <w:p>
-            <w:pPr>
-              <w:pStyle w:val="ListNumber2"/>
-            </w:pPr>
-          </w:p>
-        </w:tc>
-      </w:tr>
-      <w:tr>
-        <w:tc>
-          <w:tcPr>
-            <w:tcW w:w="450" w:type="dxa"/>
-          </w:tcPr>
-          <w:p>
-            <w:pPr>
-              <w:pStyle w:val="Checkbox"/>
-            </w:pPr>
-          </w:p>
-        </w:tc>
-        <w:tc>
-          <w:tcPr>
-            <w:tcW w:w="450" w:type="dxa"/>
-          </w:tcPr>
-          <w:p>
-            <w:pPr>
-              <w:pStyle w:val="Checkbox"/>
-            </w:pPr>
-          </w:p>
-        </w:tc>
-        <w:tc>
-          <w:tcPr>
-            <w:tcW w:w="9170" w:type="dxa"/>
-          </w:tcPr>
-          <w:p>
-            <w:pPr>
-              <w:pStyle w:val="ListNumber2"/>
-            </w:pPr>
-          </w:p>
-        </w:tc>
-      </w:tr>
-      <w:tr>
-        <w:trPr>
-          <w:trHeight w:val="270"/>
-        </w:trPr>
-        <w:tc>
-          <w:tcPr>
-            <w:tcW w:w="450" w:type="dxa"/>
-          </w:tcPr>
-          <w:p>
-            <w:pPr>
-              <w:pStyle w:val="Checkbox"/>
-            </w:pPr>
-          </w:p>
-        </w:tc>
-        <w:tc>
-          <w:tcPr>
-            <w:tcW w:w="450" w:type="dxa"/>
-          </w:tcPr>
-          <w:p>
-            <w:pPr>
-              <w:pStyle w:val="Checkbox"/>
-            </w:pPr>
-          </w:p>
-        </w:tc>
-        <w:tc>
-          <w:tcPr>
-            <w:tcW w:w="9170" w:type="dxa"/>
-          </w:tcPr>
-          <w:p>
-            <w:pPr>
-              <w:pStyle w:val="ListNumber2"/>
-            </w:pPr>
-          </w:p>
-        </w:tc>
-      </w:tr>
-      <w:tr>
-        <w:tc>
-          <w:tcPr>
-            <w:tcW w:w="450" w:type="dxa"/>
-          </w:tcPr>
-          <w:p>
-            <w:pPr>
-              <w:pStyle w:val="Checkbox"/>
-            </w:pPr>
-          </w:p>
-        </w:tc>
-        <w:tc>
-          <w:tcPr>
-            <w:tcW w:w="9620" w:type="dxa"/>
-            <w:gridSpan w:val="2"/>
-          </w:tcPr>
-          <w:p>
-            <w:pPr>
-              <w:pStyle w:val="ListNumber"/>
-            </w:pPr>
-          </w:p>
-        </w:tc>
-      </w:tr>
-      <w:tr>
-        <w:tc>
-          <w:tcPr>
-            <w:tcW w:w="450" w:type="dxa"/>
-          </w:tcPr>
-          <w:p>
-            <w:pPr>
-              <w:pStyle w:val="Checkbox"/>
-            </w:pPr>
-          </w:p>
-        </w:tc>
-        <w:tc>
-          <w:tcPr>
-            <w:tcW w:w="9620" w:type="dxa"/>
-            <w:gridSpan w:val="2"/>
-          </w:tcPr>
-          <w:p>
-            <w:pPr>
-              <w:pStyle w:val="ListNumber"/>
-            </w:pPr>
-          </w:p>
-        </w:tc>
-      </w:tr>
-      <w:tr>
-        <w:tc>
-          <w:tcPr>
-            <w:tcW w:w="450" w:type="dxa"/>
-          </w:tcPr>
-          <w:p>
-            <w:pPr>
-              <w:pStyle w:val="Checkbox"/>
-            </w:pPr>
-          </w:p>
-        </w:tc>
-        <w:tc>
-          <w:tcPr>
-            <w:tcW w:w="9620" w:type="dxa"/>
-            <w:gridSpan w:val="2"/>
-          </w:tcPr>
-          <w:p>
-            <w:pPr>
-              <w:pStyle w:val="ListNumber"/>
-            </w:pPr>
-          </w:p>
-        </w:tc>
-      </w:tr>
-      <w:tr>
-        <w:tc>
-          <w:tcPr>
-            <w:tcW w:w="450" w:type="dxa"/>
-          </w:tcPr>
-          <w:p>
-            <w:pPr>
-              <w:pStyle w:val="Checkbox"/>
-            </w:pPr>
-          </w:p>
-        </w:tc>
-        <w:tc>
-          <w:tcPr>
-            <w:tcW w:w="9620" w:type="dxa"/>
-            <w:gridSpan w:val="2"/>
-          </w:tcPr>
-          <w:p>
-            <w:pPr>
-              <w:pStyle w:val="ListNumber"/>
-            </w:pPr>
-          </w:p>
-        </w:tc>
-      </w:tr>
     </w:tbl>
     <w:p/>
     <w:p>
@@ -531,7 +340,6 @@
         <w:pStyle w:val="Heading1"/>
       </w:pPr>
       <w:r>
-        <w:lastRenderedPageBreak/>
         <w:t>Visual UI</w:t>
       </w:r>
     </w:p>
@@ -580,6 +388,9 @@
             <w:r>
               <w:t>Interactive chart</w:t>
             </w:r>
+            <w:r>
+              <w:t xml:space="preserve"> that display real time changes to prices and interact with trading actions</w:t>
+            </w:r>
           </w:p>
           <w:p>
             <w:pPr>
@@ -620,6 +431,7 @@
               </w:numPr>
             </w:pPr>
             <w:r>
+              <w:lastRenderedPageBreak/>
               <w:t xml:space="preserve">Notification toaster </w:t>
             </w:r>
           </w:p>
@@ -930,30 +742,22 @@
       <w:r>
         <w:t xml:space="preserve">Suggested UI components structure </w:t>
       </w:r>
+      <w:r>
+        <w:t>check the folder structure in the reactjs app and wireframe image</w:t>
+      </w:r>
     </w:p>
     <w:p/>
-    <w:sdt>
-      <w:sdtPr>
-        <w:id w:val="-502586600"/>
-        <w:placeholder>
-          <w:docPart w:val="7CB35B5F3D6C4FFCA6DDB75AACF5F42D"/>
-        </w:placeholder>
-        <w:temporary/>
-        <w:showingPlcHdr/>
-        <w15:appearance w15:val="hidden"/>
-      </w:sdtPr>
-      <w:sdtEndPr/>
-      <w:sdtContent>
-        <w:p>
-          <w:pPr>
-            <w:pStyle w:val="Heading1"/>
-          </w:pPr>
-          <w:r>
-            <w:t>Ensuring Sufficient Funds are Available</w:t>
-          </w:r>
-        </w:p>
-      </w:sdtContent>
-    </w:sdt>
+    <w:p>
+      <w:pPr>
+        <w:pStyle w:val="Heading1"/>
+      </w:pPr>
+      <w:r>
+        <w:t>Q</w:t>
+      </w:r>
+      <w:r>
+        <w:t>uality-assurance</w:t>
+      </w:r>
+    </w:p>
     <w:tbl>
       <w:tblPr>
         <w:tblW w:w="0" w:type="auto"/>
@@ -4377,7 +4181,7 @@
       <w:sdtEndPr/>
       <w:sdtContent>
         <w:r>
-          <w:t>Highlow</w:t>
+          <w:t>Highlow Assessment</w:t>
         </w:r>
       </w:sdtContent>
     </w:sdt>
@@ -4391,13 +4195,17 @@
         <w:alias w:val="Subtitle"/>
         <w:tag w:val=""/>
         <w:id w:val="-2023313307"/>
-        <w:placeholder/>
+        <w:showingPlcHdr/>
         <w:dataBinding w:prefixMappings="xmlns:ns0='http://purl.org/dc/elements/1.1/' xmlns:ns1='http://schemas.openxmlformats.org/package/2006/metadata/core-properties' " w:xpath="/ns1:coreProperties[1]/ns1:contentStatus[1]" w:storeItemID="{6C3C8BC8-F283-45AE-878A-BAB7291924A1}"/>
         <w15:appearance w15:val="hidden"/>
         <w:text/>
       </w:sdtPr>
       <w:sdtEndPr/>
-      <w:sdtContent/>
+      <w:sdtContent>
+        <w:r>
+          <w:t xml:space="preserve">     </w:t>
+        </w:r>
+      </w:sdtContent>
     </w:sdt>
     <w:r>
       <w:t xml:space="preserve"> </w:t>
@@ -9645,36 +9453,7 @@
             <w:pStyle w:val="FE6366F65C944EB5821798E1DC500CE8"/>
           </w:pPr>
           <w:r>
-            <w:t>OFFICE</w:t>
-          </w:r>
-          <w:r>
-            <w:t>-BASED AGENCY</w:t>
-          </w:r>
-        </w:p>
-      </w:docPartBody>
-    </w:docPart>
-    <w:docPart>
-      <w:docPartPr>
-        <w:name w:val="7CB35B5F3D6C4FFCA6DDB75AACF5F42D"/>
-        <w:category>
-          <w:name w:val="General"/>
-          <w:gallery w:val="placeholder"/>
-        </w:category>
-        <w:types>
-          <w:type w:val="bbPlcHdr"/>
-        </w:types>
-        <w:behaviors>
-          <w:behavior w:val="content"/>
-        </w:behaviors>
-        <w:guid w:val="{D1770DC0-FEA5-4BA2-9BA5-4ACFFAF3E089}"/>
-      </w:docPartPr>
-      <w:docPartBody>
-        <w:p>
-          <w:pPr>
-            <w:pStyle w:val="7CB35B5F3D6C4FFCA6DDB75AACF5F42D"/>
-          </w:pPr>
-          <w:r>
-            <w:t>Ensuring Sufficient Funds are Available</w:t>
+            <w:t>OFFICE-BASED AGENCY</w:t>
           </w:r>
         </w:p>
       </w:docPartBody>
@@ -9778,10 +9557,7 @@
             <w:pStyle w:val="DF13F6E7C0F34278B69A8BBB9DB75EEA"/>
           </w:pPr>
           <w:r>
-            <w:t xml:space="preserve">From this, </w:t>
-          </w:r>
-          <w:r>
-            <w:t>determine how many months of savings or investment you need to breakeven.</w:t>
+            <w:t>From this, determine how many months of savings or investment you need to breakeven.</w:t>
           </w:r>
         </w:p>
       </w:docPartBody>
@@ -9859,10 +9635,7 @@
             <w:pStyle w:val="E626A50DA4F947889E574C00810BAAAD"/>
           </w:pPr>
           <w:r>
-            <w:t xml:space="preserve">Complete a Company Overview that </w:t>
-          </w:r>
-          <w:r>
-            <w:t>includes basic information and a summary of the management team.</w:t>
+            <w:t>Complete a Company Overview that includes basic information and a summary of the management team.</w:t>
           </w:r>
         </w:p>
       </w:docPartBody>
@@ -9914,10 +9687,7 @@
             <w:pStyle w:val="2311A878B1FB4DEAB7E20D5E70C4D27D"/>
           </w:pPr>
           <w:r>
-            <w:t xml:space="preserve">Prepare a Market Analysis section that describes the total market and your </w:t>
-          </w:r>
-          <w:r>
-            <w:t>target market, specific segment needs, competitive offerings available, and any trends that will affect the analysis.</w:t>
+            <w:t>Prepare a Market Analysis section that describes the total market and your target market, specific segment needs, competitive offerings available, and any trends that will affect the analysis.</w:t>
           </w:r>
         </w:p>
       </w:docPartBody>
@@ -9943,10 +9713,7 @@
             <w:pStyle w:val="DD9F057314FB45D1B00E985AE1C24B66"/>
           </w:pPr>
           <w:r>
-            <w:t>Describe an Operating Plan for the business, such as operating hours, location, number of employees, key vendors, or seasonal adjus</w:t>
-          </w:r>
-          <w:r>
-            <w:t>tments your business might need to adjust to.</w:t>
+            <w:t>Describe an Operating Plan for the business, such as operating hours, location, number of employees, key vendors, or seasonal adjustments your business might need to adjust to.</w:t>
           </w:r>
         </w:p>
       </w:docPartBody>
@@ -9998,10 +9765,7 @@
             <w:pStyle w:val="4E12E61B67DE44848BB993BDA89452C0"/>
           </w:pPr>
           <w:r>
-            <w:t>Build a Financial Plan that shows a break-e</w:t>
-          </w:r>
-          <w:r>
-            <w:t>ven analysis, projected profit and loss, and projected cash flows.</w:t>
+            <w:t>Build a Financial Plan that shows a break-even analysis, projected profit and loss, and projected cash flows.</w:t>
           </w:r>
         </w:p>
       </w:docPartBody>
@@ -10079,10 +9843,7 @@
             <w:pStyle w:val="81C8CCA55DE94A79865DE1D464F3EADA"/>
           </w:pPr>
           <w:r>
-            <w:t xml:space="preserve">Find a feasible location for you that can provide you </w:t>
-          </w:r>
-          <w:r>
-            <w:t>with the ideal space needed to conduct business.</w:t>
+            <w:t>Find a feasible location for you that can provide you with the ideal space needed to conduct business.</w:t>
           </w:r>
         </w:p>
       </w:docPartBody>
@@ -10160,10 +9921,7 @@
             <w:pStyle w:val="15B285378EA14FDF92E820B0AE0FC317"/>
           </w:pPr>
           <w:r>
-            <w:t xml:space="preserve">Recruit, interview, hire, and </w:t>
-          </w:r>
-          <w:r>
-            <w:t>train employees (if applicable).</w:t>
+            <w:t>Recruit, interview, hire, and train employees (if applicable).</w:t>
           </w:r>
         </w:p>
       </w:docPartBody>
@@ -10293,10 +10051,7 @@
             <w:pStyle w:val="2EF7059618364B10A5D7DA4FB7AE5A81"/>
           </w:pPr>
           <w:r>
-            <w:t xml:space="preserve">business software and </w:t>
-          </w:r>
-          <w:r>
-            <w:t>applications,</w:t>
+            <w:t>business software and applications,</w:t>
           </w:r>
         </w:p>
       </w:docPartBody>
@@ -10504,10 +10259,7 @@
             <w:pStyle w:val="0441CBADA52046A8A04718AA843BDDEA"/>
           </w:pPr>
           <w:r>
-            <w:t xml:space="preserve">Install a </w:t>
-          </w:r>
-          <w:r>
-            <w:t>security system, if applicable.</w:t>
+            <w:t>Install a security system, if applicable.</w:t>
           </w:r>
         </w:p>
       </w:docPartBody>
@@ -10637,10 +10389,7 @@
             <w:pStyle w:val="ED1B51B6F931409C96F818EC6F2CEF5A"/>
           </w:pPr>
           <w:r>
-            <w:t xml:space="preserve">Community outreach and networking: as a business, you may or may not have the normal foot traffic. Therefore, other marketing strategies may be needed to offset the lack of a storefront. </w:t>
-          </w:r>
-          <w:r>
-            <w:t>Attend various networking events to build relationships with community connectors.</w:t>
+            <w:t>Community outreach and networking: as a business, you may or may not have the normal foot traffic. Therefore, other marketing strategies may be needed to offset the lack of a storefront. Attend various networking events to build relationships with community connectors.</w:t>
           </w:r>
         </w:p>
       </w:docPartBody>
@@ -10874,10 +10623,7 @@
             <w:pStyle w:val="26F91F69F76E43CEA7D8564D682767C3"/>
           </w:pPr>
           <w:r>
-            <w:t xml:space="preserve">Let the local or regional press know you are opening and </w:t>
-          </w:r>
-          <w:r>
-            <w:t>when.</w:t>
+            <w:t>Let the local or regional press know you are opening and when.</w:t>
           </w:r>
         </w:p>
       </w:docPartBody>
@@ -10981,10 +10727,7 @@
             <w:pStyle w:val="1130D5F3E94C42078EC65B3748D11C9C"/>
           </w:pPr>
           <w:r>
-            <w:t xml:space="preserve">Keep track of strategies that worked and flopped to fine </w:t>
-          </w:r>
-          <w:r>
-            <w:t>tune your marketing tactics.</w:t>
+            <w:t>Keep track of strategies that worked and flopped to fine tune your marketing tactics.</w:t>
           </w:r>
         </w:p>
       </w:docPartBody>
@@ -11163,6 +10906,8 @@
   <w:rsids>
     <w:rsidRoot w:val="001626D8"/>
     <w:rsid w:val="001626D8"/>
+    <w:rsid w:val="004E1533"/>
+    <w:rsid w:val="006708D3"/>
   </w:rsids>
   <m:mathPr>
     <m:mathFont m:val="Cambria Math"/>
@@ -12117,6 +11862,14 @@
 </file>
 
 <file path=customXml/item1.xml><?xml version="1.0" encoding="utf-8"?>
+<p:properties xmlns:p="http://schemas.microsoft.com/office/2006/metadata/properties" xmlns:xsi="http://www.w3.org/2001/XMLSchema-instance" xmlns:pc="http://schemas.microsoft.com/office/infopath/2007/PartnerControls">
+  <documentManagement>
+    <MediaServiceKeyPoints xmlns="71af3243-3dd4-4a8d-8c0d-dd76da1f02a5" xsi:nil="true"/>
+  </documentManagement>
+</p:properties>
+</file>
+
+<file path=customXml/item2.xml><?xml version="1.0" encoding="utf-8"?>
 <ct:contentTypeSchema xmlns:ct="http://schemas.microsoft.com/office/2006/metadata/contentType" xmlns:ma="http://schemas.microsoft.com/office/2006/metadata/properties/metaAttributes" ct:_="" ma:_="" ma:contentTypeName="Document" ma:contentTypeID="0x01010079F111ED35F8CC479449609E8A0923A6" ma:contentTypeVersion="11" ma:contentTypeDescription="Create a new document." ma:contentTypeScope="" ma:versionID="9677210f24a1be23c92c90fd886aa0aa">
   <xsd:schema xmlns:xsd="http://www.w3.org/2001/XMLSchema" xmlns:xs="http://www.w3.org/2001/XMLSchema" xmlns:p="http://schemas.microsoft.com/office/2006/metadata/properties" xmlns:ns2="71af3243-3dd4-4a8d-8c0d-dd76da1f02a5" xmlns:ns3="16c05727-aa75-4e4a-9b5f-8a80a1165891" targetNamespace="http://schemas.microsoft.com/office/2006/metadata/properties" ma:root="true" ma:fieldsID="60e05723c5c1908df1a1a4ebf11d344e" ns2:_="" ns3:_="">
     <xsd:import namespace="71af3243-3dd4-4a8d-8c0d-dd76da1f02a5"/>
@@ -12327,15 +12080,11 @@
 </ct:contentTypeSchema>
 </file>
 
-<file path=customXml/item2.xml><?xml version="1.0" encoding="utf-8"?>
-<p:properties xmlns:p="http://schemas.microsoft.com/office/2006/metadata/properties" xmlns:xsi="http://www.w3.org/2001/XMLSchema-instance" xmlns:pc="http://schemas.microsoft.com/office/infopath/2007/PartnerControls">
-  <documentManagement>
-    <MediaServiceKeyPoints xmlns="71af3243-3dd4-4a8d-8c0d-dd76da1f02a5" xsi:nil="true"/>
-  </documentManagement>
-</p:properties>
+<file path=customXml/item3.xml><?xml version="1.0" encoding="utf-8"?>
+<b:Sources xmlns:b="http://schemas.openxmlformats.org/officeDocument/2006/bibliography" xmlns="http://schemas.openxmlformats.org/officeDocument/2006/bibliography" SelectedStyle="\APASixthEditionOfficeOnline.xsl" StyleName="APA" Version="6"/>
 </file>
 
-<file path=customXml/item3.xml><?xml version="1.0" encoding="utf-8"?>
+<file path=customXml/item4.xml><?xml version="1.0" encoding="utf-8"?>
 <?mso-contentType ?>
 <FormTemplates xmlns="http://schemas.microsoft.com/sharepoint/v3/contenttype/forms">
   <Display>DocumentLibraryForm</Display>
@@ -12344,11 +12093,17 @@
 </FormTemplates>
 </file>
 
-<file path=customXml/item4.xml><?xml version="1.0" encoding="utf-8"?>
-<b:Sources xmlns:b="http://schemas.openxmlformats.org/officeDocument/2006/bibliography" xmlns="http://schemas.openxmlformats.org/officeDocument/2006/bibliography" SelectedStyle="\APASixthEditionOfficeOnline.xsl" StyleName="APA" Version="6"/>
+<file path=customXml/itemProps1.xml><?xml version="1.0" encoding="utf-8"?>
+<ds:datastoreItem xmlns:ds="http://schemas.openxmlformats.org/officeDocument/2006/customXml" ds:itemID="{F2AE156F-FAD6-48D0-AB60-1722333C8362}">
+  <ds:schemaRefs>
+    <ds:schemaRef ds:uri="http://schemas.microsoft.com/office/2006/metadata/properties"/>
+    <ds:schemaRef ds:uri="http://schemas.microsoft.com/office/infopath/2007/PartnerControls"/>
+    <ds:schemaRef ds:uri="71af3243-3dd4-4a8d-8c0d-dd76da1f02a5"/>
+  </ds:schemaRefs>
+</ds:datastoreItem>
 </file>
 
-<file path=customXml/itemProps1.xml><?xml version="1.0" encoding="utf-8"?>
+<file path=customXml/itemProps2.xml><?xml version="1.0" encoding="utf-8"?>
 <ds:datastoreItem xmlns:ds="http://schemas.openxmlformats.org/officeDocument/2006/customXml" ds:itemID="{459B6AF4-E925-4A75-A45E-1B6610FC1703}">
   <ds:schemaRefs>
     <ds:schemaRef ds:uri="http://schemas.microsoft.com/office/2006/metadata/contentType"/>
@@ -12367,28 +12122,18 @@
 </ds:datastoreItem>
 </file>
 
-<file path=customXml/itemProps2.xml><?xml version="1.0" encoding="utf-8"?>
-<ds:datastoreItem xmlns:ds="http://schemas.openxmlformats.org/officeDocument/2006/customXml" ds:itemID="{F2AE156F-FAD6-48D0-AB60-1722333C8362}">
+<file path=customXml/itemProps3.xml><?xml version="1.0" encoding="utf-8"?>
+<ds:datastoreItem xmlns:ds="http://schemas.openxmlformats.org/officeDocument/2006/customXml" ds:itemID="{ACB0036D-8DA9-4D7D-BF06-842080EC8FEB}">
   <ds:schemaRefs>
-    <ds:schemaRef ds:uri="http://schemas.microsoft.com/office/2006/metadata/properties"/>
-    <ds:schemaRef ds:uri="http://schemas.microsoft.com/office/infopath/2007/PartnerControls"/>
-    <ds:schemaRef ds:uri="71af3243-3dd4-4a8d-8c0d-dd76da1f02a5"/>
+    <ds:schemaRef ds:uri="http://schemas.openxmlformats.org/officeDocument/2006/bibliography"/>
   </ds:schemaRefs>
 </ds:datastoreItem>
 </file>
 
-<file path=customXml/itemProps3.xml><?xml version="1.0" encoding="utf-8"?>
+<file path=customXml/itemProps4.xml><?xml version="1.0" encoding="utf-8"?>
 <ds:datastoreItem xmlns:ds="http://schemas.openxmlformats.org/officeDocument/2006/customXml" ds:itemID="{89E3B718-8B27-48AF-8E10-37ABDC429EC0}">
   <ds:schemaRefs>
     <ds:schemaRef ds:uri="http://schemas.microsoft.com/sharepoint/v3/contenttype/forms"/>
   </ds:schemaRefs>
 </ds:datastoreItem>
-</file>
-
-<file path=customXml/itemProps4.xml><?xml version="1.0" encoding="utf-8"?>
-<ds:datastoreItem xmlns:ds="http://schemas.openxmlformats.org/officeDocument/2006/customXml" ds:itemID="{ACB0036D-8DA9-4D7D-BF06-842080EC8FEB}">
-  <ds:schemaRefs>
-    <ds:schemaRef ds:uri="http://schemas.openxmlformats.org/officeDocument/2006/bibliography"/>
-  </ds:schemaRefs>
-</ds:datastoreItem>
 </file>
--- a/Docs/Highlow.docx
+++ b/Docs/Highlow.docx
@@ -46,9 +46,11 @@
               </w:sdtPr>
               <w:sdtEndPr/>
               <w:sdtContent>
+                <w:proofErr w:type="spellStart"/>
                 <w:r>
                   <w:t>Highlow</w:t>
                 </w:r>
+                <w:proofErr w:type="spellEnd"/>
                 <w:r>
                   <w:t xml:space="preserve"> Assessment</w:t>
                 </w:r>
@@ -172,7 +174,13 @@
               <w:pStyle w:val="ListNumber"/>
             </w:pPr>
             <w:r>
-              <w:t>Real time price updates (chart and card) for selected assets</w:t>
+              <w:t>Real time price updates (chart and card</w:t>
+            </w:r>
+            <w:r>
+              <w:t>s</w:t>
+            </w:r>
+            <w:r>
+              <w:t>) for selected assets</w:t>
             </w:r>
           </w:p>
           <w:p>
@@ -207,6 +215,9 @@
               <w:pStyle w:val="ListNumber"/>
             </w:pPr>
             <w:r>
+              <w:t xml:space="preserve">Trade </w:t>
+            </w:r>
+            <w:r>
               <w:t xml:space="preserve">Assets </w:t>
             </w:r>
             <w:r>
@@ -236,6 +247,9 @@
               <w:pStyle w:val="ListNumber2"/>
               <w:ind w:firstLine="72"/>
             </w:pPr>
+            <w:r>
+              <w:t xml:space="preserve">Trade </w:t>
+            </w:r>
             <w:r>
               <w:t>Assets Filtering</w:t>
             </w:r>
@@ -389,7 +403,13 @@
               <w:t>Interactive chart</w:t>
             </w:r>
             <w:r>
-              <w:t xml:space="preserve"> that display real time changes to prices and interact with trading actions</w:t>
+              <w:t xml:space="preserve"> that </w:t>
+            </w:r>
+            <w:r>
+              <w:t>shows</w:t>
+            </w:r>
+            <w:r>
+              <w:t xml:space="preserve"> real time changes to prices and interact with trading actions</w:t>
             </w:r>
           </w:p>
           <w:p>
@@ -621,108 +641,6 @@
           </w:p>
         </w:tc>
       </w:tr>
-      <w:tr>
-        <w:trPr>
-          <w:gridAfter w:val="1"/>
-          <w:wAfter w:w="9170" w:type="dxa"/>
-        </w:trPr>
-        <w:tc>
-          <w:tcPr>
-            <w:tcW w:w="450" w:type="dxa"/>
-          </w:tcPr>
-          <w:p>
-            <w:pPr>
-              <w:pStyle w:val="Checkbox"/>
-            </w:pPr>
-          </w:p>
-        </w:tc>
-        <w:tc>
-          <w:tcPr>
-            <w:tcW w:w="450" w:type="dxa"/>
-          </w:tcPr>
-          <w:p>
-            <w:pPr>
-              <w:pStyle w:val="Checkbox"/>
-            </w:pPr>
-          </w:p>
-        </w:tc>
-      </w:tr>
-      <w:tr>
-        <w:trPr>
-          <w:gridAfter w:val="1"/>
-          <w:wAfter w:w="9170" w:type="dxa"/>
-          <w:trHeight w:val="288"/>
-        </w:trPr>
-        <w:tc>
-          <w:tcPr>
-            <w:tcW w:w="450" w:type="dxa"/>
-          </w:tcPr>
-          <w:p>
-            <w:pPr>
-              <w:pStyle w:val="Checkbox"/>
-            </w:pPr>
-          </w:p>
-        </w:tc>
-        <w:tc>
-          <w:tcPr>
-            <w:tcW w:w="450" w:type="dxa"/>
-          </w:tcPr>
-          <w:p>
-            <w:pPr>
-              <w:pStyle w:val="Checkbox"/>
-            </w:pPr>
-          </w:p>
-        </w:tc>
-      </w:tr>
-      <w:tr>
-        <w:trPr>
-          <w:gridAfter w:val="2"/>
-          <w:wAfter w:w="9620" w:type="dxa"/>
-          <w:trHeight w:val="225"/>
-        </w:trPr>
-        <w:tc>
-          <w:tcPr>
-            <w:tcW w:w="450" w:type="dxa"/>
-          </w:tcPr>
-          <w:p>
-            <w:pPr>
-              <w:pStyle w:val="Checkbox"/>
-            </w:pPr>
-          </w:p>
-        </w:tc>
-      </w:tr>
-      <w:tr>
-        <w:trPr>
-          <w:gridAfter w:val="2"/>
-          <w:wAfter w:w="9620" w:type="dxa"/>
-        </w:trPr>
-        <w:tc>
-          <w:tcPr>
-            <w:tcW w:w="450" w:type="dxa"/>
-          </w:tcPr>
-          <w:p>
-            <w:pPr>
-              <w:pStyle w:val="Checkbox"/>
-            </w:pPr>
-          </w:p>
-        </w:tc>
-      </w:tr>
-      <w:tr>
-        <w:trPr>
-          <w:gridAfter w:val="2"/>
-          <w:wAfter w:w="9620" w:type="dxa"/>
-        </w:trPr>
-        <w:tc>
-          <w:tcPr>
-            <w:tcW w:w="450" w:type="dxa"/>
-          </w:tcPr>
-          <w:p>
-            <w:pPr>
-              <w:pStyle w:val="Checkbox"/>
-            </w:pPr>
-          </w:p>
-        </w:tc>
-      </w:tr>
     </w:tbl>
     <w:p/>
     <w:p>
@@ -740,10 +658,87 @@
         </w:rPr>
       </w:pPr>
       <w:r>
-        <w:t xml:space="preserve">Suggested UI components structure </w:t>
+        <w:t xml:space="preserve">Suggested UI </w:t>
+      </w:r>
+      <w:proofErr w:type="gramStart"/>
+      <w:r>
+        <w:t>components</w:t>
+      </w:r>
+      <w:proofErr w:type="gramEnd"/>
+      <w:r>
+        <w:t xml:space="preserve"> structure </w:t>
       </w:r>
       <w:r>
-        <w:t>check the folder structure in the reactjs app and wireframe image</w:t>
+        <w:t xml:space="preserve">check the folder structure in the </w:t>
+      </w:r>
+      <w:r>
+        <w:t>R</w:t>
+      </w:r>
+      <w:r>
+        <w:t>eact</w:t>
+      </w:r>
+      <w:r>
+        <w:t>JS</w:t>
+      </w:r>
+      <w:r>
+        <w:t xml:space="preserve"> app and wireframe image</w:t>
+      </w:r>
+      <w:r>
+        <w:t xml:space="preserve"> (</w:t>
+      </w:r>
+      <w:proofErr w:type="spellStart"/>
+      <w:r>
+        <w:t>Hanasoft</w:t>
+      </w:r>
+      <w:proofErr w:type="spellEnd"/>
+      <w:r>
+        <w:t xml:space="preserve"> - </w:t>
+      </w:r>
+      <w:proofErr w:type="spellStart"/>
+      <w:r>
+        <w:t>highlow</w:t>
+      </w:r>
+      <w:proofErr w:type="spellEnd"/>
+      <w:r>
+        <w:t xml:space="preserve"> UI components </w:t>
+      </w:r>
+      <w:proofErr w:type="spellStart"/>
+      <w:r>
+        <w:t>structure.drawio.svg</w:t>
+      </w:r>
+      <w:proofErr w:type="spellEnd"/>
+      <w:r>
+        <w:t>)</w:t>
+      </w:r>
+      <w:r>
+        <w:t xml:space="preserve"> included in </w:t>
+      </w:r>
+      <w:hyperlink r:id="rId11" w:history="1">
+        <w:proofErr w:type="spellStart"/>
+        <w:r>
+          <w:rPr>
+            <w:rStyle w:val="Hyperlink"/>
+            <w:b/>
+            <w:bCs/>
+            <w:color w:val="0090A2" w:themeColor="text2" w:themeTint="BF"/>
+          </w:rPr>
+          <w:t>Hanasoft</w:t>
+        </w:r>
+        <w:proofErr w:type="spellEnd"/>
+      </w:hyperlink>
+      <w:r>
+        <w:rPr>
+          <w:color w:val="0090A2" w:themeColor="text2" w:themeTint="BF"/>
+        </w:rPr>
+        <w:t xml:space="preserve"> </w:t>
+      </w:r>
+      <w:proofErr w:type="spellStart"/>
+      <w:r>
+        <w:t>github</w:t>
+      </w:r>
+      <w:proofErr w:type="spellEnd"/>
+      <w:r>
+        <w:t xml:space="preserve"> repo under Docs folder</w:t>
       </w:r>
     </w:p>
     <w:p/>
@@ -752,10 +747,7 @@
         <w:pStyle w:val="Heading1"/>
       </w:pPr>
       <w:r>
-        <w:t>Q</w:t>
-      </w:r>
-      <w:r>
-        <w:t>uality-assurance</w:t>
+        <w:t>Quality-assurance</w:t>
       </w:r>
     </w:p>
     <w:tbl>
@@ -776,333 +768,348 @@
         <w:trPr>
           <w:trHeight w:val="297"/>
         </w:trPr>
-        <w:sdt>
-          <w:sdtPr>
-            <w:id w:val="-1324416338"/>
-            <w:temporary/>
-            <w15:appearance w15:val="hidden"/>
-            <w14:checkbox>
-              <w14:checked w14:val="0"/>
-              <w14:checkedState w14:val="0050" w14:font="Wingdings 2"/>
-              <w14:uncheckedState w14:val="2610" w14:font="MS Gothic"/>
-            </w14:checkbox>
-          </w:sdtPr>
-          <w:sdtEndPr/>
-          <w:sdtContent>
-            <w:tc>
-              <w:tcPr>
-                <w:tcW w:w="450" w:type="dxa"/>
-              </w:tcPr>
-              <w:p>
-                <w:pPr>
-                  <w:pStyle w:val="Checkbox"/>
-                </w:pPr>
-                <w:r>
-                  <w:rPr>
-                    <w:rFonts w:ascii="Segoe UI Symbol" w:hAnsi="Segoe UI Symbol" w:cs="Segoe UI Symbol"/>
-                  </w:rPr>
-                  <w:t>☐</w:t>
-                </w:r>
-              </w:p>
-            </w:tc>
-          </w:sdtContent>
-        </w:sdt>
-        <w:sdt>
-          <w:sdtPr>
-            <w:id w:val="121974835"/>
-            <w:placeholder>
-              <w:docPart w:val="891E40D166774650B23AC31F077E4848"/>
-            </w:placeholder>
-            <w:temporary/>
-            <w:showingPlcHdr/>
-            <w15:appearance w15:val="hidden"/>
-          </w:sdtPr>
-          <w:sdtEndPr/>
-          <w:sdtContent>
-            <w:tc>
-              <w:tcPr>
-                <w:tcW w:w="9620" w:type="dxa"/>
-              </w:tcPr>
-              <w:p>
-                <w:pPr>
-                  <w:pStyle w:val="ListNumber"/>
-                  <w:numPr>
-                    <w:ilvl w:val="0"/>
-                    <w:numId w:val="41"/>
-                  </w:numPr>
-                </w:pPr>
-                <w:r>
-                  <w:t>Estimate how long it will take for your business to acquire paying customers.</w:t>
-                </w:r>
-              </w:p>
-            </w:tc>
-          </w:sdtContent>
-        </w:sdt>
+        <w:tc>
+          <w:tcPr>
+            <w:tcW w:w="450" w:type="dxa"/>
+          </w:tcPr>
+          <w:p>
+            <w:pPr>
+              <w:pStyle w:val="Checkbox"/>
+            </w:pPr>
+          </w:p>
+        </w:tc>
+        <w:tc>
+          <w:tcPr>
+            <w:tcW w:w="9620" w:type="dxa"/>
+          </w:tcPr>
+          <w:p>
+            <w:pPr>
+              <w:pStyle w:val="ListNumber"/>
+              <w:numPr>
+                <w:ilvl w:val="0"/>
+                <w:numId w:val="41"/>
+              </w:numPr>
+            </w:pPr>
+            <w:r>
+              <w:t xml:space="preserve">Stick to approved design and collaborate with </w:t>
+            </w:r>
+            <w:r>
+              <w:t>UX/UI</w:t>
+            </w:r>
+            <w:r>
+              <w:t xml:space="preserve"> designer to understand the visual elements in the design</w:t>
+            </w:r>
+            <w:r>
+              <w:t xml:space="preserve"> and user interactions</w:t>
+            </w:r>
+            <w:r>
+              <w:t xml:space="preserve">, UX designer should hand over </w:t>
+            </w:r>
+            <w:r>
+              <w:t>UI</w:t>
+            </w:r>
+            <w:r>
+              <w:t xml:space="preserve"> guidelines or prototype to Devs and QA walk through different screen</w:t>
+            </w:r>
+          </w:p>
+          <w:p>
+            <w:pPr>
+              <w:pStyle w:val="ListNumber"/>
+              <w:numPr>
+                <w:ilvl w:val="0"/>
+                <w:numId w:val="0"/>
+              </w:numPr>
+              <w:ind w:left="360"/>
+              <w:rPr>
+                <w:b/>
+                <w:bCs/>
+              </w:rPr>
+            </w:pPr>
+            <w:r>
+              <w:rPr>
+                <w:b/>
+                <w:bCs/>
+              </w:rPr>
+              <w:t xml:space="preserve">For developers </w:t>
+            </w:r>
+          </w:p>
+          <w:p>
+            <w:pPr>
+              <w:pStyle w:val="ListNumber"/>
+              <w:numPr>
+                <w:ilvl w:val="0"/>
+                <w:numId w:val="47"/>
+              </w:numPr>
+            </w:pPr>
+            <w:r>
+              <w:t>is to run unit testing on each component, preferable to automate test</w:t>
+            </w:r>
+            <w:r>
+              <w:t>s</w:t>
+            </w:r>
+            <w:r>
+              <w:t xml:space="preserve"> to reduce the testing time and ensure covering all the cases</w:t>
+            </w:r>
+          </w:p>
+          <w:p>
+            <w:pPr>
+              <w:pStyle w:val="ListNumber"/>
+              <w:numPr>
+                <w:ilvl w:val="0"/>
+                <w:numId w:val="47"/>
+              </w:numPr>
+            </w:pPr>
+            <w:r>
+              <w:t>Consider automate/manually testing components against different browsers and devices if required</w:t>
+            </w:r>
+          </w:p>
+          <w:p>
+            <w:pPr>
+              <w:pStyle w:val="ListNumber"/>
+              <w:numPr>
+                <w:ilvl w:val="0"/>
+                <w:numId w:val="47"/>
+              </w:numPr>
+            </w:pPr>
+            <w:r>
+              <w:t xml:space="preserve">Consider applying accessibility guidelines while development </w:t>
+            </w:r>
+          </w:p>
+          <w:p>
+            <w:pPr>
+              <w:pStyle w:val="ListNumber"/>
+              <w:numPr>
+                <w:ilvl w:val="0"/>
+                <w:numId w:val="47"/>
+              </w:numPr>
+            </w:pPr>
+            <w:r>
+              <w:t>to test the UI and functionality after merging new features or updating existing ones</w:t>
+            </w:r>
+          </w:p>
+        </w:tc>
       </w:tr>
       <w:tr>
-        <w:sdt>
-          <w:sdtPr>
-            <w:id w:val="816683710"/>
-            <w:temporary/>
-            <w15:appearance w15:val="hidden"/>
-            <w14:checkbox>
-              <w14:checked w14:val="0"/>
-              <w14:checkedState w14:val="0050" w14:font="Wingdings 2"/>
-              <w14:uncheckedState w14:val="2610" w14:font="MS Gothic"/>
-            </w14:checkbox>
-          </w:sdtPr>
-          <w:sdtEndPr/>
-          <w:sdtContent>
-            <w:tc>
-              <w:tcPr>
-                <w:tcW w:w="450" w:type="dxa"/>
-              </w:tcPr>
-              <w:p>
-                <w:pPr>
-                  <w:pStyle w:val="Checkbox"/>
-                </w:pPr>
-                <w:r>
-                  <w:rPr>
-                    <w:rFonts w:ascii="Segoe UI Symbol" w:hAnsi="Segoe UI Symbol" w:cs="Segoe UI Symbol"/>
-                  </w:rPr>
-                  <w:t>☐</w:t>
-                </w:r>
-              </w:p>
-            </w:tc>
-          </w:sdtContent>
-        </w:sdt>
-        <w:sdt>
-          <w:sdtPr>
-            <w:id w:val="1897013922"/>
-            <w:placeholder>
-              <w:docPart w:val="DD91830ABD6F4277A3A015C75B8B58C9"/>
-            </w:placeholder>
-            <w:temporary/>
-            <w:showingPlcHdr/>
-            <w15:appearance w15:val="hidden"/>
-          </w:sdtPr>
-          <w:sdtEndPr/>
-          <w:sdtContent>
-            <w:tc>
-              <w:tcPr>
-                <w:tcW w:w="9620" w:type="dxa"/>
-              </w:tcPr>
-              <w:p>
-                <w:pPr>
-                  <w:pStyle w:val="ListNumber"/>
-                </w:pPr>
-                <w:r>
-                  <w:t>Itemize your business expenses for the first year, at least, and assess where these will come from.</w:t>
-                </w:r>
-              </w:p>
-            </w:tc>
-          </w:sdtContent>
-        </w:sdt>
+        <w:tc>
+          <w:tcPr>
+            <w:tcW w:w="450" w:type="dxa"/>
+          </w:tcPr>
+          <w:p>
+            <w:pPr>
+              <w:pStyle w:val="Checkbox"/>
+            </w:pPr>
+          </w:p>
+        </w:tc>
+        <w:tc>
+          <w:tcPr>
+            <w:tcW w:w="9620" w:type="dxa"/>
+          </w:tcPr>
+          <w:p>
+            <w:pPr>
+              <w:pStyle w:val="ListNumber"/>
+              <w:numPr>
+                <w:ilvl w:val="0"/>
+                <w:numId w:val="0"/>
+              </w:numPr>
+            </w:pPr>
+          </w:p>
+        </w:tc>
       </w:tr>
       <w:tr>
-        <w:sdt>
-          <w:sdtPr>
-            <w:id w:val="2044782029"/>
-            <w:temporary/>
-            <w15:appearance w15:val="hidden"/>
-            <w14:checkbox>
-              <w14:checked w14:val="0"/>
-              <w14:checkedState w14:val="0050" w14:font="Wingdings 2"/>
-              <w14:uncheckedState w14:val="2610" w14:font="MS Gothic"/>
-            </w14:checkbox>
-          </w:sdtPr>
-          <w:sdtEndPr/>
-          <w:sdtContent>
-            <w:tc>
-              <w:tcPr>
-                <w:tcW w:w="450" w:type="dxa"/>
-              </w:tcPr>
-              <w:p>
-                <w:pPr>
-                  <w:pStyle w:val="Checkbox"/>
-                </w:pPr>
-                <w:r>
-                  <w:rPr>
-                    <w:rFonts w:ascii="Segoe UI Symbol" w:hAnsi="Segoe UI Symbol" w:cs="Segoe UI Symbol"/>
-                  </w:rPr>
-                  <w:t>☐</w:t>
-                </w:r>
-              </w:p>
-            </w:tc>
-          </w:sdtContent>
-        </w:sdt>
-        <w:sdt>
-          <w:sdtPr>
-            <w:id w:val="-89166842"/>
-            <w:placeholder>
-              <w:docPart w:val="1A28121F447C464FA046C8F6B9E59D5F"/>
-            </w:placeholder>
-            <w:temporary/>
-            <w:showingPlcHdr/>
-            <w15:appearance w15:val="hidden"/>
-          </w:sdtPr>
-          <w:sdtEndPr/>
-          <w:sdtContent>
-            <w:tc>
-              <w:tcPr>
-                <w:tcW w:w="9620" w:type="dxa"/>
-              </w:tcPr>
-              <w:p>
-                <w:pPr>
-                  <w:pStyle w:val="ListNumber"/>
-                </w:pPr>
-                <w:r>
-                  <w:t>Itemize how much capital is required to launch the business and project how long it will take to become profitable.</w:t>
-                </w:r>
-              </w:p>
-            </w:tc>
-          </w:sdtContent>
-        </w:sdt>
+        <w:tc>
+          <w:tcPr>
+            <w:tcW w:w="450" w:type="dxa"/>
+          </w:tcPr>
+          <w:p>
+            <w:pPr>
+              <w:pStyle w:val="Checkbox"/>
+            </w:pPr>
+          </w:p>
+        </w:tc>
+        <w:tc>
+          <w:tcPr>
+            <w:tcW w:w="9620" w:type="dxa"/>
+          </w:tcPr>
+          <w:p>
+            <w:pPr>
+              <w:pStyle w:val="ListNumber"/>
+              <w:rPr>
+                <w:b/>
+                <w:bCs/>
+              </w:rPr>
+            </w:pPr>
+            <w:r>
+              <w:rPr>
+                <w:b/>
+                <w:bCs/>
+              </w:rPr>
+              <w:t xml:space="preserve">For QA </w:t>
+            </w:r>
+          </w:p>
+          <w:p>
+            <w:pPr>
+              <w:pStyle w:val="ListNumber"/>
+              <w:numPr>
+                <w:ilvl w:val="0"/>
+                <w:numId w:val="48"/>
+              </w:numPr>
+            </w:pPr>
+            <w:r>
+              <w:t>T</w:t>
+            </w:r>
+            <w:r>
+              <w:t xml:space="preserve">o make sure design is implemented exactly as in the approved screens or prototypes (pixel perfect concept) by running </w:t>
+            </w:r>
+            <w:r>
+              <w:t>visual regression tests</w:t>
+            </w:r>
+          </w:p>
+          <w:p>
+            <w:pPr>
+              <w:pStyle w:val="ListNumber"/>
+              <w:numPr>
+                <w:ilvl w:val="0"/>
+                <w:numId w:val="48"/>
+              </w:numPr>
+              <w:ind w:firstLine="148"/>
+            </w:pPr>
+            <w:r>
+              <w:t>T</w:t>
+            </w:r>
+            <w:r>
+              <w:t>o run complex test cases</w:t>
+            </w:r>
+            <w:r>
+              <w:t xml:space="preserve"> scenarios</w:t>
+            </w:r>
+            <w:r>
+              <w:t xml:space="preserve"> and make sure the developed features meet the requirement </w:t>
+            </w:r>
+          </w:p>
+          <w:p>
+            <w:pPr>
+              <w:pStyle w:val="ListNumber"/>
+              <w:numPr>
+                <w:ilvl w:val="0"/>
+                <w:numId w:val="48"/>
+              </w:numPr>
+              <w:ind w:firstLine="148"/>
+            </w:pPr>
+            <w:proofErr w:type="spellStart"/>
+            <w:r>
+              <w:t>Utilising</w:t>
+            </w:r>
+            <w:proofErr w:type="spellEnd"/>
+            <w:r>
+              <w:t xml:space="preserve"> automation tools </w:t>
+            </w:r>
+            <w:r>
+              <w:t>to run test cases</w:t>
+            </w:r>
+          </w:p>
+          <w:p>
+            <w:pPr>
+              <w:pStyle w:val="ListNumber"/>
+              <w:numPr>
+                <w:ilvl w:val="0"/>
+                <w:numId w:val="48"/>
+              </w:numPr>
+              <w:ind w:firstLine="148"/>
+            </w:pPr>
+            <w:proofErr w:type="spellStart"/>
+            <w:r>
+              <w:t>Utlise</w:t>
+            </w:r>
+            <w:proofErr w:type="spellEnd"/>
+            <w:r>
+              <w:t xml:space="preserve"> tool</w:t>
+            </w:r>
+            <w:r>
+              <w:t>s</w:t>
+            </w:r>
+            <w:r>
+              <w:t xml:space="preserve"> for testing cross browser compatibility</w:t>
+            </w:r>
+            <w:r>
+              <w:t xml:space="preserve"> and </w:t>
+            </w:r>
+            <w:r>
+              <w:t xml:space="preserve">targeted </w:t>
+            </w:r>
+            <w:r>
+              <w:t xml:space="preserve">accessibility guidelines level (if required) </w:t>
+            </w:r>
+          </w:p>
+        </w:tc>
       </w:tr>
       <w:tr>
-        <w:sdt>
-          <w:sdtPr>
-            <w:id w:val="426083536"/>
-            <w:temporary/>
-            <w15:appearance w15:val="hidden"/>
-            <w14:checkbox>
-              <w14:checked w14:val="0"/>
-              <w14:checkedState w14:val="0050" w14:font="Wingdings 2"/>
-              <w14:uncheckedState w14:val="2610" w14:font="MS Gothic"/>
-            </w14:checkbox>
-          </w:sdtPr>
-          <w:sdtEndPr/>
-          <w:sdtContent>
-            <w:tc>
-              <w:tcPr>
-                <w:tcW w:w="450" w:type="dxa"/>
-              </w:tcPr>
-              <w:p>
-                <w:pPr>
-                  <w:pStyle w:val="Checkbox"/>
-                </w:pPr>
-                <w:r>
-                  <w:rPr>
-                    <w:rFonts w:ascii="Segoe UI Symbol" w:hAnsi="Segoe UI Symbol" w:cs="Segoe UI Symbol"/>
-                  </w:rPr>
-                  <w:t>☐</w:t>
-                </w:r>
-              </w:p>
-            </w:tc>
-          </w:sdtContent>
-        </w:sdt>
-        <w:sdt>
-          <w:sdtPr>
-            <w:id w:val="-1918543028"/>
-            <w:placeholder>
-              <w:docPart w:val="DF13F6E7C0F34278B69A8BBB9DB75EEA"/>
-            </w:placeholder>
-            <w:temporary/>
-            <w:showingPlcHdr/>
-            <w15:appearance w15:val="hidden"/>
-          </w:sdtPr>
-          <w:sdtEndPr/>
-          <w:sdtContent>
-            <w:tc>
-              <w:tcPr>
-                <w:tcW w:w="9620" w:type="dxa"/>
-              </w:tcPr>
-              <w:p>
-                <w:pPr>
-                  <w:pStyle w:val="ListNumber"/>
-                </w:pPr>
-                <w:r>
-                  <w:t>From this, determine how many months of savings or investment you need to breakeven.</w:t>
-                </w:r>
-              </w:p>
-            </w:tc>
-          </w:sdtContent>
-        </w:sdt>
+        <w:tc>
+          <w:tcPr>
+            <w:tcW w:w="450" w:type="dxa"/>
+          </w:tcPr>
+          <w:p>
+            <w:pPr>
+              <w:pStyle w:val="Checkbox"/>
+            </w:pPr>
+          </w:p>
+        </w:tc>
+        <w:tc>
+          <w:tcPr>
+            <w:tcW w:w="9620" w:type="dxa"/>
+          </w:tcPr>
+          <w:p>
+            <w:pPr>
+              <w:pStyle w:val="ListNumber"/>
+            </w:pPr>
+            <w:r>
+              <w:t>Per each sprint make sure all tasks are done and meet the requirements and report if any issues and wrong actions was taken by running acceptance test</w:t>
+            </w:r>
+          </w:p>
+        </w:tc>
       </w:tr>
       <w:tr>
-        <w:sdt>
-          <w:sdtPr>
-            <w:id w:val="-1600707067"/>
-            <w:temporary/>
-            <w15:appearance w15:val="hidden"/>
-            <w14:checkbox>
-              <w14:checked w14:val="0"/>
-              <w14:checkedState w14:val="0050" w14:font="Wingdings 2"/>
-              <w14:uncheckedState w14:val="2610" w14:font="MS Gothic"/>
-            </w14:checkbox>
-          </w:sdtPr>
-          <w:sdtEndPr/>
-          <w:sdtContent>
-            <w:tc>
-              <w:tcPr>
-                <w:tcW w:w="450" w:type="dxa"/>
-              </w:tcPr>
-              <w:p>
-                <w:pPr>
-                  <w:pStyle w:val="Checkbox"/>
-                </w:pPr>
-                <w:r>
-                  <w:rPr>
-                    <w:rFonts w:ascii="Segoe UI Symbol" w:hAnsi="Segoe UI Symbol" w:cs="Segoe UI Symbol"/>
-                  </w:rPr>
-                  <w:t>☐</w:t>
-                </w:r>
-              </w:p>
-            </w:tc>
-          </w:sdtContent>
-        </w:sdt>
-        <w:sdt>
-          <w:sdtPr>
-            <w:id w:val="-729144163"/>
-            <w:placeholder>
-              <w:docPart w:val="728EFBD55BAE4704B17FA835531AF7F9"/>
-            </w:placeholder>
-            <w:temporary/>
-            <w:showingPlcHdr/>
-            <w15:appearance w15:val="hidden"/>
-          </w:sdtPr>
-          <w:sdtEndPr/>
-          <w:sdtContent>
-            <w:tc>
-              <w:tcPr>
-                <w:tcW w:w="9620" w:type="dxa"/>
-              </w:tcPr>
-              <w:p>
-                <w:pPr>
-                  <w:pStyle w:val="ListNumber"/>
-                </w:pPr>
-                <w:r>
-                  <w:t>If outside investment is required beyond the founders’ savings, complete a business plan.</w:t>
-                </w:r>
-              </w:p>
-            </w:tc>
-          </w:sdtContent>
-        </w:sdt>
+        <w:tc>
+          <w:tcPr>
+            <w:tcW w:w="450" w:type="dxa"/>
+          </w:tcPr>
+          <w:p>
+            <w:pPr>
+              <w:pStyle w:val="Checkbox"/>
+            </w:pPr>
+          </w:p>
+        </w:tc>
+        <w:tc>
+          <w:tcPr>
+            <w:tcW w:w="9620" w:type="dxa"/>
+          </w:tcPr>
+          <w:p>
+            <w:pPr>
+              <w:pStyle w:val="ListNumber"/>
+            </w:pPr>
+            <w:r>
+              <w:t>Run performance test and report result to Devs to take actions to optimize it</w:t>
+            </w:r>
+          </w:p>
+          <w:p>
+            <w:pPr>
+              <w:pStyle w:val="ListNumber"/>
+            </w:pPr>
+            <w:r>
+              <w:t>UX designer to get involved periodically to review developed features and give feedback on its look and feel</w:t>
+            </w:r>
+          </w:p>
+        </w:tc>
       </w:tr>
     </w:tbl>
     <w:p/>
-    <w:sdt>
-      <w:sdtPr>
-        <w:id w:val="-498192513"/>
-        <w:placeholder>
-          <w:docPart w:val="0AEBD4696FC44D388F33A4CF0D4E2C3D"/>
-        </w:placeholder>
-        <w:temporary/>
-        <w:showingPlcHdr/>
-        <w15:appearance w15:val="hidden"/>
-      </w:sdtPr>
-      <w:sdtEndPr/>
-      <w:sdtContent>
-        <w:p>
-          <w:pPr>
-            <w:pStyle w:val="Heading1"/>
-          </w:pPr>
-          <w:r>
-            <w:t>Planning for Your Business’ Business Plan</w:t>
-          </w:r>
-        </w:p>
-      </w:sdtContent>
-    </w:sdt>
+    <w:p>
+      <w:pPr>
+        <w:pStyle w:val="Heading1"/>
+      </w:pPr>
+      <w:r>
+        <w:t xml:space="preserve">Data modeling </w:t>
+      </w:r>
+    </w:p>
     <w:tbl>
       <w:tblPr>
         <w:tblW w:w="0" w:type="auto"/>
@@ -1121,842 +1128,6 @@
         <w:trPr>
           <w:trHeight w:val="297"/>
         </w:trPr>
-        <w:sdt>
-          <w:sdtPr>
-            <w:id w:val="2117784736"/>
-            <w:temporary/>
-            <w15:appearance w15:val="hidden"/>
-            <w14:checkbox>
-              <w14:checked w14:val="0"/>
-              <w14:checkedState w14:val="0050" w14:font="Wingdings 2"/>
-              <w14:uncheckedState w14:val="2610" w14:font="MS Gothic"/>
-            </w14:checkbox>
-          </w:sdtPr>
-          <w:sdtEndPr/>
-          <w:sdtContent>
-            <w:tc>
-              <w:tcPr>
-                <w:tcW w:w="450" w:type="dxa"/>
-              </w:tcPr>
-              <w:p>
-                <w:pPr>
-                  <w:pStyle w:val="Checkbox"/>
-                </w:pPr>
-                <w:r>
-                  <w:rPr>
-                    <w:rFonts w:ascii="Segoe UI Symbol" w:hAnsi="Segoe UI Symbol" w:cs="Segoe UI Symbol"/>
-                  </w:rPr>
-                  <w:t>☐</w:t>
-                </w:r>
-              </w:p>
-            </w:tc>
-          </w:sdtContent>
-        </w:sdt>
-        <w:sdt>
-          <w:sdtPr>
-            <w:id w:val="1570463353"/>
-            <w:placeholder>
-              <w:docPart w:val="E626A50DA4F947889E574C00810BAAAD"/>
-            </w:placeholder>
-            <w:temporary/>
-            <w:showingPlcHdr/>
-            <w15:appearance w15:val="hidden"/>
-          </w:sdtPr>
-          <w:sdtEndPr/>
-          <w:sdtContent>
-            <w:tc>
-              <w:tcPr>
-                <w:tcW w:w="9620" w:type="dxa"/>
-              </w:tcPr>
-              <w:p>
-                <w:pPr>
-                  <w:pStyle w:val="ListNumber"/>
-                  <w:numPr>
-                    <w:ilvl w:val="0"/>
-                    <w:numId w:val="42"/>
-                  </w:numPr>
-                </w:pPr>
-                <w:r>
-                  <w:t>Complete a Company Overview that includes basic information and a summary of the management team.</w:t>
-                </w:r>
-              </w:p>
-            </w:tc>
-          </w:sdtContent>
-        </w:sdt>
-      </w:tr>
-      <w:tr>
-        <w:sdt>
-          <w:sdtPr>
-            <w:id w:val="-1464569354"/>
-            <w:temporary/>
-            <w15:appearance w15:val="hidden"/>
-            <w14:checkbox>
-              <w14:checked w14:val="0"/>
-              <w14:checkedState w14:val="0050" w14:font="Wingdings 2"/>
-              <w14:uncheckedState w14:val="2610" w14:font="MS Gothic"/>
-            </w14:checkbox>
-          </w:sdtPr>
-          <w:sdtEndPr/>
-          <w:sdtContent>
-            <w:tc>
-              <w:tcPr>
-                <w:tcW w:w="450" w:type="dxa"/>
-              </w:tcPr>
-              <w:p>
-                <w:pPr>
-                  <w:pStyle w:val="Checkbox"/>
-                </w:pPr>
-                <w:r>
-                  <w:rPr>
-                    <w:rFonts w:ascii="Segoe UI Symbol" w:hAnsi="Segoe UI Symbol" w:cs="Segoe UI Symbol"/>
-                  </w:rPr>
-                  <w:t>☐</w:t>
-                </w:r>
-              </w:p>
-            </w:tc>
-          </w:sdtContent>
-        </w:sdt>
-        <w:sdt>
-          <w:sdtPr>
-            <w:id w:val="-1865661465"/>
-            <w:placeholder>
-              <w:docPart w:val="4EF0F932B4AD4EDC938B0AD9675307DB"/>
-            </w:placeholder>
-            <w:temporary/>
-            <w:showingPlcHdr/>
-            <w15:appearance w15:val="hidden"/>
-          </w:sdtPr>
-          <w:sdtEndPr/>
-          <w:sdtContent>
-            <w:tc>
-              <w:tcPr>
-                <w:tcW w:w="9620" w:type="dxa"/>
-              </w:tcPr>
-              <w:p>
-                <w:pPr>
-                  <w:pStyle w:val="ListNumber"/>
-                </w:pPr>
-                <w:r>
-                  <w:t>Write a Business Description section describing your services and what problems they solve.</w:t>
-                </w:r>
-              </w:p>
-            </w:tc>
-          </w:sdtContent>
-        </w:sdt>
-      </w:tr>
-      <w:tr>
-        <w:sdt>
-          <w:sdtPr>
-            <w:id w:val="1643231355"/>
-            <w:temporary/>
-            <w15:appearance w15:val="hidden"/>
-            <w14:checkbox>
-              <w14:checked w14:val="0"/>
-              <w14:checkedState w14:val="0050" w14:font="Wingdings 2"/>
-              <w14:uncheckedState w14:val="2610" w14:font="MS Gothic"/>
-            </w14:checkbox>
-          </w:sdtPr>
-          <w:sdtEndPr/>
-          <w:sdtContent>
-            <w:tc>
-              <w:tcPr>
-                <w:tcW w:w="450" w:type="dxa"/>
-              </w:tcPr>
-              <w:p>
-                <w:pPr>
-                  <w:pStyle w:val="Checkbox"/>
-                </w:pPr>
-                <w:r>
-                  <w:rPr>
-                    <w:rFonts w:ascii="Segoe UI Symbol" w:hAnsi="Segoe UI Symbol" w:cs="Segoe UI Symbol"/>
-                  </w:rPr>
-                  <w:t>☐</w:t>
-                </w:r>
-              </w:p>
-            </w:tc>
-          </w:sdtContent>
-        </w:sdt>
-        <w:sdt>
-          <w:sdtPr>
-            <w:id w:val="1307668238"/>
-            <w:placeholder>
-              <w:docPart w:val="2311A878B1FB4DEAB7E20D5E70C4D27D"/>
-            </w:placeholder>
-            <w:temporary/>
-            <w:showingPlcHdr/>
-            <w15:appearance w15:val="hidden"/>
-          </w:sdtPr>
-          <w:sdtEndPr/>
-          <w:sdtContent>
-            <w:tc>
-              <w:tcPr>
-                <w:tcW w:w="9620" w:type="dxa"/>
-              </w:tcPr>
-              <w:p>
-                <w:pPr>
-                  <w:pStyle w:val="ListNumber"/>
-                </w:pPr>
-                <w:r>
-                  <w:t>Prepare a Market Analysis section that describes the total market and your target market, specific segment needs, competitive offerings available, and any trends that will affect the analysis.</w:t>
-                </w:r>
-              </w:p>
-            </w:tc>
-          </w:sdtContent>
-        </w:sdt>
-      </w:tr>
-      <w:tr>
-        <w:sdt>
-          <w:sdtPr>
-            <w:id w:val="-875616319"/>
-            <w:temporary/>
-            <w15:appearance w15:val="hidden"/>
-            <w14:checkbox>
-              <w14:checked w14:val="0"/>
-              <w14:checkedState w14:val="0050" w14:font="Wingdings 2"/>
-              <w14:uncheckedState w14:val="2610" w14:font="MS Gothic"/>
-            </w14:checkbox>
-          </w:sdtPr>
-          <w:sdtEndPr/>
-          <w:sdtContent>
-            <w:tc>
-              <w:tcPr>
-                <w:tcW w:w="450" w:type="dxa"/>
-              </w:tcPr>
-              <w:p>
-                <w:pPr>
-                  <w:pStyle w:val="Checkbox"/>
-                </w:pPr>
-                <w:r>
-                  <w:rPr>
-                    <w:rFonts w:ascii="Segoe UI Symbol" w:hAnsi="Segoe UI Symbol" w:cs="Segoe UI Symbol"/>
-                  </w:rPr>
-                  <w:t>☐</w:t>
-                </w:r>
-              </w:p>
-            </w:tc>
-          </w:sdtContent>
-        </w:sdt>
-        <w:sdt>
-          <w:sdtPr>
-            <w:id w:val="-911232422"/>
-            <w:placeholder>
-              <w:docPart w:val="DD9F057314FB45D1B00E985AE1C24B66"/>
-            </w:placeholder>
-            <w:temporary/>
-            <w:showingPlcHdr/>
-            <w15:appearance w15:val="hidden"/>
-          </w:sdtPr>
-          <w:sdtEndPr/>
-          <w:sdtContent>
-            <w:tc>
-              <w:tcPr>
-                <w:tcW w:w="9620" w:type="dxa"/>
-              </w:tcPr>
-              <w:p>
-                <w:pPr>
-                  <w:pStyle w:val="ListNumber"/>
-                </w:pPr>
-                <w:r>
-                  <w:t>Describe an Operating Plan for the business, such as operating hours, location, number of employees, key vendors, or seasonal adjustments your business might need to adjust to.</w:t>
-                </w:r>
-              </w:p>
-            </w:tc>
-          </w:sdtContent>
-        </w:sdt>
-      </w:tr>
-      <w:tr>
-        <w:sdt>
-          <w:sdtPr>
-            <w:id w:val="-68274222"/>
-            <w:temporary/>
-            <w15:appearance w15:val="hidden"/>
-            <w14:checkbox>
-              <w14:checked w14:val="0"/>
-              <w14:checkedState w14:val="0050" w14:font="Wingdings 2"/>
-              <w14:uncheckedState w14:val="2610" w14:font="MS Gothic"/>
-            </w14:checkbox>
-          </w:sdtPr>
-          <w:sdtEndPr/>
-          <w:sdtContent>
-            <w:tc>
-              <w:tcPr>
-                <w:tcW w:w="450" w:type="dxa"/>
-              </w:tcPr>
-              <w:p>
-                <w:pPr>
-                  <w:pStyle w:val="Checkbox"/>
-                </w:pPr>
-                <w:r>
-                  <w:rPr>
-                    <w:rFonts w:ascii="Segoe UI Symbol" w:hAnsi="Segoe UI Symbol" w:cs="Segoe UI Symbol"/>
-                  </w:rPr>
-                  <w:t>☐</w:t>
-                </w:r>
-              </w:p>
-            </w:tc>
-          </w:sdtContent>
-        </w:sdt>
-        <w:sdt>
-          <w:sdtPr>
-            <w:id w:val="-1990163567"/>
-            <w:placeholder>
-              <w:docPart w:val="425BF62EEE314E8A8B67204862786A05"/>
-            </w:placeholder>
-            <w:temporary/>
-            <w:showingPlcHdr/>
-            <w15:appearance w15:val="hidden"/>
-          </w:sdtPr>
-          <w:sdtEndPr/>
-          <w:sdtContent>
-            <w:tc>
-              <w:tcPr>
-                <w:tcW w:w="9620" w:type="dxa"/>
-              </w:tcPr>
-              <w:p>
-                <w:pPr>
-                  <w:pStyle w:val="ListNumber"/>
-                </w:pPr>
-                <w:r>
-                  <w:t>Create a Marketing and Sales Plan that includes a “Go To Market” or launch plan, pricing, how your business will generate leads, and close new business.</w:t>
-                </w:r>
-              </w:p>
-            </w:tc>
-          </w:sdtContent>
-        </w:sdt>
-      </w:tr>
-      <w:tr>
-        <w:sdt>
-          <w:sdtPr>
-            <w:id w:val="-1137632490"/>
-            <w:temporary/>
-            <w15:appearance w15:val="hidden"/>
-            <w14:checkbox>
-              <w14:checked w14:val="0"/>
-              <w14:checkedState w14:val="0050" w14:font="Wingdings 2"/>
-              <w14:uncheckedState w14:val="2610" w14:font="MS Gothic"/>
-            </w14:checkbox>
-          </w:sdtPr>
-          <w:sdtEndPr/>
-          <w:sdtContent>
-            <w:tc>
-              <w:tcPr>
-                <w:tcW w:w="450" w:type="dxa"/>
-              </w:tcPr>
-              <w:p>
-                <w:pPr>
-                  <w:pStyle w:val="Checkbox"/>
-                </w:pPr>
-                <w:r>
-                  <w:rPr>
-                    <w:rFonts w:ascii="Segoe UI Symbol" w:hAnsi="Segoe UI Symbol" w:cs="Segoe UI Symbol"/>
-                  </w:rPr>
-                  <w:t>☐</w:t>
-                </w:r>
-              </w:p>
-            </w:tc>
-          </w:sdtContent>
-        </w:sdt>
-        <w:sdt>
-          <w:sdtPr>
-            <w:id w:val="-1228067468"/>
-            <w:placeholder>
-              <w:docPart w:val="4E12E61B67DE44848BB993BDA89452C0"/>
-            </w:placeholder>
-            <w:temporary/>
-            <w:showingPlcHdr/>
-            <w15:appearance w15:val="hidden"/>
-          </w:sdtPr>
-          <w:sdtEndPr/>
-          <w:sdtContent>
-            <w:tc>
-              <w:tcPr>
-                <w:tcW w:w="9620" w:type="dxa"/>
-              </w:tcPr>
-              <w:p>
-                <w:pPr>
-                  <w:pStyle w:val="ListNumber"/>
-                </w:pPr>
-                <w:r>
-                  <w:t>Build a Financial Plan that shows a break-even analysis, projected profit and loss, and projected cash flows.</w:t>
-                </w:r>
-              </w:p>
-            </w:tc>
-          </w:sdtContent>
-        </w:sdt>
-      </w:tr>
-      <w:tr>
-        <w:sdt>
-          <w:sdtPr>
-            <w:id w:val="-1205706063"/>
-            <w:temporary/>
-            <w15:appearance w15:val="hidden"/>
-            <w14:checkbox>
-              <w14:checked w14:val="0"/>
-              <w14:checkedState w14:val="0050" w14:font="Wingdings 2"/>
-              <w14:uncheckedState w14:val="2610" w14:font="MS Gothic"/>
-            </w14:checkbox>
-          </w:sdtPr>
-          <w:sdtEndPr/>
-          <w:sdtContent>
-            <w:tc>
-              <w:tcPr>
-                <w:tcW w:w="450" w:type="dxa"/>
-              </w:tcPr>
-              <w:p>
-                <w:pPr>
-                  <w:pStyle w:val="Checkbox"/>
-                </w:pPr>
-                <w:r>
-                  <w:rPr>
-                    <w:rFonts w:ascii="Segoe UI Symbol" w:hAnsi="Segoe UI Symbol" w:cs="Segoe UI Symbol"/>
-                  </w:rPr>
-                  <w:t>☐</w:t>
-                </w:r>
-              </w:p>
-            </w:tc>
-          </w:sdtContent>
-        </w:sdt>
-        <w:sdt>
-          <w:sdtPr>
-            <w:id w:val="-1898513741"/>
-            <w:placeholder>
-              <w:docPart w:val="02DD22D9C8604D78B48282DFF35E404F"/>
-            </w:placeholder>
-            <w:temporary/>
-            <w:showingPlcHdr/>
-            <w15:appearance w15:val="hidden"/>
-          </w:sdtPr>
-          <w:sdtEndPr/>
-          <w:sdtContent>
-            <w:tc>
-              <w:tcPr>
-                <w:tcW w:w="9620" w:type="dxa"/>
-              </w:tcPr>
-              <w:p>
-                <w:pPr>
-                  <w:pStyle w:val="ListNumber"/>
-                </w:pPr>
-                <w:r>
-                  <w:t>Write an Executive Summary which gives a general overview of the above completed sections.</w:t>
-                </w:r>
-              </w:p>
-            </w:tc>
-          </w:sdtContent>
-        </w:sdt>
-      </w:tr>
-    </w:tbl>
-    <w:p/>
-    <w:sdt>
-      <w:sdtPr>
-        <w:id w:val="1882431385"/>
-        <w:placeholder>
-          <w:docPart w:val="1A18777F9A764ACFA429F95147EE12C5"/>
-        </w:placeholder>
-        <w:temporary/>
-        <w:showingPlcHdr/>
-        <w15:appearance w15:val="hidden"/>
-      </w:sdtPr>
-      <w:sdtEndPr/>
-      <w:sdtContent>
-        <w:p>
-          <w:pPr>
-            <w:pStyle w:val="Heading1"/>
-          </w:pPr>
-          <w:r>
-            <w:t>Setting Up to Operate</w:t>
-          </w:r>
-        </w:p>
-      </w:sdtContent>
-    </w:sdt>
-    <w:tbl>
-      <w:tblPr>
-        <w:tblW w:w="0" w:type="auto"/>
-        <w:tblLayout w:type="fixed"/>
-        <w:tblCellMar>
-          <w:left w:w="115" w:type="dxa"/>
-          <w:right w:w="115" w:type="dxa"/>
-        </w:tblCellMar>
-        <w:tblLook w:val="0600" w:firstRow="0" w:lastRow="0" w:firstColumn="0" w:lastColumn="0" w:noHBand="1" w:noVBand="1"/>
-      </w:tblPr>
-      <w:tblGrid>
-        <w:gridCol w:w="450"/>
-        <w:gridCol w:w="450"/>
-        <w:gridCol w:w="9170"/>
-      </w:tblGrid>
-      <w:tr>
-        <w:trPr>
-          <w:trHeight w:val="297"/>
-        </w:trPr>
-        <w:sdt>
-          <w:sdtPr>
-            <w:id w:val="-1481312134"/>
-            <w:temporary/>
-            <w15:appearance w15:val="hidden"/>
-            <w14:checkbox>
-              <w14:checked w14:val="0"/>
-              <w14:checkedState w14:val="0050" w14:font="Wingdings 2"/>
-              <w14:uncheckedState w14:val="2610" w14:font="MS Gothic"/>
-            </w14:checkbox>
-          </w:sdtPr>
-          <w:sdtEndPr/>
-          <w:sdtContent>
-            <w:tc>
-              <w:tcPr>
-                <w:tcW w:w="450" w:type="dxa"/>
-              </w:tcPr>
-              <w:p>
-                <w:pPr>
-                  <w:pStyle w:val="Checkbox"/>
-                </w:pPr>
-                <w:r>
-                  <w:rPr>
-                    <w:rFonts w:ascii="Segoe UI Symbol" w:hAnsi="Segoe UI Symbol" w:cs="Segoe UI Symbol"/>
-                  </w:rPr>
-                  <w:t>☐</w:t>
-                </w:r>
-              </w:p>
-            </w:tc>
-          </w:sdtContent>
-        </w:sdt>
-        <w:sdt>
-          <w:sdtPr>
-            <w:id w:val="1484579813"/>
-            <w:placeholder>
-              <w:docPart w:val="81C8CCA55DE94A79865DE1D464F3EADA"/>
-            </w:placeholder>
-            <w:temporary/>
-            <w:showingPlcHdr/>
-            <w15:appearance w15:val="hidden"/>
-          </w:sdtPr>
-          <w:sdtEndPr/>
-          <w:sdtContent>
-            <w:tc>
-              <w:tcPr>
-                <w:tcW w:w="9620" w:type="dxa"/>
-                <w:gridSpan w:val="2"/>
-              </w:tcPr>
-              <w:p>
-                <w:pPr>
-                  <w:pStyle w:val="ListNumber"/>
-                  <w:numPr>
-                    <w:ilvl w:val="0"/>
-                    <w:numId w:val="43"/>
-                  </w:numPr>
-                </w:pPr>
-                <w:r>
-                  <w:t>Find a feasible location for you that can provide you with the ideal space needed to conduct business.</w:t>
-                </w:r>
-              </w:p>
-            </w:tc>
-          </w:sdtContent>
-        </w:sdt>
-      </w:tr>
-      <w:tr>
-        <w:sdt>
-          <w:sdtPr>
-            <w:id w:val="593982550"/>
-            <w:temporary/>
-            <w15:appearance w15:val="hidden"/>
-            <w14:checkbox>
-              <w14:checked w14:val="0"/>
-              <w14:checkedState w14:val="0050" w14:font="Wingdings 2"/>
-              <w14:uncheckedState w14:val="2610" w14:font="MS Gothic"/>
-            </w14:checkbox>
-          </w:sdtPr>
-          <w:sdtEndPr/>
-          <w:sdtContent>
-            <w:tc>
-              <w:tcPr>
-                <w:tcW w:w="450" w:type="dxa"/>
-              </w:tcPr>
-              <w:p>
-                <w:pPr>
-                  <w:pStyle w:val="Checkbox"/>
-                </w:pPr>
-                <w:r>
-                  <w:rPr>
-                    <w:rFonts w:ascii="Segoe UI Symbol" w:hAnsi="Segoe UI Symbol" w:cs="Segoe UI Symbol"/>
-                  </w:rPr>
-                  <w:t>☐</w:t>
-                </w:r>
-              </w:p>
-            </w:tc>
-          </w:sdtContent>
-        </w:sdt>
-        <w:sdt>
-          <w:sdtPr>
-            <w:id w:val="950286336"/>
-            <w:placeholder>
-              <w:docPart w:val="66FFB0D207854FACBA83095BBADE8E3C"/>
-            </w:placeholder>
-            <w:temporary/>
-            <w:showingPlcHdr/>
-            <w15:appearance w15:val="hidden"/>
-          </w:sdtPr>
-          <w:sdtEndPr/>
-          <w:sdtContent>
-            <w:tc>
-              <w:tcPr>
-                <w:tcW w:w="9620" w:type="dxa"/>
-                <w:gridSpan w:val="2"/>
-              </w:tcPr>
-              <w:p>
-                <w:pPr>
-                  <w:pStyle w:val="ListNumber"/>
-                </w:pPr>
-                <w:r>
-                  <w:t>Set up your office with appropriate working spaces, including comfy chairs, desks, shelves, filing cabinets, and etc.</w:t>
-                </w:r>
-              </w:p>
-            </w:tc>
-          </w:sdtContent>
-        </w:sdt>
-      </w:tr>
-      <w:tr>
-        <w:sdt>
-          <w:sdtPr>
-            <w:id w:val="-657453372"/>
-            <w:temporary/>
-            <w15:appearance w15:val="hidden"/>
-            <w14:checkbox>
-              <w14:checked w14:val="0"/>
-              <w14:checkedState w14:val="0050" w14:font="Wingdings 2"/>
-              <w14:uncheckedState w14:val="2610" w14:font="MS Gothic"/>
-            </w14:checkbox>
-          </w:sdtPr>
-          <w:sdtEndPr/>
-          <w:sdtContent>
-            <w:tc>
-              <w:tcPr>
-                <w:tcW w:w="450" w:type="dxa"/>
-              </w:tcPr>
-              <w:p>
-                <w:pPr>
-                  <w:pStyle w:val="Checkbox"/>
-                </w:pPr>
-                <w:r>
-                  <w:rPr>
-                    <w:rFonts w:ascii="Segoe UI Symbol" w:hAnsi="Segoe UI Symbol" w:cs="Segoe UI Symbol"/>
-                  </w:rPr>
-                  <w:t>☐</w:t>
-                </w:r>
-              </w:p>
-            </w:tc>
-          </w:sdtContent>
-        </w:sdt>
-        <w:sdt>
-          <w:sdtPr>
-            <w:id w:val="-1730297280"/>
-            <w:placeholder>
-              <w:docPart w:val="AEA582F76109474EAD16FFB9CD8C8DF4"/>
-            </w:placeholder>
-            <w:temporary/>
-            <w:showingPlcHdr/>
-            <w15:appearance w15:val="hidden"/>
-          </w:sdtPr>
-          <w:sdtEndPr/>
-          <w:sdtContent>
-            <w:tc>
-              <w:tcPr>
-                <w:tcW w:w="9620" w:type="dxa"/>
-                <w:gridSpan w:val="2"/>
-              </w:tcPr>
-              <w:p>
-                <w:pPr>
-                  <w:pStyle w:val="ListNumber"/>
-                </w:pPr>
-                <w:r>
-                  <w:t>Identify any staffing needs.</w:t>
-                </w:r>
-              </w:p>
-            </w:tc>
-          </w:sdtContent>
-        </w:sdt>
-      </w:tr>
-      <w:tr>
-        <w:sdt>
-          <w:sdtPr>
-            <w:id w:val="-1702619788"/>
-            <w:temporary/>
-            <w15:appearance w15:val="hidden"/>
-            <w14:checkbox>
-              <w14:checked w14:val="0"/>
-              <w14:checkedState w14:val="0050" w14:font="Wingdings 2"/>
-              <w14:uncheckedState w14:val="2610" w14:font="MS Gothic"/>
-            </w14:checkbox>
-          </w:sdtPr>
-          <w:sdtEndPr/>
-          <w:sdtContent>
-            <w:tc>
-              <w:tcPr>
-                <w:tcW w:w="450" w:type="dxa"/>
-              </w:tcPr>
-              <w:p>
-                <w:pPr>
-                  <w:pStyle w:val="Checkbox"/>
-                </w:pPr>
-                <w:r>
-                  <w:rPr>
-                    <w:rFonts w:ascii="Segoe UI Symbol" w:hAnsi="Segoe UI Symbol" w:cs="Segoe UI Symbol"/>
-                  </w:rPr>
-                  <w:t>☐</w:t>
-                </w:r>
-              </w:p>
-            </w:tc>
-          </w:sdtContent>
-        </w:sdt>
-        <w:sdt>
-          <w:sdtPr>
-            <w:id w:val="1798951952"/>
-            <w:placeholder>
-              <w:docPart w:val="15B285378EA14FDF92E820B0AE0FC317"/>
-            </w:placeholder>
-            <w:temporary/>
-            <w:showingPlcHdr/>
-            <w15:appearance w15:val="hidden"/>
-          </w:sdtPr>
-          <w:sdtEndPr/>
-          <w:sdtContent>
-            <w:tc>
-              <w:tcPr>
-                <w:tcW w:w="9620" w:type="dxa"/>
-                <w:gridSpan w:val="2"/>
-              </w:tcPr>
-              <w:p>
-                <w:pPr>
-                  <w:pStyle w:val="ListNumber"/>
-                </w:pPr>
-                <w:r>
-                  <w:t>Recruit, interview, hire, and train employees (if applicable).</w:t>
-                </w:r>
-              </w:p>
-            </w:tc>
-          </w:sdtContent>
-        </w:sdt>
-      </w:tr>
-      <w:tr>
-        <w:sdt>
-          <w:sdtPr>
-            <w:id w:val="-639346222"/>
-            <w:temporary/>
-            <w15:appearance w15:val="hidden"/>
-            <w14:checkbox>
-              <w14:checked w14:val="0"/>
-              <w14:checkedState w14:val="0050" w14:font="Wingdings 2"/>
-              <w14:uncheckedState w14:val="2610" w14:font="MS Gothic"/>
-            </w14:checkbox>
-          </w:sdtPr>
-          <w:sdtEndPr/>
-          <w:sdtContent>
-            <w:tc>
-              <w:tcPr>
-                <w:tcW w:w="450" w:type="dxa"/>
-              </w:tcPr>
-              <w:p>
-                <w:pPr>
-                  <w:pStyle w:val="Checkbox"/>
-                </w:pPr>
-                <w:r>
-                  <w:rPr>
-                    <w:rFonts w:ascii="Segoe UI Symbol" w:hAnsi="Segoe UI Symbol" w:cs="Segoe UI Symbol"/>
-                  </w:rPr>
-                  <w:t>☐</w:t>
-                </w:r>
-              </w:p>
-            </w:tc>
-          </w:sdtContent>
-        </w:sdt>
-        <w:sdt>
-          <w:sdtPr>
-            <w:id w:val="-447466049"/>
-            <w:placeholder>
-              <w:docPart w:val="C115E53320C946D1A03E8AEA723D47A1"/>
-            </w:placeholder>
-            <w:temporary/>
-            <w:showingPlcHdr/>
-            <w15:appearance w15:val="hidden"/>
-          </w:sdtPr>
-          <w:sdtEndPr/>
-          <w:sdtContent>
-            <w:tc>
-              <w:tcPr>
-                <w:tcW w:w="9620" w:type="dxa"/>
-                <w:gridSpan w:val="2"/>
-              </w:tcPr>
-              <w:p>
-                <w:pPr>
-                  <w:pStyle w:val="ListNumber"/>
-                </w:pPr>
-                <w:r>
-                  <w:t>If hiring employees, get an employer ID from the IRS.</w:t>
-                </w:r>
-              </w:p>
-            </w:tc>
-          </w:sdtContent>
-        </w:sdt>
-      </w:tr>
-      <w:tr>
-        <w:sdt>
-          <w:sdtPr>
-            <w:id w:val="2007630677"/>
-            <w:temporary/>
-            <w15:appearance w15:val="hidden"/>
-            <w14:checkbox>
-              <w14:checked w14:val="0"/>
-              <w14:checkedState w14:val="0050" w14:font="Wingdings 2"/>
-              <w14:uncheckedState w14:val="2610" w14:font="MS Gothic"/>
-            </w14:checkbox>
-          </w:sdtPr>
-          <w:sdtEndPr/>
-          <w:sdtContent>
-            <w:tc>
-              <w:tcPr>
-                <w:tcW w:w="450" w:type="dxa"/>
-              </w:tcPr>
-              <w:p>
-                <w:pPr>
-                  <w:pStyle w:val="Checkbox"/>
-                </w:pPr>
-                <w:r>
-                  <w:rPr>
-                    <w:rFonts w:ascii="Segoe UI Symbol" w:hAnsi="Segoe UI Symbol" w:cs="Segoe UI Symbol"/>
-                  </w:rPr>
-                  <w:t>☐</w:t>
-                </w:r>
-              </w:p>
-            </w:tc>
-          </w:sdtContent>
-        </w:sdt>
-        <w:sdt>
-          <w:sdtPr>
-            <w:id w:val="1029611872"/>
-            <w:placeholder>
-              <w:docPart w:val="4011287E795347FDB4CA905FD58451EC"/>
-            </w:placeholder>
-            <w:temporary/>
-            <w:showingPlcHdr/>
-            <w15:appearance w15:val="hidden"/>
-          </w:sdtPr>
-          <w:sdtEndPr/>
-          <w:sdtContent>
-            <w:tc>
-              <w:tcPr>
-                <w:tcW w:w="9620" w:type="dxa"/>
-                <w:gridSpan w:val="2"/>
-              </w:tcPr>
-              <w:p>
-                <w:pPr>
-                  <w:pStyle w:val="ListNumber"/>
-                </w:pPr>
-                <w:r>
-                  <w:t>Identify and set up any needed technology:</w:t>
-                </w:r>
-              </w:p>
-            </w:tc>
-          </w:sdtContent>
-        </w:sdt>
-      </w:tr>
-      <w:tr>
         <w:tc>
           <w:tcPr>
             <w:tcW w:w="450" w:type="dxa"/>
@@ -1967,2071 +1138,291 @@
             </w:pPr>
           </w:p>
         </w:tc>
-        <w:sdt>
-          <w:sdtPr>
-            <w:id w:val="-402140443"/>
-            <w:temporary/>
-            <w15:appearance w15:val="hidden"/>
-            <w14:checkbox>
-              <w14:checked w14:val="0"/>
-              <w14:checkedState w14:val="0050" w14:font="Wingdings 2"/>
-              <w14:uncheckedState w14:val="2610" w14:font="MS Gothic"/>
-            </w14:checkbox>
-          </w:sdtPr>
-          <w:sdtEndPr/>
-          <w:sdtContent>
-            <w:tc>
-              <w:tcPr>
-                <w:tcW w:w="450" w:type="dxa"/>
-              </w:tcPr>
-              <w:p>
-                <w:pPr>
-                  <w:pStyle w:val="Checkbox"/>
-                </w:pPr>
-                <w:r>
-                  <w:rPr>
-                    <w:rFonts w:ascii="Segoe UI Symbol" w:hAnsi="Segoe UI Symbol" w:cs="Segoe UI Symbol"/>
-                  </w:rPr>
-                  <w:t>☐</w:t>
-                </w:r>
-              </w:p>
-            </w:tc>
-          </w:sdtContent>
-        </w:sdt>
-        <w:sdt>
-          <w:sdtPr>
-            <w:id w:val="1819994325"/>
-            <w:placeholder>
-              <w:docPart w:val="760D191F5CB443D0850F32F36014924A"/>
-            </w:placeholder>
-            <w:temporary/>
-            <w:showingPlcHdr/>
-            <w15:appearance w15:val="hidden"/>
-          </w:sdtPr>
-          <w:sdtEndPr/>
-          <w:sdtContent>
-            <w:tc>
-              <w:tcPr>
-                <w:tcW w:w="9170" w:type="dxa"/>
-              </w:tcPr>
-              <w:p>
-                <w:pPr>
-                  <w:pStyle w:val="ListNumber2"/>
-                </w:pPr>
-                <w:r>
-                  <w:t>computers/laptops for business operations,</w:t>
-                </w:r>
-              </w:p>
-            </w:tc>
-          </w:sdtContent>
-        </w:sdt>
-      </w:tr>
-      <w:tr>
         <w:tc>
           <w:tcPr>
-            <w:tcW w:w="450" w:type="dxa"/>
+            <w:tcW w:w="9620" w:type="dxa"/>
           </w:tcPr>
           <w:p>
             <w:pPr>
-              <w:pStyle w:val="Checkbox"/>
+              <w:pStyle w:val="ListNumber"/>
+              <w:numPr>
+                <w:ilvl w:val="0"/>
+                <w:numId w:val="0"/>
+              </w:numPr>
             </w:pPr>
+            <w:r>
+              <w:t xml:space="preserve">Check attached diagram in the Docs folder </w:t>
+            </w:r>
           </w:p>
         </w:tc>
-        <w:sdt>
-          <w:sdtPr>
-            <w:id w:val="-1794814558"/>
-            <w:temporary/>
-            <w15:appearance w15:val="hidden"/>
-            <w14:checkbox>
-              <w14:checked w14:val="0"/>
-              <w14:checkedState w14:val="0050" w14:font="Wingdings 2"/>
-              <w14:uncheckedState w14:val="2610" w14:font="MS Gothic"/>
-            </w14:checkbox>
-          </w:sdtPr>
-          <w:sdtEndPr/>
-          <w:sdtContent>
-            <w:tc>
-              <w:tcPr>
-                <w:tcW w:w="450" w:type="dxa"/>
-              </w:tcPr>
-              <w:p>
-                <w:pPr>
-                  <w:pStyle w:val="Checkbox"/>
-                </w:pPr>
-                <w:r>
-                  <w:rPr>
-                    <w:rFonts w:ascii="Segoe UI Symbol" w:hAnsi="Segoe UI Symbol" w:cs="Segoe UI Symbol"/>
-                  </w:rPr>
-                  <w:t>☐</w:t>
-                </w:r>
-              </w:p>
-            </w:tc>
-          </w:sdtContent>
-        </w:sdt>
-        <w:sdt>
-          <w:sdtPr>
-            <w:id w:val="-1491014634"/>
-            <w:placeholder>
-              <w:docPart w:val="E6938CC708494D8CAC5A9EA36318426B"/>
-            </w:placeholder>
-            <w:temporary/>
-            <w:showingPlcHdr/>
-            <w15:appearance w15:val="hidden"/>
-          </w:sdtPr>
-          <w:sdtEndPr/>
-          <w:sdtContent>
-            <w:tc>
-              <w:tcPr>
-                <w:tcW w:w="9170" w:type="dxa"/>
-              </w:tcPr>
-              <w:p>
-                <w:pPr>
-                  <w:pStyle w:val="ListNumber2"/>
-                </w:pPr>
-                <w:r>
-                  <w:t>printer(s),</w:t>
-                </w:r>
-              </w:p>
-            </w:tc>
-          </w:sdtContent>
-        </w:sdt>
-      </w:tr>
-      <w:tr>
-        <w:trPr>
-          <w:trHeight w:val="270"/>
-        </w:trPr>
-        <w:tc>
-          <w:tcPr>
-            <w:tcW w:w="450" w:type="dxa"/>
-          </w:tcPr>
-          <w:p>
-            <w:pPr>
-              <w:pStyle w:val="Checkbox"/>
-            </w:pPr>
-          </w:p>
-        </w:tc>
-        <w:sdt>
-          <w:sdtPr>
-            <w:id w:val="-1152142501"/>
-            <w:temporary/>
-            <w15:appearance w15:val="hidden"/>
-            <w14:checkbox>
-              <w14:checked w14:val="0"/>
-              <w14:checkedState w14:val="0050" w14:font="Wingdings 2"/>
-              <w14:uncheckedState w14:val="2610" w14:font="MS Gothic"/>
-            </w14:checkbox>
-          </w:sdtPr>
-          <w:sdtEndPr/>
-          <w:sdtContent>
-            <w:tc>
-              <w:tcPr>
-                <w:tcW w:w="450" w:type="dxa"/>
-              </w:tcPr>
-              <w:p>
-                <w:pPr>
-                  <w:pStyle w:val="Checkbox"/>
-                </w:pPr>
-                <w:r>
-                  <w:rPr>
-                    <w:rFonts w:ascii="Segoe UI Symbol" w:hAnsi="Segoe UI Symbol" w:cs="Segoe UI Symbol"/>
-                  </w:rPr>
-                  <w:t>☐</w:t>
-                </w:r>
-              </w:p>
-            </w:tc>
-          </w:sdtContent>
-        </w:sdt>
-        <w:sdt>
-          <w:sdtPr>
-            <w:id w:val="1970779688"/>
-            <w:placeholder>
-              <w:docPart w:val="2EF7059618364B10A5D7DA4FB7AE5A81"/>
-            </w:placeholder>
-            <w:temporary/>
-            <w:showingPlcHdr/>
-            <w15:appearance w15:val="hidden"/>
-          </w:sdtPr>
-          <w:sdtEndPr/>
-          <w:sdtContent>
-            <w:tc>
-              <w:tcPr>
-                <w:tcW w:w="9170" w:type="dxa"/>
-              </w:tcPr>
-              <w:p>
-                <w:pPr>
-                  <w:pStyle w:val="ListNumber2"/>
-                </w:pPr>
-                <w:r>
-                  <w:t>business software and applications,</w:t>
-                </w:r>
-              </w:p>
-            </w:tc>
-          </w:sdtContent>
-        </w:sdt>
-      </w:tr>
-      <w:tr>
-        <w:tc>
-          <w:tcPr>
-            <w:tcW w:w="450" w:type="dxa"/>
-          </w:tcPr>
-          <w:p>
-            <w:pPr>
-              <w:pStyle w:val="Checkbox"/>
-            </w:pPr>
-          </w:p>
-        </w:tc>
-        <w:sdt>
-          <w:sdtPr>
-            <w:id w:val="916747520"/>
-            <w:temporary/>
-            <w15:appearance w15:val="hidden"/>
-            <w14:checkbox>
-              <w14:checked w14:val="0"/>
-              <w14:checkedState w14:val="0050" w14:font="Wingdings 2"/>
-              <w14:uncheckedState w14:val="2610" w14:font="MS Gothic"/>
-            </w14:checkbox>
-          </w:sdtPr>
-          <w:sdtEndPr/>
-          <w:sdtContent>
-            <w:tc>
-              <w:tcPr>
-                <w:tcW w:w="450" w:type="dxa"/>
-              </w:tcPr>
-              <w:p>
-                <w:pPr>
-                  <w:pStyle w:val="Checkbox"/>
-                </w:pPr>
-                <w:r>
-                  <w:rPr>
-                    <w:rFonts w:ascii="Segoe UI Symbol" w:hAnsi="Segoe UI Symbol" w:cs="Segoe UI Symbol"/>
-                  </w:rPr>
-                  <w:t>☐</w:t>
-                </w:r>
-              </w:p>
-            </w:tc>
-          </w:sdtContent>
-        </w:sdt>
-        <w:sdt>
-          <w:sdtPr>
-            <w:id w:val="-1873609997"/>
-            <w:placeholder>
-              <w:docPart w:val="6CE7597149DA4119B372F248B29218E0"/>
-            </w:placeholder>
-            <w:temporary/>
-            <w:showingPlcHdr/>
-            <w15:appearance w15:val="hidden"/>
-          </w:sdtPr>
-          <w:sdtEndPr/>
-          <w:sdtContent>
-            <w:tc>
-              <w:tcPr>
-                <w:tcW w:w="9170" w:type="dxa"/>
-              </w:tcPr>
-              <w:p>
-                <w:pPr>
-                  <w:pStyle w:val="ListNumber2"/>
-                </w:pPr>
-                <w:r>
-                  <w:t>POS,</w:t>
-                </w:r>
-              </w:p>
-            </w:tc>
-          </w:sdtContent>
-        </w:sdt>
-      </w:tr>
-      <w:tr>
-        <w:tc>
-          <w:tcPr>
-            <w:tcW w:w="450" w:type="dxa"/>
-          </w:tcPr>
-          <w:p>
-            <w:pPr>
-              <w:pStyle w:val="Checkbox"/>
-            </w:pPr>
-          </w:p>
-        </w:tc>
-        <w:sdt>
-          <w:sdtPr>
-            <w:id w:val="1815761797"/>
-            <w:temporary/>
-            <w15:appearance w15:val="hidden"/>
-            <w14:checkbox>
-              <w14:checked w14:val="0"/>
-              <w14:checkedState w14:val="0050" w14:font="Wingdings 2"/>
-              <w14:uncheckedState w14:val="2610" w14:font="MS Gothic"/>
-            </w14:checkbox>
-          </w:sdtPr>
-          <w:sdtEndPr/>
-          <w:sdtContent>
-            <w:tc>
-              <w:tcPr>
-                <w:tcW w:w="450" w:type="dxa"/>
-              </w:tcPr>
-              <w:p>
-                <w:pPr>
-                  <w:pStyle w:val="Checkbox"/>
-                </w:pPr>
-                <w:r>
-                  <w:rPr>
-                    <w:rFonts w:ascii="Segoe UI Symbol" w:hAnsi="Segoe UI Symbol" w:cs="Segoe UI Symbol"/>
-                  </w:rPr>
-                  <w:t>☐</w:t>
-                </w:r>
-              </w:p>
-            </w:tc>
-          </w:sdtContent>
-        </w:sdt>
-        <w:sdt>
-          <w:sdtPr>
-            <w:id w:val="-1501267104"/>
-            <w:placeholder>
-              <w:docPart w:val="47F4B0F67AA04D79827563EEE436CFD3"/>
-            </w:placeholder>
-            <w:temporary/>
-            <w:showingPlcHdr/>
-            <w15:appearance w15:val="hidden"/>
-          </w:sdtPr>
-          <w:sdtEndPr/>
-          <w:sdtContent>
-            <w:tc>
-              <w:tcPr>
-                <w:tcW w:w="9170" w:type="dxa"/>
-              </w:tcPr>
-              <w:p>
-                <w:pPr>
-                  <w:pStyle w:val="ListNumber2"/>
-                </w:pPr>
-                <w:r>
-                  <w:t>business email accounts,</w:t>
-                </w:r>
-              </w:p>
-            </w:tc>
-          </w:sdtContent>
-        </w:sdt>
-      </w:tr>
-      <w:tr>
-        <w:trPr>
-          <w:trHeight w:val="270"/>
-        </w:trPr>
-        <w:tc>
-          <w:tcPr>
-            <w:tcW w:w="450" w:type="dxa"/>
-          </w:tcPr>
-          <w:p>
-            <w:pPr>
-              <w:pStyle w:val="Checkbox"/>
-            </w:pPr>
-          </w:p>
-        </w:tc>
-        <w:sdt>
-          <w:sdtPr>
-            <w:id w:val="-754984279"/>
-            <w:temporary/>
-            <w15:appearance w15:val="hidden"/>
-            <w14:checkbox>
-              <w14:checked w14:val="0"/>
-              <w14:checkedState w14:val="0050" w14:font="Wingdings 2"/>
-              <w14:uncheckedState w14:val="2610" w14:font="MS Gothic"/>
-            </w14:checkbox>
-          </w:sdtPr>
-          <w:sdtEndPr/>
-          <w:sdtContent>
-            <w:tc>
-              <w:tcPr>
-                <w:tcW w:w="450" w:type="dxa"/>
-              </w:tcPr>
-              <w:p>
-                <w:pPr>
-                  <w:pStyle w:val="Checkbox"/>
-                </w:pPr>
-                <w:r>
-                  <w:rPr>
-                    <w:rFonts w:ascii="Segoe UI Symbol" w:hAnsi="Segoe UI Symbol" w:cs="Segoe UI Symbol"/>
-                  </w:rPr>
-                  <w:t>☐</w:t>
-                </w:r>
-              </w:p>
-            </w:tc>
-          </w:sdtContent>
-        </w:sdt>
-        <w:sdt>
-          <w:sdtPr>
-            <w:id w:val="1521895458"/>
-            <w:placeholder>
-              <w:docPart w:val="5553FAEB4EB94A6F930C1AD9E6C6BE6A"/>
-            </w:placeholder>
-            <w:temporary/>
-            <w:showingPlcHdr/>
-            <w15:appearance w15:val="hidden"/>
-          </w:sdtPr>
-          <w:sdtEndPr/>
-          <w:sdtContent>
-            <w:tc>
-              <w:tcPr>
-                <w:tcW w:w="9170" w:type="dxa"/>
-              </w:tcPr>
-              <w:p>
-                <w:pPr>
-                  <w:pStyle w:val="ListNumber2"/>
-                </w:pPr>
-                <w:r>
-                  <w:t>phones,</w:t>
-                </w:r>
-              </w:p>
-            </w:tc>
-          </w:sdtContent>
-        </w:sdt>
-      </w:tr>
-      <w:tr>
-        <w:tc>
-          <w:tcPr>
-            <w:tcW w:w="450" w:type="dxa"/>
-          </w:tcPr>
-          <w:p>
-            <w:pPr>
-              <w:pStyle w:val="Checkbox"/>
-            </w:pPr>
-          </w:p>
-        </w:tc>
-        <w:sdt>
-          <w:sdtPr>
-            <w:id w:val="-440229702"/>
-            <w:temporary/>
-            <w15:appearance w15:val="hidden"/>
-            <w14:checkbox>
-              <w14:checked w14:val="0"/>
-              <w14:checkedState w14:val="0050" w14:font="Wingdings 2"/>
-              <w14:uncheckedState w14:val="2610" w14:font="MS Gothic"/>
-            </w14:checkbox>
-          </w:sdtPr>
-          <w:sdtEndPr/>
-          <w:sdtContent>
-            <w:tc>
-              <w:tcPr>
-                <w:tcW w:w="450" w:type="dxa"/>
-              </w:tcPr>
-              <w:p>
-                <w:pPr>
-                  <w:pStyle w:val="Checkbox"/>
-                </w:pPr>
-                <w:r>
-                  <w:rPr>
-                    <w:rFonts w:ascii="Segoe UI Symbol" w:hAnsi="Segoe UI Symbol" w:cs="Segoe UI Symbol"/>
-                  </w:rPr>
-                  <w:t>☐</w:t>
-                </w:r>
-              </w:p>
-            </w:tc>
-          </w:sdtContent>
-        </w:sdt>
-        <w:sdt>
-          <w:sdtPr>
-            <w:id w:val="36016536"/>
-            <w:placeholder>
-              <w:docPart w:val="E94DC8B07E4146169188F2361541B9BF"/>
-            </w:placeholder>
-            <w:temporary/>
-            <w:showingPlcHdr/>
-            <w15:appearance w15:val="hidden"/>
-          </w:sdtPr>
-          <w:sdtEndPr/>
-          <w:sdtContent>
-            <w:tc>
-              <w:tcPr>
-                <w:tcW w:w="9170" w:type="dxa"/>
-              </w:tcPr>
-              <w:p>
-                <w:pPr>
-                  <w:pStyle w:val="ListNumber2"/>
-                </w:pPr>
-                <w:r>
-                  <w:t>CRM</w:t>
-                </w:r>
-              </w:p>
-            </w:tc>
-          </w:sdtContent>
-        </w:sdt>
-      </w:tr>
-      <w:tr>
-        <w:tc>
-          <w:tcPr>
-            <w:tcW w:w="450" w:type="dxa"/>
-          </w:tcPr>
-          <w:p>
-            <w:pPr>
-              <w:pStyle w:val="Checkbox"/>
-            </w:pPr>
-          </w:p>
-        </w:tc>
-        <w:sdt>
-          <w:sdtPr>
-            <w:id w:val="865712616"/>
-            <w:temporary/>
-            <w15:appearance w15:val="hidden"/>
-            <w14:checkbox>
-              <w14:checked w14:val="0"/>
-              <w14:checkedState w14:val="0050" w14:font="Wingdings 2"/>
-              <w14:uncheckedState w14:val="2610" w14:font="MS Gothic"/>
-            </w14:checkbox>
-          </w:sdtPr>
-          <w:sdtEndPr/>
-          <w:sdtContent>
-            <w:tc>
-              <w:tcPr>
-                <w:tcW w:w="450" w:type="dxa"/>
-              </w:tcPr>
-              <w:p>
-                <w:pPr>
-                  <w:pStyle w:val="Checkbox"/>
-                </w:pPr>
-                <w:r>
-                  <w:rPr>
-                    <w:rFonts w:ascii="Segoe UI Symbol" w:hAnsi="Segoe UI Symbol" w:cs="Segoe UI Symbol"/>
-                  </w:rPr>
-                  <w:t>☐</w:t>
-                </w:r>
-              </w:p>
-            </w:tc>
-          </w:sdtContent>
-        </w:sdt>
-        <w:sdt>
-          <w:sdtPr>
-            <w:id w:val="-455636700"/>
-            <w:placeholder>
-              <w:docPart w:val="093C11720AE3419DABEEF44C6D635C4C"/>
-            </w:placeholder>
-            <w:temporary/>
-            <w:showingPlcHdr/>
-            <w15:appearance w15:val="hidden"/>
-          </w:sdtPr>
-          <w:sdtEndPr/>
-          <w:sdtContent>
-            <w:tc>
-              <w:tcPr>
-                <w:tcW w:w="9170" w:type="dxa"/>
-              </w:tcPr>
-              <w:p>
-                <w:pPr>
-                  <w:pStyle w:val="ListNumber2"/>
-                </w:pPr>
-                <w:r>
-                  <w:t>billing, and</w:t>
-                </w:r>
-              </w:p>
-            </w:tc>
-          </w:sdtContent>
-        </w:sdt>
-      </w:tr>
-      <w:tr>
-        <w:trPr>
-          <w:trHeight w:val="270"/>
-        </w:trPr>
-        <w:tc>
-          <w:tcPr>
-            <w:tcW w:w="450" w:type="dxa"/>
-          </w:tcPr>
-          <w:p>
-            <w:pPr>
-              <w:pStyle w:val="Checkbox"/>
-            </w:pPr>
-          </w:p>
-        </w:tc>
-        <w:sdt>
-          <w:sdtPr>
-            <w:id w:val="25459192"/>
-            <w:temporary/>
-            <w15:appearance w15:val="hidden"/>
-            <w14:checkbox>
-              <w14:checked w14:val="0"/>
-              <w14:checkedState w14:val="0050" w14:font="Wingdings 2"/>
-              <w14:uncheckedState w14:val="2610" w14:font="MS Gothic"/>
-            </w14:checkbox>
-          </w:sdtPr>
-          <w:sdtEndPr/>
-          <w:sdtContent>
-            <w:tc>
-              <w:tcPr>
-                <w:tcW w:w="450" w:type="dxa"/>
-              </w:tcPr>
-              <w:p>
-                <w:pPr>
-                  <w:pStyle w:val="Checkbox"/>
-                </w:pPr>
-                <w:r>
-                  <w:rPr>
-                    <w:rFonts w:ascii="Segoe UI Symbol" w:hAnsi="Segoe UI Symbol" w:cs="Segoe UI Symbol"/>
-                  </w:rPr>
-                  <w:t>☐</w:t>
-                </w:r>
-              </w:p>
-            </w:tc>
-          </w:sdtContent>
-        </w:sdt>
-        <w:sdt>
-          <w:sdtPr>
-            <w:id w:val="2088579434"/>
-            <w:placeholder>
-              <w:docPart w:val="1E9A465EF1074A7A8CF8B3831C9B62C7"/>
-            </w:placeholder>
-            <w:temporary/>
-            <w:showingPlcHdr/>
-            <w15:appearance w15:val="hidden"/>
-          </w:sdtPr>
-          <w:sdtEndPr/>
-          <w:sdtContent>
-            <w:tc>
-              <w:tcPr>
-                <w:tcW w:w="9170" w:type="dxa"/>
-              </w:tcPr>
-              <w:p>
-                <w:pPr>
-                  <w:pStyle w:val="ListNumber2"/>
-                </w:pPr>
-                <w:r>
-                  <w:t>payment systems.</w:t>
-                </w:r>
-              </w:p>
-            </w:tc>
-          </w:sdtContent>
-        </w:sdt>
-      </w:tr>
-      <w:tr>
-        <w:sdt>
-          <w:sdtPr>
-            <w:id w:val="519598361"/>
-            <w:temporary/>
-            <w15:appearance w15:val="hidden"/>
-            <w14:checkbox>
-              <w14:checked w14:val="0"/>
-              <w14:checkedState w14:val="0050" w14:font="Wingdings 2"/>
-              <w14:uncheckedState w14:val="2610" w14:font="MS Gothic"/>
-            </w14:checkbox>
-          </w:sdtPr>
-          <w:sdtEndPr/>
-          <w:sdtContent>
-            <w:tc>
-              <w:tcPr>
-                <w:tcW w:w="450" w:type="dxa"/>
-              </w:tcPr>
-              <w:p>
-                <w:pPr>
-                  <w:pStyle w:val="Checkbox"/>
-                </w:pPr>
-                <w:r>
-                  <w:rPr>
-                    <w:rFonts w:ascii="Segoe UI Symbol" w:hAnsi="Segoe UI Symbol" w:cs="Segoe UI Symbol"/>
-                  </w:rPr>
-                  <w:t>☐</w:t>
-                </w:r>
-              </w:p>
-            </w:tc>
-          </w:sdtContent>
-        </w:sdt>
-        <w:sdt>
-          <w:sdtPr>
-            <w:id w:val="953755791"/>
-            <w:placeholder>
-              <w:docPart w:val="363B7389BFE64925AC68DFD0B5E1B852"/>
-            </w:placeholder>
-            <w:temporary/>
-            <w:showingPlcHdr/>
-            <w15:appearance w15:val="hidden"/>
-          </w:sdtPr>
-          <w:sdtEndPr/>
-          <w:sdtContent>
-            <w:tc>
-              <w:tcPr>
-                <w:tcW w:w="9620" w:type="dxa"/>
-                <w:gridSpan w:val="2"/>
-              </w:tcPr>
-              <w:p>
-                <w:pPr>
-                  <w:pStyle w:val="ListNumber"/>
-                </w:pPr>
-                <w:r>
-                  <w:t>Ensure your technology systems are secure with your information and customer information.</w:t>
-                </w:r>
-              </w:p>
-            </w:tc>
-          </w:sdtContent>
-        </w:sdt>
-      </w:tr>
-      <w:tr>
-        <w:sdt>
-          <w:sdtPr>
-            <w:id w:val="-673177346"/>
-            <w:temporary/>
-            <w15:appearance w15:val="hidden"/>
-            <w14:checkbox>
-              <w14:checked w14:val="0"/>
-              <w14:checkedState w14:val="0050" w14:font="Wingdings 2"/>
-              <w14:uncheckedState w14:val="2610" w14:font="MS Gothic"/>
-            </w14:checkbox>
-          </w:sdtPr>
-          <w:sdtEndPr/>
-          <w:sdtContent>
-            <w:tc>
-              <w:tcPr>
-                <w:tcW w:w="450" w:type="dxa"/>
-              </w:tcPr>
-              <w:p>
-                <w:pPr>
-                  <w:pStyle w:val="Checkbox"/>
-                </w:pPr>
-                <w:r>
-                  <w:rPr>
-                    <w:rFonts w:ascii="Segoe UI Symbol" w:hAnsi="Segoe UI Symbol" w:cs="Segoe UI Symbol"/>
-                  </w:rPr>
-                  <w:t>☐</w:t>
-                </w:r>
-              </w:p>
-            </w:tc>
-          </w:sdtContent>
-        </w:sdt>
-        <w:sdt>
-          <w:sdtPr>
-            <w:id w:val="927387531"/>
-            <w:placeholder>
-              <w:docPart w:val="0441CBADA52046A8A04718AA843BDDEA"/>
-            </w:placeholder>
-            <w:temporary/>
-            <w:showingPlcHdr/>
-            <w15:appearance w15:val="hidden"/>
-          </w:sdtPr>
-          <w:sdtEndPr/>
-          <w:sdtContent>
-            <w:tc>
-              <w:tcPr>
-                <w:tcW w:w="9620" w:type="dxa"/>
-                <w:gridSpan w:val="2"/>
-              </w:tcPr>
-              <w:p>
-                <w:pPr>
-                  <w:pStyle w:val="ListNumber"/>
-                </w:pPr>
-                <w:r>
-                  <w:t>Install a security system, if applicable.</w:t>
-                </w:r>
-              </w:p>
-            </w:tc>
-          </w:sdtContent>
-        </w:sdt>
-      </w:tr>
-      <w:tr>
-        <w:sdt>
-          <w:sdtPr>
-            <w:id w:val="-1961570886"/>
-            <w:temporary/>
-            <w15:appearance w15:val="hidden"/>
-            <w14:checkbox>
-              <w14:checked w14:val="0"/>
-              <w14:checkedState w14:val="0050" w14:font="Wingdings 2"/>
-              <w14:uncheckedState w14:val="2610" w14:font="MS Gothic"/>
-            </w14:checkbox>
-          </w:sdtPr>
-          <w:sdtEndPr/>
-          <w:sdtContent>
-            <w:tc>
-              <w:tcPr>
-                <w:tcW w:w="450" w:type="dxa"/>
-              </w:tcPr>
-              <w:p>
-                <w:pPr>
-                  <w:pStyle w:val="Checkbox"/>
-                </w:pPr>
-                <w:r>
-                  <w:rPr>
-                    <w:rFonts w:ascii="Segoe UI Symbol" w:hAnsi="Segoe UI Symbol" w:cs="Segoe UI Symbol"/>
-                  </w:rPr>
-                  <w:t>☐</w:t>
-                </w:r>
-              </w:p>
-            </w:tc>
-          </w:sdtContent>
-        </w:sdt>
-        <w:sdt>
-          <w:sdtPr>
-            <w:id w:val="1970392948"/>
-            <w:placeholder>
-              <w:docPart w:val="CA930140EA844B51BD21898907BEDC24"/>
-            </w:placeholder>
-            <w:temporary/>
-            <w:showingPlcHdr/>
-            <w15:appearance w15:val="hidden"/>
-          </w:sdtPr>
-          <w:sdtEndPr/>
-          <w:sdtContent>
-            <w:tc>
-              <w:tcPr>
-                <w:tcW w:w="9620" w:type="dxa"/>
-                <w:gridSpan w:val="2"/>
-              </w:tcPr>
-              <w:p>
-                <w:pPr>
-                  <w:pStyle w:val="ListNumber"/>
-                </w:pPr>
-                <w:r>
-                  <w:t>Depending on the business type, identify and partner with the right suppliers/vendors.</w:t>
-                </w:r>
-              </w:p>
-            </w:tc>
-          </w:sdtContent>
-        </w:sdt>
       </w:tr>
     </w:tbl>
     <w:p/>
-    <w:sdt>
-      <w:sdtPr>
-        <w:id w:val="1090962646"/>
-        <w:placeholder>
-          <w:docPart w:val="23CFE3993CF642F39C2DF4438A7B91D3"/>
-        </w:placeholder>
-        <w:temporary/>
-        <w:showingPlcHdr/>
-        <w15:appearance w15:val="hidden"/>
-      </w:sdtPr>
-      <w:sdtEndPr/>
-      <w:sdtContent>
-        <w:p>
-          <w:pPr>
-            <w:pStyle w:val="Heading1"/>
-          </w:pPr>
-          <w:r>
-            <w:t>Marketing and Launching Your Business</w:t>
-          </w:r>
-        </w:p>
-      </w:sdtContent>
-    </w:sdt>
-    <w:tbl>
-      <w:tblPr>
-        <w:tblW w:w="0" w:type="auto"/>
-        <w:tblLayout w:type="fixed"/>
-        <w:tblCellMar>
-          <w:left w:w="115" w:type="dxa"/>
-          <w:right w:w="115" w:type="dxa"/>
-        </w:tblCellMar>
-        <w:tblLook w:val="0600" w:firstRow="0" w:lastRow="0" w:firstColumn="0" w:lastColumn="0" w:noHBand="1" w:noVBand="1"/>
-      </w:tblPr>
-      <w:tblGrid>
-        <w:gridCol w:w="450"/>
-        <w:gridCol w:w="450"/>
-        <w:gridCol w:w="9170"/>
-      </w:tblGrid>
-      <w:tr>
-        <w:trPr>
-          <w:trHeight w:val="297"/>
-        </w:trPr>
-        <w:sdt>
-          <w:sdtPr>
-            <w:id w:val="1365409788"/>
-            <w:temporary/>
-            <w15:appearance w15:val="hidden"/>
-            <w14:checkbox>
-              <w14:checked w14:val="0"/>
-              <w14:checkedState w14:val="0050" w14:font="Wingdings 2"/>
-              <w14:uncheckedState w14:val="2610" w14:font="MS Gothic"/>
-            </w14:checkbox>
-          </w:sdtPr>
-          <w:sdtEndPr/>
-          <w:sdtContent>
-            <w:tc>
-              <w:tcPr>
-                <w:tcW w:w="450" w:type="dxa"/>
-              </w:tcPr>
-              <w:p>
-                <w:pPr>
-                  <w:pStyle w:val="Checkbox"/>
-                </w:pPr>
-                <w:r>
-                  <w:rPr>
-                    <w:rFonts w:ascii="Segoe UI Symbol" w:hAnsi="Segoe UI Symbol" w:cs="Segoe UI Symbol"/>
-                  </w:rPr>
-                  <w:t>☐</w:t>
-                </w:r>
-              </w:p>
-            </w:tc>
-          </w:sdtContent>
-        </w:sdt>
-        <w:sdt>
-          <w:sdtPr>
-            <w:id w:val="-28186985"/>
-            <w:placeholder>
-              <w:docPart w:val="4E3574B0907A4B39B390A566FE39603D"/>
-            </w:placeholder>
-            <w:temporary/>
-            <w:showingPlcHdr/>
-            <w15:appearance w15:val="hidden"/>
-          </w:sdtPr>
-          <w:sdtEndPr/>
-          <w:sdtContent>
-            <w:tc>
-              <w:tcPr>
-                <w:tcW w:w="9620" w:type="dxa"/>
-                <w:gridSpan w:val="2"/>
-              </w:tcPr>
-              <w:p>
-                <w:pPr>
-                  <w:pStyle w:val="ListNumber"/>
-                  <w:numPr>
-                    <w:ilvl w:val="0"/>
-                    <w:numId w:val="44"/>
-                  </w:numPr>
-                </w:pPr>
-                <w:r>
-                  <w:t>Develop and refine a brand for your company and its products or services.</w:t>
-                </w:r>
-              </w:p>
-            </w:tc>
-          </w:sdtContent>
-        </w:sdt>
-      </w:tr>
-      <w:tr>
-        <w:sdt>
-          <w:sdtPr>
-            <w:id w:val="-37290648"/>
-            <w:temporary/>
-            <w15:appearance w15:val="hidden"/>
-            <w14:checkbox>
-              <w14:checked w14:val="0"/>
-              <w14:checkedState w14:val="0050" w14:font="Wingdings 2"/>
-              <w14:uncheckedState w14:val="2610" w14:font="MS Gothic"/>
-            </w14:checkbox>
-          </w:sdtPr>
-          <w:sdtEndPr/>
-          <w:sdtContent>
-            <w:tc>
-              <w:tcPr>
-                <w:tcW w:w="450" w:type="dxa"/>
-              </w:tcPr>
-              <w:p>
-                <w:pPr>
-                  <w:pStyle w:val="Checkbox"/>
-                </w:pPr>
-                <w:r>
-                  <w:rPr>
-                    <w:rFonts w:ascii="Segoe UI Symbol" w:hAnsi="Segoe UI Symbol" w:cs="Segoe UI Symbol"/>
-                  </w:rPr>
-                  <w:t>☐</w:t>
-                </w:r>
-              </w:p>
-            </w:tc>
-          </w:sdtContent>
-        </w:sdt>
-        <w:sdt>
-          <w:sdtPr>
-            <w:id w:val="-1928341164"/>
-            <w:placeholder>
-              <w:docPart w:val="2021CD4196E34BC195E683E025C08F95"/>
-            </w:placeholder>
-            <w:temporary/>
-            <w:showingPlcHdr/>
-            <w15:appearance w15:val="hidden"/>
-          </w:sdtPr>
-          <w:sdtEndPr/>
-          <w:sdtContent>
-            <w:tc>
-              <w:tcPr>
-                <w:tcW w:w="9620" w:type="dxa"/>
-                <w:gridSpan w:val="2"/>
-              </w:tcPr>
-              <w:p>
-                <w:pPr>
-                  <w:pStyle w:val="ListNumber"/>
-                </w:pPr>
-                <w:r>
-                  <w:t>Create and fine tune an Elevator Pitch through conversations.</w:t>
-                </w:r>
-              </w:p>
-            </w:tc>
-          </w:sdtContent>
-        </w:sdt>
-      </w:tr>
-      <w:tr>
-        <w:sdt>
-          <w:sdtPr>
-            <w:id w:val="-801462952"/>
-            <w:temporary/>
-            <w15:appearance w15:val="hidden"/>
-            <w14:checkbox>
-              <w14:checked w14:val="0"/>
-              <w14:checkedState w14:val="0050" w14:font="Wingdings 2"/>
-              <w14:uncheckedState w14:val="2610" w14:font="MS Gothic"/>
-            </w14:checkbox>
-          </w:sdtPr>
-          <w:sdtEndPr/>
-          <w:sdtContent>
-            <w:tc>
-              <w:tcPr>
-                <w:tcW w:w="450" w:type="dxa"/>
-              </w:tcPr>
-              <w:p>
-                <w:pPr>
-                  <w:pStyle w:val="Checkbox"/>
-                  <w:keepNext/>
-                </w:pPr>
-                <w:r>
-                  <w:rPr>
-                    <w:rFonts w:ascii="Segoe UI Symbol" w:hAnsi="Segoe UI Symbol" w:cs="Segoe UI Symbol"/>
-                  </w:rPr>
-                  <w:t>☐</w:t>
-                </w:r>
-              </w:p>
-            </w:tc>
-          </w:sdtContent>
-        </w:sdt>
-        <w:sdt>
-          <w:sdtPr>
-            <w:id w:val="-789512362"/>
-            <w:placeholder>
-              <w:docPart w:val="ED1B51B6F931409C96F818EC6F2CEF5A"/>
-            </w:placeholder>
-            <w:temporary/>
-            <w:showingPlcHdr/>
-            <w15:appearance w15:val="hidden"/>
-          </w:sdtPr>
-          <w:sdtEndPr/>
-          <w:sdtContent>
-            <w:tc>
-              <w:tcPr>
-                <w:tcW w:w="9620" w:type="dxa"/>
-                <w:gridSpan w:val="2"/>
-              </w:tcPr>
-              <w:p>
-                <w:pPr>
-                  <w:pStyle w:val="ListNumber"/>
-                  <w:keepNext/>
-                </w:pPr>
-                <w:r>
-                  <w:t>Community outreach and networking: as a business, you may or may not have the normal foot traffic. Therefore, other marketing strategies may be needed to offset the lack of a storefront. Attend various networking events to build relationships with community connectors.</w:t>
-                </w:r>
-              </w:p>
-            </w:tc>
-          </w:sdtContent>
-        </w:sdt>
-      </w:tr>
-      <w:tr>
-        <w:sdt>
-          <w:sdtPr>
-            <w:id w:val="-1211796846"/>
-            <w:temporary/>
-            <w15:appearance w15:val="hidden"/>
-            <w14:checkbox>
-              <w14:checked w14:val="0"/>
-              <w14:checkedState w14:val="0050" w14:font="Wingdings 2"/>
-              <w14:uncheckedState w14:val="2610" w14:font="MS Gothic"/>
-            </w14:checkbox>
-          </w:sdtPr>
-          <w:sdtEndPr/>
-          <w:sdtContent>
-            <w:tc>
-              <w:tcPr>
-                <w:tcW w:w="450" w:type="dxa"/>
-              </w:tcPr>
-              <w:p>
-                <w:pPr>
-                  <w:pStyle w:val="Checkbox"/>
-                </w:pPr>
-                <w:r>
-                  <w:rPr>
-                    <w:rFonts w:ascii="Segoe UI Symbol" w:hAnsi="Segoe UI Symbol" w:cs="Segoe UI Symbol"/>
-                  </w:rPr>
-                  <w:t>☐</w:t>
-                </w:r>
-              </w:p>
-            </w:tc>
-          </w:sdtContent>
-        </w:sdt>
-        <w:sdt>
-          <w:sdtPr>
-            <w:id w:val="22066761"/>
-            <w:placeholder>
-              <w:docPart w:val="F17CB2A704184426BBFD60D3AE0E48D7"/>
-            </w:placeholder>
-            <w:temporary/>
-            <w:showingPlcHdr/>
-            <w15:appearance w15:val="hidden"/>
-          </w:sdtPr>
-          <w:sdtEndPr/>
-          <w:sdtContent>
-            <w:tc>
-              <w:tcPr>
-                <w:tcW w:w="9620" w:type="dxa"/>
-                <w:gridSpan w:val="2"/>
-              </w:tcPr>
-              <w:p>
-                <w:pPr>
-                  <w:pStyle w:val="ListNumber"/>
-                </w:pPr>
-                <w:r>
-                  <w:t>Begin distributing or displaying your marketing materials:</w:t>
-                </w:r>
-              </w:p>
-            </w:tc>
-          </w:sdtContent>
-        </w:sdt>
-      </w:tr>
-      <w:tr>
-        <w:tc>
-          <w:tcPr>
-            <w:tcW w:w="450" w:type="dxa"/>
-          </w:tcPr>
-          <w:p>
-            <w:pPr>
-              <w:pStyle w:val="Checkbox"/>
-            </w:pPr>
-          </w:p>
-        </w:tc>
-        <w:sdt>
-          <w:sdtPr>
-            <w:id w:val="-725523434"/>
-            <w:temporary/>
-            <w15:appearance w15:val="hidden"/>
-            <w14:checkbox>
-              <w14:checked w14:val="0"/>
-              <w14:checkedState w14:val="0050" w14:font="Wingdings 2"/>
-              <w14:uncheckedState w14:val="2610" w14:font="MS Gothic"/>
-            </w14:checkbox>
-          </w:sdtPr>
-          <w:sdtEndPr/>
-          <w:sdtContent>
-            <w:tc>
-              <w:tcPr>
-                <w:tcW w:w="450" w:type="dxa"/>
-              </w:tcPr>
-              <w:p>
-                <w:pPr>
-                  <w:pStyle w:val="Checkbox"/>
-                </w:pPr>
-                <w:r>
-                  <w:rPr>
-                    <w:rFonts w:ascii="Segoe UI Symbol" w:hAnsi="Segoe UI Symbol" w:cs="Segoe UI Symbol"/>
-                  </w:rPr>
-                  <w:t>☐</w:t>
-                </w:r>
-              </w:p>
-            </w:tc>
-          </w:sdtContent>
-        </w:sdt>
-        <w:sdt>
-          <w:sdtPr>
-            <w:id w:val="-31199961"/>
-            <w:placeholder>
-              <w:docPart w:val="2373E82737E44C99BE945BE9AE9FB907"/>
-            </w:placeholder>
-            <w:temporary/>
-            <w:showingPlcHdr/>
-            <w15:appearance w15:val="hidden"/>
-          </w:sdtPr>
-          <w:sdtEndPr/>
-          <w:sdtContent>
-            <w:tc>
-              <w:tcPr>
-                <w:tcW w:w="9170" w:type="dxa"/>
-              </w:tcPr>
-              <w:p>
-                <w:pPr>
-                  <w:pStyle w:val="ListNumber2"/>
-                </w:pPr>
-                <w:r>
-                  <w:t>web-based promotions,</w:t>
-                </w:r>
-              </w:p>
-            </w:tc>
-          </w:sdtContent>
-        </w:sdt>
-      </w:tr>
-      <w:tr>
-        <w:tc>
-          <w:tcPr>
-            <w:tcW w:w="450" w:type="dxa"/>
-          </w:tcPr>
-          <w:p>
-            <w:pPr>
-              <w:pStyle w:val="Checkbox"/>
-            </w:pPr>
-          </w:p>
-        </w:tc>
-        <w:sdt>
-          <w:sdtPr>
-            <w:id w:val="-671104752"/>
-            <w:temporary/>
-            <w15:appearance w15:val="hidden"/>
-            <w14:checkbox>
-              <w14:checked w14:val="0"/>
-              <w14:checkedState w14:val="0050" w14:font="Wingdings 2"/>
-              <w14:uncheckedState w14:val="2610" w14:font="MS Gothic"/>
-            </w14:checkbox>
-          </w:sdtPr>
-          <w:sdtEndPr/>
-          <w:sdtContent>
-            <w:tc>
-              <w:tcPr>
-                <w:tcW w:w="450" w:type="dxa"/>
-              </w:tcPr>
-              <w:p>
-                <w:pPr>
-                  <w:pStyle w:val="Checkbox"/>
-                </w:pPr>
-                <w:r>
-                  <w:rPr>
-                    <w:rFonts w:ascii="Segoe UI Symbol" w:hAnsi="Segoe UI Symbol" w:cs="Segoe UI Symbol"/>
-                  </w:rPr>
-                  <w:t>☐</w:t>
-                </w:r>
-              </w:p>
-            </w:tc>
-          </w:sdtContent>
-        </w:sdt>
-        <w:sdt>
-          <w:sdtPr>
-            <w:id w:val="1799108859"/>
-            <w:placeholder>
-              <w:docPart w:val="12CA8C13ACA243F3A90D40789C837E35"/>
-            </w:placeholder>
-            <w:temporary/>
-            <w:showingPlcHdr/>
-            <w15:appearance w15:val="hidden"/>
-          </w:sdtPr>
-          <w:sdtEndPr/>
-          <w:sdtContent>
-            <w:tc>
-              <w:tcPr>
-                <w:tcW w:w="9170" w:type="dxa"/>
-              </w:tcPr>
-              <w:p>
-                <w:pPr>
-                  <w:pStyle w:val="ListNumber2"/>
-                </w:pPr>
-                <w:r>
-                  <w:t>social media,</w:t>
-                </w:r>
-              </w:p>
-            </w:tc>
-          </w:sdtContent>
-        </w:sdt>
-      </w:tr>
-      <w:tr>
-        <w:trPr>
-          <w:trHeight w:val="270"/>
-        </w:trPr>
-        <w:tc>
-          <w:tcPr>
-            <w:tcW w:w="450" w:type="dxa"/>
-          </w:tcPr>
-          <w:p>
-            <w:pPr>
-              <w:pStyle w:val="Checkbox"/>
-            </w:pPr>
-          </w:p>
-        </w:tc>
-        <w:sdt>
-          <w:sdtPr>
-            <w:id w:val="-897130402"/>
-            <w:temporary/>
-            <w15:appearance w15:val="hidden"/>
-            <w14:checkbox>
-              <w14:checked w14:val="0"/>
-              <w14:checkedState w14:val="0050" w14:font="Wingdings 2"/>
-              <w14:uncheckedState w14:val="2610" w14:font="MS Gothic"/>
-            </w14:checkbox>
-          </w:sdtPr>
-          <w:sdtEndPr/>
-          <w:sdtContent>
-            <w:tc>
-              <w:tcPr>
-                <w:tcW w:w="450" w:type="dxa"/>
-              </w:tcPr>
-              <w:p>
-                <w:pPr>
-                  <w:pStyle w:val="Checkbox"/>
-                </w:pPr>
-                <w:r>
-                  <w:rPr>
-                    <w:rFonts w:ascii="Segoe UI Symbol" w:hAnsi="Segoe UI Symbol" w:cs="Segoe UI Symbol"/>
-                  </w:rPr>
-                  <w:t>☐</w:t>
-                </w:r>
-              </w:p>
-            </w:tc>
-          </w:sdtContent>
-        </w:sdt>
-        <w:sdt>
-          <w:sdtPr>
-            <w:id w:val="1318539219"/>
-            <w:placeholder>
-              <w:docPart w:val="2330564247034B67A7917771BE92298F"/>
-            </w:placeholder>
-            <w:temporary/>
-            <w:showingPlcHdr/>
-            <w15:appearance w15:val="hidden"/>
-          </w:sdtPr>
-          <w:sdtEndPr/>
-          <w:sdtContent>
-            <w:tc>
-              <w:tcPr>
-                <w:tcW w:w="9170" w:type="dxa"/>
-              </w:tcPr>
-              <w:p>
-                <w:pPr>
-                  <w:pStyle w:val="ListNumber2"/>
-                </w:pPr>
-                <w:r>
-                  <w:t>direct mail,</w:t>
-                </w:r>
-              </w:p>
-            </w:tc>
-          </w:sdtContent>
-        </w:sdt>
-      </w:tr>
-      <w:tr>
-        <w:tc>
-          <w:tcPr>
-            <w:tcW w:w="450" w:type="dxa"/>
-          </w:tcPr>
-          <w:p>
-            <w:pPr>
-              <w:pStyle w:val="Checkbox"/>
-            </w:pPr>
-          </w:p>
-        </w:tc>
-        <w:sdt>
-          <w:sdtPr>
-            <w:id w:val="1734964791"/>
-            <w:temporary/>
-            <w15:appearance w15:val="hidden"/>
-            <w14:checkbox>
-              <w14:checked w14:val="0"/>
-              <w14:checkedState w14:val="0050" w14:font="Wingdings 2"/>
-              <w14:uncheckedState w14:val="2610" w14:font="MS Gothic"/>
-            </w14:checkbox>
-          </w:sdtPr>
-          <w:sdtEndPr/>
-          <w:sdtContent>
-            <w:tc>
-              <w:tcPr>
-                <w:tcW w:w="450" w:type="dxa"/>
-              </w:tcPr>
-              <w:p>
-                <w:pPr>
-                  <w:pStyle w:val="Checkbox"/>
-                </w:pPr>
-                <w:r>
-                  <w:rPr>
-                    <w:rFonts w:ascii="Segoe UI Symbol" w:hAnsi="Segoe UI Symbol" w:cs="Segoe UI Symbol"/>
-                  </w:rPr>
-                  <w:t>☐</w:t>
-                </w:r>
-              </w:p>
-            </w:tc>
-          </w:sdtContent>
-        </w:sdt>
-        <w:sdt>
-          <w:sdtPr>
-            <w:id w:val="-1784807571"/>
-            <w:placeholder>
-              <w:docPart w:val="A33039900BA540518ED5C575A84C6CFF"/>
-            </w:placeholder>
-            <w:temporary/>
-            <w:showingPlcHdr/>
-            <w15:appearance w15:val="hidden"/>
-          </w:sdtPr>
-          <w:sdtEndPr/>
-          <w:sdtContent>
-            <w:tc>
-              <w:tcPr>
-                <w:tcW w:w="9170" w:type="dxa"/>
-              </w:tcPr>
-              <w:p>
-                <w:pPr>
-                  <w:pStyle w:val="ListNumber2"/>
-                </w:pPr>
-                <w:r>
-                  <w:t>business cards,</w:t>
-                </w:r>
-              </w:p>
-            </w:tc>
-          </w:sdtContent>
-        </w:sdt>
-      </w:tr>
-      <w:tr>
-        <w:tc>
-          <w:tcPr>
-            <w:tcW w:w="450" w:type="dxa"/>
-          </w:tcPr>
-          <w:p>
-            <w:pPr>
-              <w:pStyle w:val="Checkbox"/>
-            </w:pPr>
-          </w:p>
-        </w:tc>
-        <w:sdt>
-          <w:sdtPr>
-            <w:id w:val="1755320285"/>
-            <w:temporary/>
-            <w15:appearance w15:val="hidden"/>
-            <w14:checkbox>
-              <w14:checked w14:val="0"/>
-              <w14:checkedState w14:val="0050" w14:font="Wingdings 2"/>
-              <w14:uncheckedState w14:val="2610" w14:font="MS Gothic"/>
-            </w14:checkbox>
-          </w:sdtPr>
-          <w:sdtEndPr/>
-          <w:sdtContent>
-            <w:tc>
-              <w:tcPr>
-                <w:tcW w:w="450" w:type="dxa"/>
-              </w:tcPr>
-              <w:p>
-                <w:pPr>
-                  <w:pStyle w:val="Checkbox"/>
-                </w:pPr>
-                <w:r>
-                  <w:rPr>
-                    <w:rFonts w:ascii="Segoe UI Symbol" w:hAnsi="Segoe UI Symbol" w:cs="Segoe UI Symbol"/>
-                  </w:rPr>
-                  <w:t>☐</w:t>
-                </w:r>
-              </w:p>
-            </w:tc>
-          </w:sdtContent>
-        </w:sdt>
-        <w:sdt>
-          <w:sdtPr>
-            <w:id w:val="1843189852"/>
-            <w:placeholder>
-              <w:docPart w:val="48EBFCB9E0F84E0A8314031495412DB8"/>
-            </w:placeholder>
-            <w:temporary/>
-            <w:showingPlcHdr/>
-            <w15:appearance w15:val="hidden"/>
-          </w:sdtPr>
-          <w:sdtEndPr/>
-          <w:sdtContent>
-            <w:tc>
-              <w:tcPr>
-                <w:tcW w:w="9170" w:type="dxa"/>
-              </w:tcPr>
-              <w:p>
-                <w:pPr>
-                  <w:pStyle w:val="ListNumber2"/>
-                </w:pPr>
-                <w:r>
-                  <w:t>trade shows, or</w:t>
-                </w:r>
-              </w:p>
-            </w:tc>
-          </w:sdtContent>
-        </w:sdt>
-      </w:tr>
-      <w:tr>
-        <w:trPr>
-          <w:trHeight w:val="270"/>
-        </w:trPr>
-        <w:tc>
-          <w:tcPr>
-            <w:tcW w:w="450" w:type="dxa"/>
-          </w:tcPr>
-          <w:p>
-            <w:pPr>
-              <w:pStyle w:val="Checkbox"/>
-            </w:pPr>
-          </w:p>
-        </w:tc>
-        <w:sdt>
-          <w:sdtPr>
-            <w:id w:val="243928874"/>
-            <w:temporary/>
-            <w15:appearance w15:val="hidden"/>
-            <w14:checkbox>
-              <w14:checked w14:val="0"/>
-              <w14:checkedState w14:val="0050" w14:font="Wingdings 2"/>
-              <w14:uncheckedState w14:val="2610" w14:font="MS Gothic"/>
-            </w14:checkbox>
-          </w:sdtPr>
-          <w:sdtEndPr/>
-          <w:sdtContent>
-            <w:tc>
-              <w:tcPr>
-                <w:tcW w:w="450" w:type="dxa"/>
-              </w:tcPr>
-              <w:p>
-                <w:pPr>
-                  <w:pStyle w:val="Checkbox"/>
-                </w:pPr>
-                <w:r>
-                  <w:rPr>
-                    <w:rFonts w:ascii="Segoe UI Symbol" w:hAnsi="Segoe UI Symbol" w:cs="Segoe UI Symbol"/>
-                  </w:rPr>
-                  <w:t>☐</w:t>
-                </w:r>
-              </w:p>
-            </w:tc>
-          </w:sdtContent>
-        </w:sdt>
-        <w:sdt>
-          <w:sdtPr>
-            <w:id w:val="-1595548446"/>
-            <w:placeholder>
-              <w:docPart w:val="BEBEF425E2574FA28272752E3BC7682E"/>
-            </w:placeholder>
-            <w:temporary/>
-            <w:showingPlcHdr/>
-            <w15:appearance w15:val="hidden"/>
-          </w:sdtPr>
-          <w:sdtEndPr/>
-          <w:sdtContent>
-            <w:tc>
-              <w:tcPr>
-                <w:tcW w:w="9170" w:type="dxa"/>
-              </w:tcPr>
-              <w:p>
-                <w:pPr>
-                  <w:pStyle w:val="ListNumber2"/>
-                </w:pPr>
-                <w:r>
-                  <w:t>brochures.</w:t>
-                </w:r>
-              </w:p>
-            </w:tc>
-          </w:sdtContent>
-        </w:sdt>
-      </w:tr>
-      <w:tr>
-        <w:sdt>
-          <w:sdtPr>
-            <w:id w:val="1465927568"/>
-            <w:temporary/>
-            <w15:appearance w15:val="hidden"/>
-            <w14:checkbox>
-              <w14:checked w14:val="0"/>
-              <w14:checkedState w14:val="0050" w14:font="Wingdings 2"/>
-              <w14:uncheckedState w14:val="2610" w14:font="MS Gothic"/>
-            </w14:checkbox>
-          </w:sdtPr>
-          <w:sdtEndPr/>
-          <w:sdtContent>
-            <w:tc>
-              <w:tcPr>
-                <w:tcW w:w="450" w:type="dxa"/>
-              </w:tcPr>
-              <w:p>
-                <w:pPr>
-                  <w:pStyle w:val="Checkbox"/>
-                </w:pPr>
-                <w:r>
-                  <w:rPr>
-                    <w:rFonts w:ascii="Segoe UI Symbol" w:hAnsi="Segoe UI Symbol" w:cs="Segoe UI Symbol"/>
-                  </w:rPr>
-                  <w:t>☐</w:t>
-                </w:r>
-              </w:p>
-            </w:tc>
-          </w:sdtContent>
-        </w:sdt>
-        <w:sdt>
-          <w:sdtPr>
-            <w:id w:val="-2121513125"/>
-            <w:placeholder>
-              <w:docPart w:val="DD5A55F4BADE4C96A3B62173DE3FDA03"/>
-            </w:placeholder>
-            <w:temporary/>
-            <w:showingPlcHdr/>
-            <w15:appearance w15:val="hidden"/>
-          </w:sdtPr>
-          <w:sdtEndPr/>
-          <w:sdtContent>
-            <w:tc>
-              <w:tcPr>
-                <w:tcW w:w="9620" w:type="dxa"/>
-                <w:gridSpan w:val="2"/>
-              </w:tcPr>
-              <w:p>
-                <w:pPr>
-                  <w:pStyle w:val="ListNumber"/>
-                </w:pPr>
-                <w:r>
-                  <w:t>Establish an email marketing account and initiate digital marketing through blogs, emails, or SEO strategies to drive traffic to your website.</w:t>
-                </w:r>
-              </w:p>
-            </w:tc>
-          </w:sdtContent>
-        </w:sdt>
-      </w:tr>
-      <w:tr>
-        <w:sdt>
-          <w:sdtPr>
-            <w:id w:val="1767881984"/>
-            <w:temporary/>
-            <w15:appearance w15:val="hidden"/>
-            <w14:checkbox>
-              <w14:checked w14:val="0"/>
-              <w14:checkedState w14:val="0050" w14:font="Wingdings 2"/>
-              <w14:uncheckedState w14:val="2610" w14:font="MS Gothic"/>
-            </w14:checkbox>
-          </w:sdtPr>
-          <w:sdtEndPr/>
-          <w:sdtContent>
-            <w:tc>
-              <w:tcPr>
-                <w:tcW w:w="450" w:type="dxa"/>
-              </w:tcPr>
-              <w:p>
-                <w:pPr>
-                  <w:pStyle w:val="Checkbox"/>
-                </w:pPr>
-                <w:r>
-                  <w:rPr>
-                    <w:rFonts w:ascii="Segoe UI Symbol" w:hAnsi="Segoe UI Symbol" w:cs="Segoe UI Symbol"/>
-                  </w:rPr>
-                  <w:t>☐</w:t>
-                </w:r>
-              </w:p>
-            </w:tc>
-          </w:sdtContent>
-        </w:sdt>
-        <w:sdt>
-          <w:sdtPr>
-            <w:id w:val="-1132780572"/>
-            <w:placeholder>
-              <w:docPart w:val="26F91F69F76E43CEA7D8564D682767C3"/>
-            </w:placeholder>
-            <w:temporary/>
-            <w:showingPlcHdr/>
-            <w15:appearance w15:val="hidden"/>
-          </w:sdtPr>
-          <w:sdtEndPr/>
-          <w:sdtContent>
-            <w:tc>
-              <w:tcPr>
-                <w:tcW w:w="9620" w:type="dxa"/>
-                <w:gridSpan w:val="2"/>
-              </w:tcPr>
-              <w:p>
-                <w:pPr>
-                  <w:pStyle w:val="ListNumber"/>
-                </w:pPr>
-                <w:r>
-                  <w:t>Let the local or regional press know you are opening and when.</w:t>
-                </w:r>
-              </w:p>
-            </w:tc>
-          </w:sdtContent>
-        </w:sdt>
-      </w:tr>
-      <w:tr>
-        <w:sdt>
-          <w:sdtPr>
-            <w:id w:val="-493032173"/>
-            <w:temporary/>
-            <w15:appearance w15:val="hidden"/>
-            <w14:checkbox>
-              <w14:checked w14:val="0"/>
-              <w14:checkedState w14:val="0050" w14:font="Wingdings 2"/>
-              <w14:uncheckedState w14:val="2610" w14:font="MS Gothic"/>
-            </w14:checkbox>
-          </w:sdtPr>
-          <w:sdtEndPr/>
-          <w:sdtContent>
-            <w:tc>
-              <w:tcPr>
-                <w:tcW w:w="450" w:type="dxa"/>
-              </w:tcPr>
-              <w:p>
-                <w:pPr>
-                  <w:pStyle w:val="Checkbox"/>
-                </w:pPr>
-                <w:r>
-                  <w:rPr>
-                    <w:rFonts w:ascii="Segoe UI Symbol" w:hAnsi="Segoe UI Symbol" w:cs="Segoe UI Symbol"/>
-                  </w:rPr>
-                  <w:t>☐</w:t>
-                </w:r>
-              </w:p>
-            </w:tc>
-          </w:sdtContent>
-        </w:sdt>
-        <w:sdt>
-          <w:sdtPr>
-            <w:id w:val="183724045"/>
-            <w:placeholder>
-              <w:docPart w:val="B89B9DA2180C4FC8B7089499606B7469"/>
-            </w:placeholder>
-            <w:temporary/>
-            <w:showingPlcHdr/>
-            <w15:appearance w15:val="hidden"/>
-          </w:sdtPr>
-          <w:sdtEndPr/>
-          <w:sdtContent>
-            <w:tc>
-              <w:tcPr>
-                <w:tcW w:w="9620" w:type="dxa"/>
-                <w:gridSpan w:val="2"/>
-              </w:tcPr>
-              <w:p>
-                <w:pPr>
-                  <w:pStyle w:val="ListNumber"/>
-                </w:pPr>
-                <w:r>
-                  <w:t>Utilize Guerrilla Marketing tactics to generate traffic.</w:t>
-                </w:r>
-              </w:p>
-            </w:tc>
-          </w:sdtContent>
-        </w:sdt>
-      </w:tr>
-      <w:tr>
-        <w:sdt>
-          <w:sdtPr>
-            <w:id w:val="1605610875"/>
-            <w:temporary/>
-            <w15:appearance w15:val="hidden"/>
-            <w14:checkbox>
-              <w14:checked w14:val="0"/>
-              <w14:checkedState w14:val="0050" w14:font="Wingdings 2"/>
-              <w14:uncheckedState w14:val="2610" w14:font="MS Gothic"/>
-            </w14:checkbox>
-          </w:sdtPr>
-          <w:sdtEndPr/>
-          <w:sdtContent>
-            <w:tc>
-              <w:tcPr>
-                <w:tcW w:w="450" w:type="dxa"/>
-              </w:tcPr>
-              <w:p>
-                <w:pPr>
-                  <w:pStyle w:val="Checkbox"/>
-                </w:pPr>
-                <w:r>
-                  <w:rPr>
-                    <w:rFonts w:ascii="Segoe UI Symbol" w:hAnsi="Segoe UI Symbol" w:cs="Segoe UI Symbol"/>
-                  </w:rPr>
-                  <w:t>☐</w:t>
-                </w:r>
-              </w:p>
-            </w:tc>
-          </w:sdtContent>
-        </w:sdt>
-        <w:sdt>
-          <w:sdtPr>
-            <w:id w:val="462245574"/>
-            <w:placeholder>
-              <w:docPart w:val="DB84F33C06FF4F0FA1F170FE0852373B"/>
-            </w:placeholder>
-            <w:temporary/>
-            <w:showingPlcHdr/>
-            <w15:appearance w15:val="hidden"/>
-          </w:sdtPr>
-          <w:sdtEndPr/>
-          <w:sdtContent>
-            <w:tc>
-              <w:tcPr>
-                <w:tcW w:w="9620" w:type="dxa"/>
-                <w:gridSpan w:val="2"/>
-              </w:tcPr>
-              <w:p>
-                <w:pPr>
-                  <w:pStyle w:val="ListNumber"/>
-                </w:pPr>
-                <w:r>
-                  <w:t>Organize an opening event. Create a relationship that might allow cross-promotions.</w:t>
-                </w:r>
-              </w:p>
-            </w:tc>
-          </w:sdtContent>
-        </w:sdt>
-      </w:tr>
-    </w:tbl>
+    <w:p>
+      <w:pPr>
+        <w:pStyle w:val="Heading1"/>
+      </w:pPr>
+      <w:proofErr w:type="spellStart"/>
+      <w:r>
+        <w:t>Apis</w:t>
+      </w:r>
+      <w:proofErr w:type="spellEnd"/>
+    </w:p>
     <w:p/>
-    <w:sdt>
-      <w:sdtPr>
-        <w:id w:val="1924594910"/>
-        <w:placeholder>
-          <w:docPart w:val="AB2F630702BB4B7CA23C27475FFF59B8"/>
-        </w:placeholder>
-        <w:temporary/>
-        <w:showingPlcHdr/>
-        <w15:appearance w15:val="hidden"/>
-      </w:sdtPr>
-      <w:sdtEndPr/>
-      <w:sdtContent>
-        <w:p>
-          <w:pPr>
-            <w:pStyle w:val="Heading1"/>
-          </w:pPr>
-          <w:r>
-            <w:t>Sustaining Your Business</w:t>
-          </w:r>
-        </w:p>
-      </w:sdtContent>
-    </w:sdt>
-    <w:tbl>
-      <w:tblPr>
-        <w:tblW w:w="0" w:type="auto"/>
-        <w:tblLayout w:type="fixed"/>
-        <w:tblCellMar>
-          <w:left w:w="115" w:type="dxa"/>
-          <w:right w:w="115" w:type="dxa"/>
-        </w:tblCellMar>
-        <w:tblLook w:val="0600" w:firstRow="0" w:lastRow="0" w:firstColumn="0" w:lastColumn="0" w:noHBand="1" w:noVBand="1"/>
-      </w:tblPr>
-      <w:tblGrid>
-        <w:gridCol w:w="450"/>
-        <w:gridCol w:w="9620"/>
-      </w:tblGrid>
-      <w:tr>
-        <w:trPr>
-          <w:trHeight w:val="297"/>
-        </w:trPr>
-        <w:sdt>
-          <w:sdtPr>
-            <w:id w:val="-1318491971"/>
-            <w:temporary/>
-            <w15:appearance w15:val="hidden"/>
-            <w14:checkbox>
-              <w14:checked w14:val="0"/>
-              <w14:checkedState w14:val="0050" w14:font="Wingdings 2"/>
-              <w14:uncheckedState w14:val="2610" w14:font="MS Gothic"/>
-            </w14:checkbox>
-          </w:sdtPr>
-          <w:sdtEndPr/>
-          <w:sdtContent>
-            <w:tc>
-              <w:tcPr>
-                <w:tcW w:w="450" w:type="dxa"/>
-              </w:tcPr>
-              <w:p>
-                <w:pPr>
-                  <w:pStyle w:val="Checkbox"/>
-                </w:pPr>
-                <w:r>
-                  <w:rPr>
-                    <w:rFonts w:ascii="Segoe UI Symbol" w:hAnsi="Segoe UI Symbol" w:cs="Segoe UI Symbol"/>
-                  </w:rPr>
-                  <w:t>☐</w:t>
-                </w:r>
-              </w:p>
-            </w:tc>
-          </w:sdtContent>
-        </w:sdt>
-        <w:sdt>
-          <w:sdtPr>
-            <w:id w:val="1587653434"/>
-            <w:placeholder>
-              <w:docPart w:val="1130D5F3E94C42078EC65B3748D11C9C"/>
-            </w:placeholder>
-            <w:temporary/>
-            <w:showingPlcHdr/>
-            <w15:appearance w15:val="hidden"/>
-          </w:sdtPr>
-          <w:sdtEndPr/>
-          <w:sdtContent>
-            <w:tc>
-              <w:tcPr>
-                <w:tcW w:w="9620" w:type="dxa"/>
-              </w:tcPr>
-              <w:p>
-                <w:pPr>
-                  <w:pStyle w:val="ListNumber"/>
-                  <w:numPr>
-                    <w:ilvl w:val="0"/>
-                    <w:numId w:val="45"/>
-                  </w:numPr>
-                </w:pPr>
-                <w:r>
-                  <w:t>Keep track of strategies that worked and flopped to fine tune your marketing tactics.</w:t>
-                </w:r>
-              </w:p>
-            </w:tc>
-          </w:sdtContent>
-        </w:sdt>
-      </w:tr>
-      <w:tr>
-        <w:sdt>
-          <w:sdtPr>
-            <w:id w:val="1712224935"/>
-            <w:temporary/>
-            <w15:appearance w15:val="hidden"/>
-            <w14:checkbox>
-              <w14:checked w14:val="0"/>
-              <w14:checkedState w14:val="0050" w14:font="Wingdings 2"/>
-              <w14:uncheckedState w14:val="2610" w14:font="MS Gothic"/>
-            </w14:checkbox>
-          </w:sdtPr>
-          <w:sdtEndPr/>
-          <w:sdtContent>
-            <w:tc>
-              <w:tcPr>
-                <w:tcW w:w="450" w:type="dxa"/>
-              </w:tcPr>
-              <w:p>
-                <w:pPr>
-                  <w:pStyle w:val="Checkbox"/>
-                </w:pPr>
-                <w:r>
-                  <w:rPr>
-                    <w:rFonts w:ascii="Segoe UI Symbol" w:hAnsi="Segoe UI Symbol" w:cs="Segoe UI Symbol"/>
-                  </w:rPr>
-                  <w:t>☐</w:t>
-                </w:r>
-              </w:p>
-            </w:tc>
-          </w:sdtContent>
-        </w:sdt>
-        <w:sdt>
-          <w:sdtPr>
-            <w:id w:val="924460184"/>
-            <w:placeholder>
-              <w:docPart w:val="E978E853FD1346E8955C13C88294D98A"/>
-            </w:placeholder>
-            <w:temporary/>
-            <w:showingPlcHdr/>
-            <w15:appearance w15:val="hidden"/>
-          </w:sdtPr>
-          <w:sdtEndPr/>
-          <w:sdtContent>
-            <w:tc>
-              <w:tcPr>
-                <w:tcW w:w="9620" w:type="dxa"/>
-              </w:tcPr>
-              <w:p>
-                <w:pPr>
-                  <w:pStyle w:val="ListNumber"/>
-                </w:pPr>
-                <w:r>
-                  <w:t>Ask for referrals and testimonials to build credibility.</w:t>
-                </w:r>
-              </w:p>
-            </w:tc>
-          </w:sdtContent>
-        </w:sdt>
-      </w:tr>
-      <w:tr>
-        <w:sdt>
-          <w:sdtPr>
-            <w:id w:val="-1573574613"/>
-            <w:temporary/>
-            <w15:appearance w15:val="hidden"/>
-            <w14:checkbox>
-              <w14:checked w14:val="0"/>
-              <w14:checkedState w14:val="0050" w14:font="Wingdings 2"/>
-              <w14:uncheckedState w14:val="2610" w14:font="MS Gothic"/>
-            </w14:checkbox>
-          </w:sdtPr>
-          <w:sdtEndPr/>
-          <w:sdtContent>
-            <w:tc>
-              <w:tcPr>
-                <w:tcW w:w="450" w:type="dxa"/>
-              </w:tcPr>
-              <w:p>
-                <w:pPr>
-                  <w:pStyle w:val="Checkbox"/>
-                </w:pPr>
-                <w:r>
-                  <w:rPr>
-                    <w:rFonts w:ascii="Segoe UI Symbol" w:hAnsi="Segoe UI Symbol" w:cs="Segoe UI Symbol"/>
-                  </w:rPr>
-                  <w:t>☐</w:t>
-                </w:r>
-              </w:p>
-            </w:tc>
-          </w:sdtContent>
-        </w:sdt>
-        <w:sdt>
-          <w:sdtPr>
-            <w:id w:val="951131894"/>
-            <w:placeholder>
-              <w:docPart w:val="0B974A0CD22D4771AEE49B9F05817EC3"/>
-            </w:placeholder>
-            <w:temporary/>
-            <w:showingPlcHdr/>
-            <w15:appearance w15:val="hidden"/>
-          </w:sdtPr>
-          <w:sdtEndPr/>
-          <w:sdtContent>
-            <w:tc>
-              <w:tcPr>
-                <w:tcW w:w="9620" w:type="dxa"/>
-              </w:tcPr>
-              <w:p>
-                <w:pPr>
-                  <w:pStyle w:val="ListNumber"/>
-                </w:pPr>
-                <w:r>
-                  <w:t>Maintain and nurture your repeat business. Remember, it costs 80% less to maintain a current relationship than to develop a new one.</w:t>
-                </w:r>
-              </w:p>
-            </w:tc>
-          </w:sdtContent>
-        </w:sdt>
-      </w:tr>
-      <w:tr>
-        <w:sdt>
-          <w:sdtPr>
-            <w:id w:val="1653100808"/>
-            <w:temporary/>
-            <w15:appearance w15:val="hidden"/>
-            <w14:checkbox>
-              <w14:checked w14:val="0"/>
-              <w14:checkedState w14:val="0050" w14:font="Wingdings 2"/>
-              <w14:uncheckedState w14:val="2610" w14:font="MS Gothic"/>
-            </w14:checkbox>
-          </w:sdtPr>
-          <w:sdtEndPr/>
-          <w:sdtContent>
-            <w:tc>
-              <w:tcPr>
-                <w:tcW w:w="450" w:type="dxa"/>
-              </w:tcPr>
-              <w:p>
-                <w:pPr>
-                  <w:pStyle w:val="Checkbox"/>
-                </w:pPr>
-                <w:r>
-                  <w:rPr>
-                    <w:rFonts w:ascii="Segoe UI Symbol" w:hAnsi="Segoe UI Symbol" w:cs="Segoe UI Symbol"/>
-                  </w:rPr>
-                  <w:t>☐</w:t>
-                </w:r>
-              </w:p>
-            </w:tc>
-          </w:sdtContent>
-        </w:sdt>
-        <w:sdt>
-          <w:sdtPr>
-            <w:id w:val="15208077"/>
-            <w:placeholder>
-              <w:docPart w:val="9CE39055C43046859BA1BEE0481AF336"/>
-            </w:placeholder>
-            <w:temporary/>
-            <w:showingPlcHdr/>
-            <w15:appearance w15:val="hidden"/>
-          </w:sdtPr>
-          <w:sdtEndPr/>
-          <w:sdtContent>
-            <w:tc>
-              <w:tcPr>
-                <w:tcW w:w="9620" w:type="dxa"/>
-              </w:tcPr>
-              <w:p>
-                <w:pPr>
-                  <w:pStyle w:val="ListNumber"/>
-                </w:pPr>
-                <w:r>
-                  <w:t>Recognize your top client base. They will be your best pied pipers. Ask for referrals.</w:t>
-                </w:r>
-              </w:p>
-            </w:tc>
-          </w:sdtContent>
-        </w:sdt>
-      </w:tr>
-    </w:tbl>
-    <w:p/>
+    <w:p>
+      <w:pPr>
+        <w:pStyle w:val="Heading1"/>
+      </w:pPr>
+      <w:r>
+        <w:t xml:space="preserve">Development life cycle </w:t>
+      </w:r>
+    </w:p>
+    <w:p>
+      <w:r>
+        <w:t xml:space="preserve">Software Development lifecycle steps are defined as a framework with 7 steps that starts from </w:t>
+      </w:r>
+    </w:p>
+    <w:p>
+      <w:pPr>
+        <w:pStyle w:val="ListParagraph"/>
+        <w:numPr>
+          <w:ilvl w:val="0"/>
+          <w:numId w:val="46"/>
+        </w:numPr>
+        <w:shd w:val="clear" w:color="auto" w:fill="FFFFFF"/>
+        <w:spacing w:before="900"/>
+        <w:rPr>
+          <w:rFonts w:ascii="Open Sans" w:hAnsi="Open Sans" w:cs="Open Sans"/>
+          <w:color w:val="212121"/>
+          <w:sz w:val="27"/>
+        </w:rPr>
+      </w:pPr>
+      <w:r>
+        <w:rPr>
+          <w:b/>
+          <w:bCs/>
+        </w:rPr>
+        <w:t>Planning</w:t>
+      </w:r>
+      <w:r>
+        <w:t xml:space="preserve"> (</w:t>
+      </w:r>
+      <w:r>
+        <w:t xml:space="preserve">all aspects related to the product going live from cost, timeline and scheduled releases, </w:t>
+      </w:r>
+      <w:r>
+        <w:t>resources,</w:t>
+      </w:r>
+      <w:r>
+        <w:t xml:space="preserve"> and licenses)</w:t>
+      </w:r>
+    </w:p>
+    <w:p>
+      <w:pPr>
+        <w:pStyle w:val="ListParagraph"/>
+        <w:numPr>
+          <w:ilvl w:val="0"/>
+          <w:numId w:val="46"/>
+        </w:numPr>
+        <w:shd w:val="clear" w:color="auto" w:fill="FFFFFF"/>
+        <w:spacing w:before="900"/>
+        <w:rPr>
+          <w:rFonts w:ascii="Open Sans" w:hAnsi="Open Sans" w:cs="Open Sans"/>
+          <w:color w:val="212121"/>
+          <w:sz w:val="27"/>
+        </w:rPr>
+      </w:pPr>
+      <w:r>
+        <w:rPr>
+          <w:rFonts w:ascii="Open Sans" w:hAnsi="Open Sans" w:cs="Open Sans"/>
+          <w:b/>
+          <w:bCs/>
+          <w:color w:val="212121"/>
+        </w:rPr>
+        <w:lastRenderedPageBreak/>
+        <w:t>Requirements</w:t>
+      </w:r>
+      <w:r>
+        <w:rPr>
+          <w:rFonts w:ascii="Open Sans" w:hAnsi="Open Sans" w:cs="Open Sans"/>
+          <w:color w:val="212121"/>
+        </w:rPr>
+        <w:t xml:space="preserve"> (collaboration between different stakeholders from business, SMEs, project managers, </w:t>
+      </w:r>
+      <w:proofErr w:type="gramStart"/>
+      <w:r>
+        <w:rPr>
+          <w:rFonts w:ascii="Open Sans" w:hAnsi="Open Sans" w:cs="Open Sans"/>
+          <w:color w:val="212121"/>
+        </w:rPr>
+        <w:t>QAs</w:t>
+      </w:r>
+      <w:proofErr w:type="gramEnd"/>
+      <w:r>
+        <w:rPr>
+          <w:rFonts w:ascii="Open Sans" w:hAnsi="Open Sans" w:cs="Open Sans"/>
+          <w:color w:val="212121"/>
+        </w:rPr>
+        <w:t xml:space="preserve"> and real end-users to gather and shape the features of the product </w:t>
+      </w:r>
+    </w:p>
+    <w:p>
+      <w:pPr>
+        <w:pStyle w:val="ListParagraph"/>
+        <w:numPr>
+          <w:ilvl w:val="0"/>
+          <w:numId w:val="46"/>
+        </w:numPr>
+      </w:pPr>
+      <w:r>
+        <w:rPr>
+          <w:b/>
+          <w:bCs/>
+        </w:rPr>
+        <w:t>UX design and Prototyping</w:t>
+      </w:r>
+      <w:r>
+        <w:t xml:space="preserve"> (transferring ideas and requirement into </w:t>
+      </w:r>
+      <w:r>
+        <w:t xml:space="preserve">wireframes then visual design throughout different stages or applying processes like (user centered design or design thinking) to get approval on one design that match </w:t>
+      </w:r>
+      <w:proofErr w:type="spellStart"/>
+      <w:r>
+        <w:t>users</w:t>
+      </w:r>
+      <w:proofErr w:type="spellEnd"/>
+      <w:r>
+        <w:t xml:space="preserve"> needs</w:t>
+      </w:r>
+    </w:p>
+    <w:p>
+      <w:pPr>
+        <w:pStyle w:val="ListParagraph"/>
+        <w:numPr>
+          <w:ilvl w:val="0"/>
+          <w:numId w:val="46"/>
+        </w:numPr>
+      </w:pPr>
+      <w:r>
+        <w:rPr>
+          <w:b/>
+          <w:bCs/>
+        </w:rPr>
+        <w:t>Development</w:t>
+      </w:r>
+      <w:r>
+        <w:t xml:space="preserve"> (backend/front-</w:t>
+      </w:r>
+      <w:r>
+        <w:t xml:space="preserve">end) implementation of accepted design through selecting suitable platforms and libraries and infrastructure </w:t>
+      </w:r>
+    </w:p>
+    <w:p>
+      <w:pPr>
+        <w:pStyle w:val="ListParagraph"/>
+        <w:numPr>
+          <w:ilvl w:val="0"/>
+          <w:numId w:val="46"/>
+        </w:numPr>
+      </w:pPr>
+      <w:proofErr w:type="gramStart"/>
+      <w:r>
+        <w:rPr>
+          <w:b/>
+          <w:bCs/>
+        </w:rPr>
+        <w:t>Testing</w:t>
+      </w:r>
+      <w:r>
+        <w:t xml:space="preserve"> </w:t>
+      </w:r>
+      <w:r>
+        <w:t>:</w:t>
+      </w:r>
+      <w:proofErr w:type="gramEnd"/>
+      <w:r>
+        <w:t xml:space="preserve"> ensure that accepted requirements functionality, design are developed as expected </w:t>
+      </w:r>
+      <w:r>
+        <w:t>and also change request that might have during the development phase was applied and meeting business and user needs</w:t>
+      </w:r>
+      <w:r>
+        <w:t xml:space="preserve"> </w:t>
+      </w:r>
+    </w:p>
+    <w:p>
+      <w:pPr>
+        <w:pStyle w:val="ListParagraph"/>
+        <w:numPr>
+          <w:ilvl w:val="0"/>
+          <w:numId w:val="46"/>
+        </w:numPr>
+        <w:rPr>
+          <w:b/>
+          <w:bCs/>
+        </w:rPr>
+      </w:pPr>
+      <w:r>
+        <w:rPr>
+          <w:b/>
+          <w:bCs/>
+        </w:rPr>
+        <w:t>Deployment</w:t>
+      </w:r>
+      <w:r>
+        <w:rPr>
+          <w:b/>
+          <w:bCs/>
+        </w:rPr>
+        <w:t xml:space="preserve"> </w:t>
+      </w:r>
+      <w:r>
+        <w:t xml:space="preserve">run final release into real world through different levels if needed like staging then production through automated / manual deployment steps (can utilize </w:t>
+      </w:r>
+      <w:r>
+        <w:t xml:space="preserve">automated </w:t>
+      </w:r>
+      <w:r>
+        <w:t xml:space="preserve">CICD tools like Jenkins, </w:t>
+      </w:r>
+      <w:proofErr w:type="gramStart"/>
+      <w:r>
+        <w:t>Travis</w:t>
+      </w:r>
+      <w:proofErr w:type="gramEnd"/>
+      <w:r>
+        <w:t xml:space="preserve"> </w:t>
+      </w:r>
+      <w:r>
+        <w:t>and TeamCity</w:t>
+      </w:r>
+    </w:p>
+    <w:p>
+      <w:pPr>
+        <w:pStyle w:val="ListParagraph"/>
+        <w:numPr>
+          <w:ilvl w:val="0"/>
+          <w:numId w:val="46"/>
+        </w:numPr>
+        <w:rPr>
+          <w:b/>
+          <w:bCs/>
+        </w:rPr>
+      </w:pPr>
+      <w:r>
+        <w:rPr>
+          <w:b/>
+          <w:bCs/>
+        </w:rPr>
+        <w:t xml:space="preserve">Operation and support </w:t>
+      </w:r>
+    </w:p>
     <w:sectPr>
-      <w:headerReference w:type="default" r:id="rId11"/>
-      <w:footerReference w:type="default" r:id="rId12"/>
-      <w:headerReference w:type="first" r:id="rId13"/>
-      <w:footerReference w:type="first" r:id="rId14"/>
+      <w:headerReference w:type="default" r:id="rId12"/>
+      <w:footerReference w:type="default" r:id="rId13"/>
+      <w:headerReference w:type="first" r:id="rId14"/>
+      <w:footerReference w:type="first" r:id="rId15"/>
       <w:pgSz w:w="12240" w:h="15840" w:code="1"/>
       <w:pgMar w:top="720" w:right="1080" w:bottom="720" w:left="1080" w:header="648" w:footer="432" w:gutter="0"/>
       <w:cols w:space="708"/>
@@ -5762,6 +3153,118 @@
     </w:lvl>
   </w:abstractNum>
   <w:abstractNum w:abstractNumId="17" w15:restartNumberingAfterBreak="0">
+    <w:nsid w:val="22A01092"/>
+    <w:multiLevelType w:val="hybridMultilevel"/>
+    <w:tmpl w:val="B4C44AAE"/>
+    <w:lvl w:ilvl="0" w:tplc="85024372">
+      <w:numFmt w:val="bullet"/>
+      <w:lvlText w:val="-"/>
+      <w:lvlJc w:val="left"/>
+      <w:pPr>
+        <w:ind w:left="868" w:hanging="360"/>
+      </w:pPr>
+      <w:rPr>
+        <w:rFonts w:ascii="Arial" w:eastAsiaTheme="minorHAnsi" w:hAnsi="Arial" w:cs="Arial" w:hint="default"/>
+      </w:rPr>
+    </w:lvl>
+    <w:lvl w:ilvl="1" w:tplc="04090003" w:tentative="1">
+      <w:start w:val="1"/>
+      <w:numFmt w:val="bullet"/>
+      <w:lvlText w:val="o"/>
+      <w:lvlJc w:val="left"/>
+      <w:pPr>
+        <w:ind w:left="1440" w:hanging="360"/>
+      </w:pPr>
+      <w:rPr>
+        <w:rFonts w:ascii="Courier New" w:hAnsi="Courier New" w:cs="Courier New" w:hint="default"/>
+      </w:rPr>
+    </w:lvl>
+    <w:lvl w:ilvl="2" w:tplc="04090005" w:tentative="1">
+      <w:start w:val="1"/>
+      <w:numFmt w:val="bullet"/>
+      <w:lvlText w:val=""/>
+      <w:lvlJc w:val="left"/>
+      <w:pPr>
+        <w:ind w:left="2160" w:hanging="360"/>
+      </w:pPr>
+      <w:rPr>
+        <w:rFonts w:ascii="Wingdings" w:hAnsi="Wingdings" w:hint="default"/>
+      </w:rPr>
+    </w:lvl>
+    <w:lvl w:ilvl="3" w:tplc="04090001" w:tentative="1">
+      <w:start w:val="1"/>
+      <w:numFmt w:val="bullet"/>
+      <w:lvlText w:val=""/>
+      <w:lvlJc w:val="left"/>
+      <w:pPr>
+        <w:ind w:left="2880" w:hanging="360"/>
+      </w:pPr>
+      <w:rPr>
+        <w:rFonts w:ascii="Symbol" w:hAnsi="Symbol" w:hint="default"/>
+      </w:rPr>
+    </w:lvl>
+    <w:lvl w:ilvl="4" w:tplc="04090003" w:tentative="1">
+      <w:start w:val="1"/>
+      <w:numFmt w:val="bullet"/>
+      <w:lvlText w:val="o"/>
+      <w:lvlJc w:val="left"/>
+      <w:pPr>
+        <w:ind w:left="3600" w:hanging="360"/>
+      </w:pPr>
+      <w:rPr>
+        <w:rFonts w:ascii="Courier New" w:hAnsi="Courier New" w:cs="Courier New" w:hint="default"/>
+      </w:rPr>
+    </w:lvl>
+    <w:lvl w:ilvl="5" w:tplc="04090005" w:tentative="1">
+      <w:start w:val="1"/>
+      <w:numFmt w:val="bullet"/>
+      <w:lvlText w:val=""/>
+      <w:lvlJc w:val="left"/>
+      <w:pPr>
+        <w:ind w:left="4320" w:hanging="360"/>
+      </w:pPr>
+      <w:rPr>
+        <w:rFonts w:ascii="Wingdings" w:hAnsi="Wingdings" w:hint="default"/>
+      </w:rPr>
+    </w:lvl>
+    <w:lvl w:ilvl="6" w:tplc="04090001" w:tentative="1">
+      <w:start w:val="1"/>
+      <w:numFmt w:val="bullet"/>
+      <w:lvlText w:val=""/>
+      <w:lvlJc w:val="left"/>
+      <w:pPr>
+        <w:ind w:left="5040" w:hanging="360"/>
+      </w:pPr>
+      <w:rPr>
+        <w:rFonts w:ascii="Symbol" w:hAnsi="Symbol" w:hint="default"/>
+      </w:rPr>
+    </w:lvl>
+    <w:lvl w:ilvl="7" w:tplc="04090003" w:tentative="1">
+      <w:start w:val="1"/>
+      <w:numFmt w:val="bullet"/>
+      <w:lvlText w:val="o"/>
+      <w:lvlJc w:val="left"/>
+      <w:pPr>
+        <w:ind w:left="5760" w:hanging="360"/>
+      </w:pPr>
+      <w:rPr>
+        <w:rFonts w:ascii="Courier New" w:hAnsi="Courier New" w:cs="Courier New" w:hint="default"/>
+      </w:rPr>
+    </w:lvl>
+    <w:lvl w:ilvl="8" w:tplc="04090005" w:tentative="1">
+      <w:start w:val="1"/>
+      <w:numFmt w:val="bullet"/>
+      <w:lvlText w:val=""/>
+      <w:lvlJc w:val="left"/>
+      <w:pPr>
+        <w:ind w:left="6480" w:hanging="360"/>
+      </w:pPr>
+      <w:rPr>
+        <w:rFonts w:ascii="Wingdings" w:hAnsi="Wingdings" w:hint="default"/>
+      </w:rPr>
+    </w:lvl>
+  </w:abstractNum>
+  <w:abstractNum w:abstractNumId="18" w15:restartNumberingAfterBreak="0">
     <w:nsid w:val="27B872C6"/>
     <w:multiLevelType w:val="hybridMultilevel"/>
     <w:tmpl w:val="B2560376"/>
@@ -5851,7 +3354,7 @@
       </w:pPr>
     </w:lvl>
   </w:abstractNum>
-  <w:abstractNum w:abstractNumId="18" w15:restartNumberingAfterBreak="0">
+  <w:abstractNum w:abstractNumId="19" w15:restartNumberingAfterBreak="0">
     <w:nsid w:val="2D9448EF"/>
     <w:multiLevelType w:val="hybridMultilevel"/>
     <w:tmpl w:val="A92A2166"/>
@@ -5943,7 +3446,7 @@
       </w:pPr>
     </w:lvl>
   </w:abstractNum>
-  <w:abstractNum w:abstractNumId="19" w15:restartNumberingAfterBreak="0">
+  <w:abstractNum w:abstractNumId="20" w15:restartNumberingAfterBreak="0">
     <w:nsid w:val="2DE867BE"/>
     <w:multiLevelType w:val="hybridMultilevel"/>
     <w:tmpl w:val="80663AD0"/>
@@ -6056,7 +3559,7 @@
       </w:rPr>
     </w:lvl>
   </w:abstractNum>
-  <w:abstractNum w:abstractNumId="20" w15:restartNumberingAfterBreak="0">
+  <w:abstractNum w:abstractNumId="21" w15:restartNumberingAfterBreak="0">
     <w:nsid w:val="2E331351"/>
     <w:multiLevelType w:val="hybridMultilevel"/>
     <w:tmpl w:val="72966E82"/>
@@ -6148,7 +3651,119 @@
       </w:pPr>
     </w:lvl>
   </w:abstractNum>
-  <w:abstractNum w:abstractNumId="21" w15:restartNumberingAfterBreak="0">
+  <w:abstractNum w:abstractNumId="22" w15:restartNumberingAfterBreak="0">
+    <w:nsid w:val="3167725D"/>
+    <w:multiLevelType w:val="hybridMultilevel"/>
+    <w:tmpl w:val="D92AD634"/>
+    <w:lvl w:ilvl="0" w:tplc="7BCEF5E4">
+      <w:numFmt w:val="bullet"/>
+      <w:lvlText w:val="-"/>
+      <w:lvlJc w:val="left"/>
+      <w:pPr>
+        <w:ind w:left="720" w:hanging="360"/>
+      </w:pPr>
+      <w:rPr>
+        <w:rFonts w:ascii="Arial" w:eastAsiaTheme="minorHAnsi" w:hAnsi="Arial" w:cs="Arial" w:hint="default"/>
+      </w:rPr>
+    </w:lvl>
+    <w:lvl w:ilvl="1" w:tplc="04090003" w:tentative="1">
+      <w:start w:val="1"/>
+      <w:numFmt w:val="bullet"/>
+      <w:lvlText w:val="o"/>
+      <w:lvlJc w:val="left"/>
+      <w:pPr>
+        <w:ind w:left="1440" w:hanging="360"/>
+      </w:pPr>
+      <w:rPr>
+        <w:rFonts w:ascii="Courier New" w:hAnsi="Courier New" w:cs="Courier New" w:hint="default"/>
+      </w:rPr>
+    </w:lvl>
+    <w:lvl w:ilvl="2" w:tplc="04090005" w:tentative="1">
+      <w:start w:val="1"/>
+      <w:numFmt w:val="bullet"/>
+      <w:lvlText w:val=""/>
+      <w:lvlJc w:val="left"/>
+      <w:pPr>
+        <w:ind w:left="2160" w:hanging="360"/>
+      </w:pPr>
+      <w:rPr>
+        <w:rFonts w:ascii="Wingdings" w:hAnsi="Wingdings" w:hint="default"/>
+      </w:rPr>
+    </w:lvl>
+    <w:lvl w:ilvl="3" w:tplc="04090001" w:tentative="1">
+      <w:start w:val="1"/>
+      <w:numFmt w:val="bullet"/>
+      <w:lvlText w:val=""/>
+      <w:lvlJc w:val="left"/>
+      <w:pPr>
+        <w:ind w:left="2880" w:hanging="360"/>
+      </w:pPr>
+      <w:rPr>
+        <w:rFonts w:ascii="Symbol" w:hAnsi="Symbol" w:hint="default"/>
+      </w:rPr>
+    </w:lvl>
+    <w:lvl w:ilvl="4" w:tplc="04090003" w:tentative="1">
+      <w:start w:val="1"/>
+      <w:numFmt w:val="bullet"/>
+      <w:lvlText w:val="o"/>
+      <w:lvlJc w:val="left"/>
+      <w:pPr>
+        <w:ind w:left="3600" w:hanging="360"/>
+      </w:pPr>
+      <w:rPr>
+        <w:rFonts w:ascii="Courier New" w:hAnsi="Courier New" w:cs="Courier New" w:hint="default"/>
+      </w:rPr>
+    </w:lvl>
+    <w:lvl w:ilvl="5" w:tplc="04090005" w:tentative="1">
+      <w:start w:val="1"/>
+      <w:numFmt w:val="bullet"/>
+      <w:lvlText w:val=""/>
+      <w:lvlJc w:val="left"/>
+      <w:pPr>
+        <w:ind w:left="4320" w:hanging="360"/>
+      </w:pPr>
+      <w:rPr>
+        <w:rFonts w:ascii="Wingdings" w:hAnsi="Wingdings" w:hint="default"/>
+      </w:rPr>
+    </w:lvl>
+    <w:lvl w:ilvl="6" w:tplc="04090001" w:tentative="1">
+      <w:start w:val="1"/>
+      <w:numFmt w:val="bullet"/>
+      <w:lvlText w:val=""/>
+      <w:lvlJc w:val="left"/>
+      <w:pPr>
+        <w:ind w:left="5040" w:hanging="360"/>
+      </w:pPr>
+      <w:rPr>
+        <w:rFonts w:ascii="Symbol" w:hAnsi="Symbol" w:hint="default"/>
+      </w:rPr>
+    </w:lvl>
+    <w:lvl w:ilvl="7" w:tplc="04090003" w:tentative="1">
+      <w:start w:val="1"/>
+      <w:numFmt w:val="bullet"/>
+      <w:lvlText w:val="o"/>
+      <w:lvlJc w:val="left"/>
+      <w:pPr>
+        <w:ind w:left="5760" w:hanging="360"/>
+      </w:pPr>
+      <w:rPr>
+        <w:rFonts w:ascii="Courier New" w:hAnsi="Courier New" w:cs="Courier New" w:hint="default"/>
+      </w:rPr>
+    </w:lvl>
+    <w:lvl w:ilvl="8" w:tplc="04090005" w:tentative="1">
+      <w:start w:val="1"/>
+      <w:numFmt w:val="bullet"/>
+      <w:lvlText w:val=""/>
+      <w:lvlJc w:val="left"/>
+      <w:pPr>
+        <w:ind w:left="6480" w:hanging="360"/>
+      </w:pPr>
+      <w:rPr>
+        <w:rFonts w:ascii="Wingdings" w:hAnsi="Wingdings" w:hint="default"/>
+      </w:rPr>
+    </w:lvl>
+  </w:abstractNum>
+  <w:abstractNum w:abstractNumId="23" w15:restartNumberingAfterBreak="0">
     <w:nsid w:val="31CF1929"/>
     <w:multiLevelType w:val="hybridMultilevel"/>
     <w:tmpl w:val="BB044024"/>
@@ -6261,7 +3876,7 @@
       </w:rPr>
     </w:lvl>
   </w:abstractNum>
-  <w:abstractNum w:abstractNumId="22" w15:restartNumberingAfterBreak="0">
+  <w:abstractNum w:abstractNumId="24" w15:restartNumberingAfterBreak="0">
     <w:nsid w:val="321351B2"/>
     <w:multiLevelType w:val="hybridMultilevel"/>
     <w:tmpl w:val="C2A23606"/>
@@ -6374,7 +3989,7 @@
       </w:rPr>
     </w:lvl>
   </w:abstractNum>
-  <w:abstractNum w:abstractNumId="23" w15:restartNumberingAfterBreak="0">
+  <w:abstractNum w:abstractNumId="25" w15:restartNumberingAfterBreak="0">
     <w:nsid w:val="330B7AF6"/>
     <w:multiLevelType w:val="hybridMultilevel"/>
     <w:tmpl w:val="F46C5356"/>
@@ -6487,7 +4102,7 @@
       </w:rPr>
     </w:lvl>
   </w:abstractNum>
-  <w:abstractNum w:abstractNumId="24" w15:restartNumberingAfterBreak="0">
+  <w:abstractNum w:abstractNumId="26" w15:restartNumberingAfterBreak="0">
     <w:nsid w:val="3E6C7223"/>
     <w:multiLevelType w:val="hybridMultilevel"/>
     <w:tmpl w:val="D6FABF52"/>
@@ -6573,7 +4188,7 @@
       </w:pPr>
     </w:lvl>
   </w:abstractNum>
-  <w:abstractNum w:abstractNumId="25" w15:restartNumberingAfterBreak="0">
+  <w:abstractNum w:abstractNumId="27" w15:restartNumberingAfterBreak="0">
     <w:nsid w:val="3F8F198D"/>
     <w:multiLevelType w:val="hybridMultilevel"/>
     <w:tmpl w:val="03680CDA"/>
@@ -6665,7 +4280,7 @@
       </w:pPr>
     </w:lvl>
   </w:abstractNum>
-  <w:abstractNum w:abstractNumId="26" w15:restartNumberingAfterBreak="0">
+  <w:abstractNum w:abstractNumId="28" w15:restartNumberingAfterBreak="0">
     <w:nsid w:val="492013B8"/>
     <w:multiLevelType w:val="hybridMultilevel"/>
     <w:tmpl w:val="7BF042D8"/>
@@ -6778,7 +4393,7 @@
       </w:rPr>
     </w:lvl>
   </w:abstractNum>
-  <w:abstractNum w:abstractNumId="27" w15:restartNumberingAfterBreak="0">
+  <w:abstractNum w:abstractNumId="29" w15:restartNumberingAfterBreak="0">
     <w:nsid w:val="4F425193"/>
     <w:multiLevelType w:val="hybridMultilevel"/>
     <w:tmpl w:val="2B4662AC"/>
@@ -6870,7 +4485,7 @@
       </w:pPr>
     </w:lvl>
   </w:abstractNum>
-  <w:abstractNum w:abstractNumId="28" w15:restartNumberingAfterBreak="0">
+  <w:abstractNum w:abstractNumId="30" w15:restartNumberingAfterBreak="0">
     <w:nsid w:val="528C1828"/>
     <w:multiLevelType w:val="multilevel"/>
     <w:tmpl w:val="00E80A22"/>
@@ -6989,7 +4604,7 @@
       </w:rPr>
     </w:lvl>
   </w:abstractNum>
-  <w:abstractNum w:abstractNumId="29" w15:restartNumberingAfterBreak="0">
+  <w:abstractNum w:abstractNumId="31" w15:restartNumberingAfterBreak="0">
     <w:nsid w:val="53F92F8B"/>
     <w:multiLevelType w:val="hybridMultilevel"/>
     <w:tmpl w:val="4552D1B2"/>
@@ -7102,7 +4717,7 @@
       </w:rPr>
     </w:lvl>
   </w:abstractNum>
-  <w:abstractNum w:abstractNumId="30" w15:restartNumberingAfterBreak="0">
+  <w:abstractNum w:abstractNumId="32" w15:restartNumberingAfterBreak="0">
     <w:nsid w:val="5A2926AB"/>
     <w:multiLevelType w:val="hybridMultilevel"/>
     <w:tmpl w:val="74EAD57A"/>
@@ -7217,7 +4832,7 @@
       </w:rPr>
     </w:lvl>
   </w:abstractNum>
-  <w:abstractNum w:abstractNumId="31" w15:restartNumberingAfterBreak="0">
+  <w:abstractNum w:abstractNumId="33" w15:restartNumberingAfterBreak="0">
     <w:nsid w:val="5B26156C"/>
     <w:multiLevelType w:val="hybridMultilevel"/>
     <w:tmpl w:val="C656764A"/>
@@ -7309,7 +4924,7 @@
       </w:pPr>
     </w:lvl>
   </w:abstractNum>
-  <w:abstractNum w:abstractNumId="32" w15:restartNumberingAfterBreak="0">
+  <w:abstractNum w:abstractNumId="34" w15:restartNumberingAfterBreak="0">
     <w:nsid w:val="61D02171"/>
     <w:multiLevelType w:val="hybridMultilevel"/>
     <w:tmpl w:val="68700A82"/>
@@ -7422,7 +5037,7 @@
       </w:rPr>
     </w:lvl>
   </w:abstractNum>
-  <w:abstractNum w:abstractNumId="33" w15:restartNumberingAfterBreak="0">
+  <w:abstractNum w:abstractNumId="35" w15:restartNumberingAfterBreak="0">
     <w:nsid w:val="66FE6E66"/>
     <w:multiLevelType w:val="hybridMultilevel"/>
     <w:tmpl w:val="040A30EC"/>
@@ -7535,7 +5150,7 @@
       </w:rPr>
     </w:lvl>
   </w:abstractNum>
-  <w:abstractNum w:abstractNumId="34" w15:restartNumberingAfterBreak="0">
+  <w:abstractNum w:abstractNumId="36" w15:restartNumberingAfterBreak="0">
     <w:nsid w:val="67DB023C"/>
     <w:multiLevelType w:val="hybridMultilevel"/>
     <w:tmpl w:val="02829B4A"/>
@@ -7627,7 +5242,7 @@
       </w:pPr>
     </w:lvl>
   </w:abstractNum>
-  <w:abstractNum w:abstractNumId="35" w15:restartNumberingAfterBreak="0">
+  <w:abstractNum w:abstractNumId="37" w15:restartNumberingAfterBreak="0">
     <w:nsid w:val="6B1F4F44"/>
     <w:multiLevelType w:val="hybridMultilevel"/>
     <w:tmpl w:val="7F5EAAF0"/>
@@ -7719,7 +5334,7 @@
       </w:pPr>
     </w:lvl>
   </w:abstractNum>
-  <w:abstractNum w:abstractNumId="36" w15:restartNumberingAfterBreak="0">
+  <w:abstractNum w:abstractNumId="38" w15:restartNumberingAfterBreak="0">
     <w:nsid w:val="77961309"/>
     <w:multiLevelType w:val="hybridMultilevel"/>
     <w:tmpl w:val="C656764A"/>
@@ -7811,7 +5426,7 @@
       </w:pPr>
     </w:lvl>
   </w:abstractNum>
-  <w:abstractNum w:abstractNumId="37" w15:restartNumberingAfterBreak="0">
+  <w:abstractNum w:abstractNumId="39" w15:restartNumberingAfterBreak="0">
     <w:nsid w:val="7D101D07"/>
     <w:multiLevelType w:val="hybridMultilevel"/>
     <w:tmpl w:val="79DC4B2A"/>
@@ -7900,17 +5515,129 @@
       </w:pPr>
     </w:lvl>
   </w:abstractNum>
+  <w:abstractNum w:abstractNumId="40" w15:restartNumberingAfterBreak="0">
+    <w:nsid w:val="7D6856C6"/>
+    <w:multiLevelType w:val="hybridMultilevel"/>
+    <w:tmpl w:val="BCA23A82"/>
+    <w:lvl w:ilvl="0" w:tplc="85024372">
+      <w:numFmt w:val="bullet"/>
+      <w:lvlText w:val="-"/>
+      <w:lvlJc w:val="left"/>
+      <w:pPr>
+        <w:ind w:left="868" w:hanging="360"/>
+      </w:pPr>
+      <w:rPr>
+        <w:rFonts w:ascii="Arial" w:eastAsiaTheme="minorHAnsi" w:hAnsi="Arial" w:cs="Arial" w:hint="default"/>
+      </w:rPr>
+    </w:lvl>
+    <w:lvl w:ilvl="1" w:tplc="04090003" w:tentative="1">
+      <w:start w:val="1"/>
+      <w:numFmt w:val="bullet"/>
+      <w:lvlText w:val="o"/>
+      <w:lvlJc w:val="left"/>
+      <w:pPr>
+        <w:ind w:left="1588" w:hanging="360"/>
+      </w:pPr>
+      <w:rPr>
+        <w:rFonts w:ascii="Courier New" w:hAnsi="Courier New" w:cs="Courier New" w:hint="default"/>
+      </w:rPr>
+    </w:lvl>
+    <w:lvl w:ilvl="2" w:tplc="04090005" w:tentative="1">
+      <w:start w:val="1"/>
+      <w:numFmt w:val="bullet"/>
+      <w:lvlText w:val=""/>
+      <w:lvlJc w:val="left"/>
+      <w:pPr>
+        <w:ind w:left="2308" w:hanging="360"/>
+      </w:pPr>
+      <w:rPr>
+        <w:rFonts w:ascii="Wingdings" w:hAnsi="Wingdings" w:hint="default"/>
+      </w:rPr>
+    </w:lvl>
+    <w:lvl w:ilvl="3" w:tplc="04090001" w:tentative="1">
+      <w:start w:val="1"/>
+      <w:numFmt w:val="bullet"/>
+      <w:lvlText w:val=""/>
+      <w:lvlJc w:val="left"/>
+      <w:pPr>
+        <w:ind w:left="3028" w:hanging="360"/>
+      </w:pPr>
+      <w:rPr>
+        <w:rFonts w:ascii="Symbol" w:hAnsi="Symbol" w:hint="default"/>
+      </w:rPr>
+    </w:lvl>
+    <w:lvl w:ilvl="4" w:tplc="04090003" w:tentative="1">
+      <w:start w:val="1"/>
+      <w:numFmt w:val="bullet"/>
+      <w:lvlText w:val="o"/>
+      <w:lvlJc w:val="left"/>
+      <w:pPr>
+        <w:ind w:left="3748" w:hanging="360"/>
+      </w:pPr>
+      <w:rPr>
+        <w:rFonts w:ascii="Courier New" w:hAnsi="Courier New" w:cs="Courier New" w:hint="default"/>
+      </w:rPr>
+    </w:lvl>
+    <w:lvl w:ilvl="5" w:tplc="04090005" w:tentative="1">
+      <w:start w:val="1"/>
+      <w:numFmt w:val="bullet"/>
+      <w:lvlText w:val=""/>
+      <w:lvlJc w:val="left"/>
+      <w:pPr>
+        <w:ind w:left="4468" w:hanging="360"/>
+      </w:pPr>
+      <w:rPr>
+        <w:rFonts w:ascii="Wingdings" w:hAnsi="Wingdings" w:hint="default"/>
+      </w:rPr>
+    </w:lvl>
+    <w:lvl w:ilvl="6" w:tplc="04090001" w:tentative="1">
+      <w:start w:val="1"/>
+      <w:numFmt w:val="bullet"/>
+      <w:lvlText w:val=""/>
+      <w:lvlJc w:val="left"/>
+      <w:pPr>
+        <w:ind w:left="5188" w:hanging="360"/>
+      </w:pPr>
+      <w:rPr>
+        <w:rFonts w:ascii="Symbol" w:hAnsi="Symbol" w:hint="default"/>
+      </w:rPr>
+    </w:lvl>
+    <w:lvl w:ilvl="7" w:tplc="04090003" w:tentative="1">
+      <w:start w:val="1"/>
+      <w:numFmt w:val="bullet"/>
+      <w:lvlText w:val="o"/>
+      <w:lvlJc w:val="left"/>
+      <w:pPr>
+        <w:ind w:left="5908" w:hanging="360"/>
+      </w:pPr>
+      <w:rPr>
+        <w:rFonts w:ascii="Courier New" w:hAnsi="Courier New" w:cs="Courier New" w:hint="default"/>
+      </w:rPr>
+    </w:lvl>
+    <w:lvl w:ilvl="8" w:tplc="04090005" w:tentative="1">
+      <w:start w:val="1"/>
+      <w:numFmt w:val="bullet"/>
+      <w:lvlText w:val=""/>
+      <w:lvlJc w:val="left"/>
+      <w:pPr>
+        <w:ind w:left="6628" w:hanging="360"/>
+      </w:pPr>
+      <w:rPr>
+        <w:rFonts w:ascii="Wingdings" w:hAnsi="Wingdings" w:hint="default"/>
+      </w:rPr>
+    </w:lvl>
+  </w:abstractNum>
   <w:num w:numId="1">
-    <w:abstractNumId w:val="27"/>
+    <w:abstractNumId w:val="29"/>
   </w:num>
   <w:num w:numId="2">
-    <w:abstractNumId w:val="35"/>
+    <w:abstractNumId w:val="37"/>
   </w:num>
   <w:num w:numId="3">
-    <w:abstractNumId w:val="17"/>
+    <w:abstractNumId w:val="18"/>
   </w:num>
   <w:num w:numId="4">
-    <w:abstractNumId w:val="25"/>
+    <w:abstractNumId w:val="27"/>
   </w:num>
   <w:num w:numId="5">
     <w:abstractNumId w:val="14"/>
@@ -7919,16 +5646,16 @@
     <w:abstractNumId w:val="8"/>
   </w:num>
   <w:num w:numId="7">
-    <w:abstractNumId w:val="34"/>
+    <w:abstractNumId w:val="36"/>
   </w:num>
   <w:num w:numId="8">
     <w:abstractNumId w:val="13"/>
   </w:num>
   <w:num w:numId="9">
-    <w:abstractNumId w:val="36"/>
+    <w:abstractNumId w:val="38"/>
   </w:num>
   <w:num w:numId="10">
-    <w:abstractNumId w:val="31"/>
+    <w:abstractNumId w:val="33"/>
   </w:num>
   <w:num w:numId="11">
     <w:abstractNumId w:val="4"/>
@@ -7940,46 +5667,46 @@
     <w:abstractNumId w:val="16"/>
   </w:num>
   <w:num w:numId="14">
-    <w:abstractNumId w:val="24"/>
+    <w:abstractNumId w:val="26"/>
   </w:num>
   <w:num w:numId="15">
-    <w:abstractNumId w:val="20"/>
+    <w:abstractNumId w:val="21"/>
   </w:num>
   <w:num w:numId="16">
     <w:abstractNumId w:val="7"/>
   </w:num>
   <w:num w:numId="17">
-    <w:abstractNumId w:val="26"/>
+    <w:abstractNumId w:val="28"/>
   </w:num>
   <w:num w:numId="18">
-    <w:abstractNumId w:val="37"/>
+    <w:abstractNumId w:val="39"/>
   </w:num>
   <w:num w:numId="19">
     <w:abstractNumId w:val="10"/>
   </w:num>
   <w:num w:numId="20">
-    <w:abstractNumId w:val="29"/>
+    <w:abstractNumId w:val="31"/>
   </w:num>
   <w:num w:numId="21">
     <w:abstractNumId w:val="12"/>
   </w:num>
   <w:num w:numId="22">
-    <w:abstractNumId w:val="21"/>
+    <w:abstractNumId w:val="23"/>
   </w:num>
   <w:num w:numId="23">
-    <w:abstractNumId w:val="23"/>
+    <w:abstractNumId w:val="25"/>
   </w:num>
   <w:num w:numId="24">
-    <w:abstractNumId w:val="19"/>
+    <w:abstractNumId w:val="20"/>
   </w:num>
   <w:num w:numId="25">
-    <w:abstractNumId w:val="22"/>
+    <w:abstractNumId w:val="24"/>
   </w:num>
   <w:num w:numId="26">
     <w:abstractNumId w:val="9"/>
   </w:num>
   <w:num w:numId="27">
-    <w:abstractNumId w:val="32"/>
+    <w:abstractNumId w:val="34"/>
   </w:num>
   <w:num w:numId="28">
     <w:abstractNumId w:val="15"/>
@@ -7988,16 +5715,16 @@
     <w:abstractNumId w:val="6"/>
   </w:num>
   <w:num w:numId="30">
-    <w:abstractNumId w:val="18"/>
+    <w:abstractNumId w:val="19"/>
   </w:num>
   <w:num w:numId="31">
     <w:abstractNumId w:val="5"/>
   </w:num>
   <w:num w:numId="32">
-    <w:abstractNumId w:val="28"/>
+    <w:abstractNumId w:val="30"/>
   </w:num>
   <w:num w:numId="33">
-    <w:abstractNumId w:val="30"/>
+    <w:abstractNumId w:val="32"/>
   </w:num>
   <w:num w:numId="34">
     <w:abstractNumId w:val="3"/>
@@ -8012,10 +5739,10 @@
     <w:abstractNumId w:val="0"/>
   </w:num>
   <w:num w:numId="38">
-    <w:abstractNumId w:val="33"/>
+    <w:abstractNumId w:val="35"/>
   </w:num>
   <w:num w:numId="39">
-    <w:abstractNumId w:val="28"/>
+    <w:abstractNumId w:val="30"/>
     <w:lvlOverride w:ilvl="0">
       <w:startOverride w:val="1"/>
     </w:lvlOverride>
@@ -8045,7 +5772,7 @@
     </w:lvlOverride>
   </w:num>
   <w:num w:numId="40">
-    <w:abstractNumId w:val="28"/>
+    <w:abstractNumId w:val="30"/>
     <w:lvlOverride w:ilvl="0">
       <w:startOverride w:val="1"/>
     </w:lvlOverride>
@@ -8075,7 +5802,7 @@
     </w:lvlOverride>
   </w:num>
   <w:num w:numId="41">
-    <w:abstractNumId w:val="28"/>
+    <w:abstractNumId w:val="30"/>
     <w:lvlOverride w:ilvl="0">
       <w:startOverride w:val="1"/>
     </w:lvlOverride>
@@ -8105,7 +5832,7 @@
     </w:lvlOverride>
   </w:num>
   <w:num w:numId="42">
-    <w:abstractNumId w:val="28"/>
+    <w:abstractNumId w:val="30"/>
     <w:lvlOverride w:ilvl="0">
       <w:startOverride w:val="1"/>
     </w:lvlOverride>
@@ -8135,7 +5862,7 @@
     </w:lvlOverride>
   </w:num>
   <w:num w:numId="43">
-    <w:abstractNumId w:val="28"/>
+    <w:abstractNumId w:val="30"/>
     <w:lvlOverride w:ilvl="0">
       <w:startOverride w:val="1"/>
     </w:lvlOverride>
@@ -8165,7 +5892,7 @@
     </w:lvlOverride>
   </w:num>
   <w:num w:numId="44">
-    <w:abstractNumId w:val="28"/>
+    <w:abstractNumId w:val="30"/>
     <w:lvlOverride w:ilvl="0">
       <w:startOverride w:val="1"/>
     </w:lvlOverride>
@@ -8195,7 +5922,7 @@
     </w:lvlOverride>
   </w:num>
   <w:num w:numId="45">
-    <w:abstractNumId w:val="28"/>
+    <w:abstractNumId w:val="30"/>
     <w:lvlOverride w:ilvl="0">
       <w:startOverride w:val="1"/>
     </w:lvlOverride>
@@ -8223,6 +5950,15 @@
     <w:lvlOverride w:ilvl="8">
       <w:startOverride w:val="1"/>
     </w:lvlOverride>
+  </w:num>
+  <w:num w:numId="46">
+    <w:abstractNumId w:val="22"/>
+  </w:num>
+  <w:num w:numId="47">
+    <w:abstractNumId w:val="40"/>
+  </w:num>
+  <w:num w:numId="48">
+    <w:abstractNumId w:val="17"/>
   </w:num>
   <w:numIdMacAtCleanup w:val="12"/>
 </w:numbering>
@@ -9426,6 +7162,30 @@
       <w:sz w:val="28"/>
     </w:rPr>
   </w:style>
+  <w:style w:type="character" w:styleId="UnresolvedMention">
+    <w:name w:val="Unresolved Mention"/>
+    <w:basedOn w:val="DefaultParagraphFont"/>
+    <w:uiPriority w:val="99"/>
+    <w:semiHidden/>
+    <w:unhideWhenUsed/>
+    <w:rsid w:val="000F7E64"/>
+    <w:rPr>
+      <w:color w:val="605E5C"/>
+      <w:shd w:val="clear" w:color="auto" w:fill="E1DFDD"/>
+    </w:rPr>
+  </w:style>
+  <w:style w:type="character" w:styleId="FollowedHyperlink">
+    <w:name w:val="FollowedHyperlink"/>
+    <w:basedOn w:val="DefaultParagraphFont"/>
+    <w:uiPriority w:val="99"/>
+    <w:semiHidden/>
+    <w:unhideWhenUsed/>
+    <w:rsid w:val="00206EBA"/>
+    <w:rPr>
+      <w:color w:val="000000" w:themeColor="followedHyperlink"/>
+      <w:u w:val="single"/>
+    </w:rPr>
+  </w:style>
 </w:styles>
 </file>
 
@@ -9460,1150 +7220,6 @@
     </w:docPart>
     <w:docPart>
       <w:docPartPr>
-        <w:name w:val="891E40D166774650B23AC31F077E4848"/>
-        <w:category>
-          <w:name w:val="General"/>
-          <w:gallery w:val="placeholder"/>
-        </w:category>
-        <w:types>
-          <w:type w:val="bbPlcHdr"/>
-        </w:types>
-        <w:behaviors>
-          <w:behavior w:val="content"/>
-        </w:behaviors>
-        <w:guid w:val="{AEB90BC2-6C91-4D92-954E-DE2E87759054}"/>
-      </w:docPartPr>
-      <w:docPartBody>
-        <w:p>
-          <w:pPr>
-            <w:pStyle w:val="891E40D166774650B23AC31F077E4848"/>
-          </w:pPr>
-          <w:r>
-            <w:t>Estimate how long it will take for your business to acquire paying customers.</w:t>
-          </w:r>
-        </w:p>
-      </w:docPartBody>
-    </w:docPart>
-    <w:docPart>
-      <w:docPartPr>
-        <w:name w:val="DD91830ABD6F4277A3A015C75B8B58C9"/>
-        <w:category>
-          <w:name w:val="General"/>
-          <w:gallery w:val="placeholder"/>
-        </w:category>
-        <w:types>
-          <w:type w:val="bbPlcHdr"/>
-        </w:types>
-        <w:behaviors>
-          <w:behavior w:val="content"/>
-        </w:behaviors>
-        <w:guid w:val="{9A06BA88-149A-4568-B590-E9DC645AAC6E}"/>
-      </w:docPartPr>
-      <w:docPartBody>
-        <w:p>
-          <w:pPr>
-            <w:pStyle w:val="DD91830ABD6F4277A3A015C75B8B58C9"/>
-          </w:pPr>
-          <w:r>
-            <w:t>Itemize your business expenses for the first year, at least, and assess where these will come from.</w:t>
-          </w:r>
-        </w:p>
-      </w:docPartBody>
-    </w:docPart>
-    <w:docPart>
-      <w:docPartPr>
-        <w:name w:val="1A28121F447C464FA046C8F6B9E59D5F"/>
-        <w:category>
-          <w:name w:val="General"/>
-          <w:gallery w:val="placeholder"/>
-        </w:category>
-        <w:types>
-          <w:type w:val="bbPlcHdr"/>
-        </w:types>
-        <w:behaviors>
-          <w:behavior w:val="content"/>
-        </w:behaviors>
-        <w:guid w:val="{C481B70F-D3CE-453C-A21E-9ED541BF5A53}"/>
-      </w:docPartPr>
-      <w:docPartBody>
-        <w:p>
-          <w:pPr>
-            <w:pStyle w:val="1A28121F447C464FA046C8F6B9E59D5F"/>
-          </w:pPr>
-          <w:r>
-            <w:t>Itemize how much capital is required to launch the business and project how long it will take to become profitable.</w:t>
-          </w:r>
-        </w:p>
-      </w:docPartBody>
-    </w:docPart>
-    <w:docPart>
-      <w:docPartPr>
-        <w:name w:val="DF13F6E7C0F34278B69A8BBB9DB75EEA"/>
-        <w:category>
-          <w:name w:val="General"/>
-          <w:gallery w:val="placeholder"/>
-        </w:category>
-        <w:types>
-          <w:type w:val="bbPlcHdr"/>
-        </w:types>
-        <w:behaviors>
-          <w:behavior w:val="content"/>
-        </w:behaviors>
-        <w:guid w:val="{0B7D84AB-0006-4BE2-A724-798B9179298C}"/>
-      </w:docPartPr>
-      <w:docPartBody>
-        <w:p>
-          <w:pPr>
-            <w:pStyle w:val="DF13F6E7C0F34278B69A8BBB9DB75EEA"/>
-          </w:pPr>
-          <w:r>
-            <w:t>From this, determine how many months of savings or investment you need to breakeven.</w:t>
-          </w:r>
-        </w:p>
-      </w:docPartBody>
-    </w:docPart>
-    <w:docPart>
-      <w:docPartPr>
-        <w:name w:val="728EFBD55BAE4704B17FA835531AF7F9"/>
-        <w:category>
-          <w:name w:val="General"/>
-          <w:gallery w:val="placeholder"/>
-        </w:category>
-        <w:types>
-          <w:type w:val="bbPlcHdr"/>
-        </w:types>
-        <w:behaviors>
-          <w:behavior w:val="content"/>
-        </w:behaviors>
-        <w:guid w:val="{F6DA7192-9DD4-477D-A9A5-5CD049264A92}"/>
-      </w:docPartPr>
-      <w:docPartBody>
-        <w:p>
-          <w:pPr>
-            <w:pStyle w:val="728EFBD55BAE4704B17FA835531AF7F9"/>
-          </w:pPr>
-          <w:r>
-            <w:t>If outside investment is required beyond the founders’ savings, complete a business plan.</w:t>
-          </w:r>
-        </w:p>
-      </w:docPartBody>
-    </w:docPart>
-    <w:docPart>
-      <w:docPartPr>
-        <w:name w:val="0AEBD4696FC44D388F33A4CF0D4E2C3D"/>
-        <w:category>
-          <w:name w:val="General"/>
-          <w:gallery w:val="placeholder"/>
-        </w:category>
-        <w:types>
-          <w:type w:val="bbPlcHdr"/>
-        </w:types>
-        <w:behaviors>
-          <w:behavior w:val="content"/>
-        </w:behaviors>
-        <w:guid w:val="{6C8B9088-3008-437A-9E44-62974AEACA98}"/>
-      </w:docPartPr>
-      <w:docPartBody>
-        <w:p>
-          <w:pPr>
-            <w:pStyle w:val="0AEBD4696FC44D388F33A4CF0D4E2C3D"/>
-          </w:pPr>
-          <w:r>
-            <w:t>Planning for Your Business’ Business Plan</w:t>
-          </w:r>
-        </w:p>
-      </w:docPartBody>
-    </w:docPart>
-    <w:docPart>
-      <w:docPartPr>
-        <w:name w:val="E626A50DA4F947889E574C00810BAAAD"/>
-        <w:category>
-          <w:name w:val="General"/>
-          <w:gallery w:val="placeholder"/>
-        </w:category>
-        <w:types>
-          <w:type w:val="bbPlcHdr"/>
-        </w:types>
-        <w:behaviors>
-          <w:behavior w:val="content"/>
-        </w:behaviors>
-        <w:guid w:val="{2B05C56E-EEFF-4038-BB7D-C1915AA176CA}"/>
-      </w:docPartPr>
-      <w:docPartBody>
-        <w:p>
-          <w:pPr>
-            <w:pStyle w:val="E626A50DA4F947889E574C00810BAAAD"/>
-          </w:pPr>
-          <w:r>
-            <w:t>Complete a Company Overview that includes basic information and a summary of the management team.</w:t>
-          </w:r>
-        </w:p>
-      </w:docPartBody>
-    </w:docPart>
-    <w:docPart>
-      <w:docPartPr>
-        <w:name w:val="4EF0F932B4AD4EDC938B0AD9675307DB"/>
-        <w:category>
-          <w:name w:val="General"/>
-          <w:gallery w:val="placeholder"/>
-        </w:category>
-        <w:types>
-          <w:type w:val="bbPlcHdr"/>
-        </w:types>
-        <w:behaviors>
-          <w:behavior w:val="content"/>
-        </w:behaviors>
-        <w:guid w:val="{3306A20E-52D5-4CE4-AD97-7B3C0B07AB4A}"/>
-      </w:docPartPr>
-      <w:docPartBody>
-        <w:p>
-          <w:pPr>
-            <w:pStyle w:val="4EF0F932B4AD4EDC938B0AD9675307DB"/>
-          </w:pPr>
-          <w:r>
-            <w:t>Write a Business Description section describing your services and what problems they solve.</w:t>
-          </w:r>
-        </w:p>
-      </w:docPartBody>
-    </w:docPart>
-    <w:docPart>
-      <w:docPartPr>
-        <w:name w:val="2311A878B1FB4DEAB7E20D5E70C4D27D"/>
-        <w:category>
-          <w:name w:val="General"/>
-          <w:gallery w:val="placeholder"/>
-        </w:category>
-        <w:types>
-          <w:type w:val="bbPlcHdr"/>
-        </w:types>
-        <w:behaviors>
-          <w:behavior w:val="content"/>
-        </w:behaviors>
-        <w:guid w:val="{228AAF3E-C5AE-4743-A14F-A05A076351E2}"/>
-      </w:docPartPr>
-      <w:docPartBody>
-        <w:p>
-          <w:pPr>
-            <w:pStyle w:val="2311A878B1FB4DEAB7E20D5E70C4D27D"/>
-          </w:pPr>
-          <w:r>
-            <w:t>Prepare a Market Analysis section that describes the total market and your target market, specific segment needs, competitive offerings available, and any trends that will affect the analysis.</w:t>
-          </w:r>
-        </w:p>
-      </w:docPartBody>
-    </w:docPart>
-    <w:docPart>
-      <w:docPartPr>
-        <w:name w:val="DD9F057314FB45D1B00E985AE1C24B66"/>
-        <w:category>
-          <w:name w:val="General"/>
-          <w:gallery w:val="placeholder"/>
-        </w:category>
-        <w:types>
-          <w:type w:val="bbPlcHdr"/>
-        </w:types>
-        <w:behaviors>
-          <w:behavior w:val="content"/>
-        </w:behaviors>
-        <w:guid w:val="{173BD09C-3CD7-4F48-A168-673AC98BF2A2}"/>
-      </w:docPartPr>
-      <w:docPartBody>
-        <w:p>
-          <w:pPr>
-            <w:pStyle w:val="DD9F057314FB45D1B00E985AE1C24B66"/>
-          </w:pPr>
-          <w:r>
-            <w:t>Describe an Operating Plan for the business, such as operating hours, location, number of employees, key vendors, or seasonal adjustments your business might need to adjust to.</w:t>
-          </w:r>
-        </w:p>
-      </w:docPartBody>
-    </w:docPart>
-    <w:docPart>
-      <w:docPartPr>
-        <w:name w:val="425BF62EEE314E8A8B67204862786A05"/>
-        <w:category>
-          <w:name w:val="General"/>
-          <w:gallery w:val="placeholder"/>
-        </w:category>
-        <w:types>
-          <w:type w:val="bbPlcHdr"/>
-        </w:types>
-        <w:behaviors>
-          <w:behavior w:val="content"/>
-        </w:behaviors>
-        <w:guid w:val="{D95C68E3-D3BF-414C-9736-96D5D7221114}"/>
-      </w:docPartPr>
-      <w:docPartBody>
-        <w:p>
-          <w:pPr>
-            <w:pStyle w:val="425BF62EEE314E8A8B67204862786A05"/>
-          </w:pPr>
-          <w:r>
-            <w:t>Create a Marketing and Sales Plan that includes a “Go To Market” or launch plan, pricing, how your business will generate leads, and close new business.</w:t>
-          </w:r>
-        </w:p>
-      </w:docPartBody>
-    </w:docPart>
-    <w:docPart>
-      <w:docPartPr>
-        <w:name w:val="4E12E61B67DE44848BB993BDA89452C0"/>
-        <w:category>
-          <w:name w:val="General"/>
-          <w:gallery w:val="placeholder"/>
-        </w:category>
-        <w:types>
-          <w:type w:val="bbPlcHdr"/>
-        </w:types>
-        <w:behaviors>
-          <w:behavior w:val="content"/>
-        </w:behaviors>
-        <w:guid w:val="{C0C15AD5-1B67-4A96-BF46-F7E70A0E4263}"/>
-      </w:docPartPr>
-      <w:docPartBody>
-        <w:p>
-          <w:pPr>
-            <w:pStyle w:val="4E12E61B67DE44848BB993BDA89452C0"/>
-          </w:pPr>
-          <w:r>
-            <w:t>Build a Financial Plan that shows a break-even analysis, projected profit and loss, and projected cash flows.</w:t>
-          </w:r>
-        </w:p>
-      </w:docPartBody>
-    </w:docPart>
-    <w:docPart>
-      <w:docPartPr>
-        <w:name w:val="02DD22D9C8604D78B48282DFF35E404F"/>
-        <w:category>
-          <w:name w:val="General"/>
-          <w:gallery w:val="placeholder"/>
-        </w:category>
-        <w:types>
-          <w:type w:val="bbPlcHdr"/>
-        </w:types>
-        <w:behaviors>
-          <w:behavior w:val="content"/>
-        </w:behaviors>
-        <w:guid w:val="{9969D8D3-657F-4F93-BA38-02C7517D942C}"/>
-      </w:docPartPr>
-      <w:docPartBody>
-        <w:p>
-          <w:pPr>
-            <w:pStyle w:val="02DD22D9C8604D78B48282DFF35E404F"/>
-          </w:pPr>
-          <w:r>
-            <w:t>Write an Executive Summary which gives a general overview of the above completed sections.</w:t>
-          </w:r>
-        </w:p>
-      </w:docPartBody>
-    </w:docPart>
-    <w:docPart>
-      <w:docPartPr>
-        <w:name w:val="1A18777F9A764ACFA429F95147EE12C5"/>
-        <w:category>
-          <w:name w:val="General"/>
-          <w:gallery w:val="placeholder"/>
-        </w:category>
-        <w:types>
-          <w:type w:val="bbPlcHdr"/>
-        </w:types>
-        <w:behaviors>
-          <w:behavior w:val="content"/>
-        </w:behaviors>
-        <w:guid w:val="{7AE6084A-0D93-4D37-A37F-774E534CE385}"/>
-      </w:docPartPr>
-      <w:docPartBody>
-        <w:p>
-          <w:pPr>
-            <w:pStyle w:val="1A18777F9A764ACFA429F95147EE12C5"/>
-          </w:pPr>
-          <w:r>
-            <w:t>Setting Up to Operate</w:t>
-          </w:r>
-        </w:p>
-      </w:docPartBody>
-    </w:docPart>
-    <w:docPart>
-      <w:docPartPr>
-        <w:name w:val="81C8CCA55DE94A79865DE1D464F3EADA"/>
-        <w:category>
-          <w:name w:val="General"/>
-          <w:gallery w:val="placeholder"/>
-        </w:category>
-        <w:types>
-          <w:type w:val="bbPlcHdr"/>
-        </w:types>
-        <w:behaviors>
-          <w:behavior w:val="content"/>
-        </w:behaviors>
-        <w:guid w:val="{6FE9406B-4ED6-4C08-BE47-0F213949EE25}"/>
-      </w:docPartPr>
-      <w:docPartBody>
-        <w:p>
-          <w:pPr>
-            <w:pStyle w:val="81C8CCA55DE94A79865DE1D464F3EADA"/>
-          </w:pPr>
-          <w:r>
-            <w:t>Find a feasible location for you that can provide you with the ideal space needed to conduct business.</w:t>
-          </w:r>
-        </w:p>
-      </w:docPartBody>
-    </w:docPart>
-    <w:docPart>
-      <w:docPartPr>
-        <w:name w:val="66FFB0D207854FACBA83095BBADE8E3C"/>
-        <w:category>
-          <w:name w:val="General"/>
-          <w:gallery w:val="placeholder"/>
-        </w:category>
-        <w:types>
-          <w:type w:val="bbPlcHdr"/>
-        </w:types>
-        <w:behaviors>
-          <w:behavior w:val="content"/>
-        </w:behaviors>
-        <w:guid w:val="{3890316B-3DB3-4F52-83E4-34C1EBE007CD}"/>
-      </w:docPartPr>
-      <w:docPartBody>
-        <w:p>
-          <w:pPr>
-            <w:pStyle w:val="66FFB0D207854FACBA83095BBADE8E3C"/>
-          </w:pPr>
-          <w:r>
-            <w:t>Set up your office with appropriate working spaces, including comfy chairs, desks, shelves, filing cabinets, and etc.</w:t>
-          </w:r>
-        </w:p>
-      </w:docPartBody>
-    </w:docPart>
-    <w:docPart>
-      <w:docPartPr>
-        <w:name w:val="AEA582F76109474EAD16FFB9CD8C8DF4"/>
-        <w:category>
-          <w:name w:val="General"/>
-          <w:gallery w:val="placeholder"/>
-        </w:category>
-        <w:types>
-          <w:type w:val="bbPlcHdr"/>
-        </w:types>
-        <w:behaviors>
-          <w:behavior w:val="content"/>
-        </w:behaviors>
-        <w:guid w:val="{56E977CC-82E1-4B51-BB8B-A41A1BD6006A}"/>
-      </w:docPartPr>
-      <w:docPartBody>
-        <w:p>
-          <w:pPr>
-            <w:pStyle w:val="AEA582F76109474EAD16FFB9CD8C8DF4"/>
-          </w:pPr>
-          <w:r>
-            <w:t>Identify any staffing needs.</w:t>
-          </w:r>
-        </w:p>
-      </w:docPartBody>
-    </w:docPart>
-    <w:docPart>
-      <w:docPartPr>
-        <w:name w:val="15B285378EA14FDF92E820B0AE0FC317"/>
-        <w:category>
-          <w:name w:val="General"/>
-          <w:gallery w:val="placeholder"/>
-        </w:category>
-        <w:types>
-          <w:type w:val="bbPlcHdr"/>
-        </w:types>
-        <w:behaviors>
-          <w:behavior w:val="content"/>
-        </w:behaviors>
-        <w:guid w:val="{89CA8898-D279-4081-846F-A69090746DD7}"/>
-      </w:docPartPr>
-      <w:docPartBody>
-        <w:p>
-          <w:pPr>
-            <w:pStyle w:val="15B285378EA14FDF92E820B0AE0FC317"/>
-          </w:pPr>
-          <w:r>
-            <w:t>Recruit, interview, hire, and train employees (if applicable).</w:t>
-          </w:r>
-        </w:p>
-      </w:docPartBody>
-    </w:docPart>
-    <w:docPart>
-      <w:docPartPr>
-        <w:name w:val="C115E53320C946D1A03E8AEA723D47A1"/>
-        <w:category>
-          <w:name w:val="General"/>
-          <w:gallery w:val="placeholder"/>
-        </w:category>
-        <w:types>
-          <w:type w:val="bbPlcHdr"/>
-        </w:types>
-        <w:behaviors>
-          <w:behavior w:val="content"/>
-        </w:behaviors>
-        <w:guid w:val="{84AF1109-EA6F-4D0F-B67D-15A4B0FE20FB}"/>
-      </w:docPartPr>
-      <w:docPartBody>
-        <w:p>
-          <w:pPr>
-            <w:pStyle w:val="C115E53320C946D1A03E8AEA723D47A1"/>
-          </w:pPr>
-          <w:r>
-            <w:t>If hiring employees, get an employer ID from the IRS.</w:t>
-          </w:r>
-        </w:p>
-      </w:docPartBody>
-    </w:docPart>
-    <w:docPart>
-      <w:docPartPr>
-        <w:name w:val="4011287E795347FDB4CA905FD58451EC"/>
-        <w:category>
-          <w:name w:val="General"/>
-          <w:gallery w:val="placeholder"/>
-        </w:category>
-        <w:types>
-          <w:type w:val="bbPlcHdr"/>
-        </w:types>
-        <w:behaviors>
-          <w:behavior w:val="content"/>
-        </w:behaviors>
-        <w:guid w:val="{89060EFE-A4BE-4CB3-947B-AE0115E314F2}"/>
-      </w:docPartPr>
-      <w:docPartBody>
-        <w:p>
-          <w:pPr>
-            <w:pStyle w:val="4011287E795347FDB4CA905FD58451EC"/>
-          </w:pPr>
-          <w:r>
-            <w:t>Identify and set up any needed technology:</w:t>
-          </w:r>
-        </w:p>
-      </w:docPartBody>
-    </w:docPart>
-    <w:docPart>
-      <w:docPartPr>
-        <w:name w:val="760D191F5CB443D0850F32F36014924A"/>
-        <w:category>
-          <w:name w:val="General"/>
-          <w:gallery w:val="placeholder"/>
-        </w:category>
-        <w:types>
-          <w:type w:val="bbPlcHdr"/>
-        </w:types>
-        <w:behaviors>
-          <w:behavior w:val="content"/>
-        </w:behaviors>
-        <w:guid w:val="{7D94E0A1-591B-481E-88A5-CC23B5107F5D}"/>
-      </w:docPartPr>
-      <w:docPartBody>
-        <w:p>
-          <w:pPr>
-            <w:pStyle w:val="760D191F5CB443D0850F32F36014924A"/>
-          </w:pPr>
-          <w:r>
-            <w:t>computers/laptops for business operations,</w:t>
-          </w:r>
-        </w:p>
-      </w:docPartBody>
-    </w:docPart>
-    <w:docPart>
-      <w:docPartPr>
-        <w:name w:val="E6938CC708494D8CAC5A9EA36318426B"/>
-        <w:category>
-          <w:name w:val="General"/>
-          <w:gallery w:val="placeholder"/>
-        </w:category>
-        <w:types>
-          <w:type w:val="bbPlcHdr"/>
-        </w:types>
-        <w:behaviors>
-          <w:behavior w:val="content"/>
-        </w:behaviors>
-        <w:guid w:val="{A77ED1CE-D2DD-4EFD-9E29-78342F3B36C1}"/>
-      </w:docPartPr>
-      <w:docPartBody>
-        <w:p>
-          <w:pPr>
-            <w:pStyle w:val="E6938CC708494D8CAC5A9EA36318426B"/>
-          </w:pPr>
-          <w:r>
-            <w:t>printer(s),</w:t>
-          </w:r>
-        </w:p>
-      </w:docPartBody>
-    </w:docPart>
-    <w:docPart>
-      <w:docPartPr>
-        <w:name w:val="2EF7059618364B10A5D7DA4FB7AE5A81"/>
-        <w:category>
-          <w:name w:val="General"/>
-          <w:gallery w:val="placeholder"/>
-        </w:category>
-        <w:types>
-          <w:type w:val="bbPlcHdr"/>
-        </w:types>
-        <w:behaviors>
-          <w:behavior w:val="content"/>
-        </w:behaviors>
-        <w:guid w:val="{1B24B33A-752D-4524-B138-156CEB2C265D}"/>
-      </w:docPartPr>
-      <w:docPartBody>
-        <w:p>
-          <w:pPr>
-            <w:pStyle w:val="2EF7059618364B10A5D7DA4FB7AE5A81"/>
-          </w:pPr>
-          <w:r>
-            <w:t>business software and applications,</w:t>
-          </w:r>
-        </w:p>
-      </w:docPartBody>
-    </w:docPart>
-    <w:docPart>
-      <w:docPartPr>
-        <w:name w:val="6CE7597149DA4119B372F248B29218E0"/>
-        <w:category>
-          <w:name w:val="General"/>
-          <w:gallery w:val="placeholder"/>
-        </w:category>
-        <w:types>
-          <w:type w:val="bbPlcHdr"/>
-        </w:types>
-        <w:behaviors>
-          <w:behavior w:val="content"/>
-        </w:behaviors>
-        <w:guid w:val="{83387832-47EE-4CD8-A8E8-A32A36E17C75}"/>
-      </w:docPartPr>
-      <w:docPartBody>
-        <w:p>
-          <w:pPr>
-            <w:pStyle w:val="6CE7597149DA4119B372F248B29218E0"/>
-          </w:pPr>
-          <w:r>
-            <w:t>POS,</w:t>
-          </w:r>
-        </w:p>
-      </w:docPartBody>
-    </w:docPart>
-    <w:docPart>
-      <w:docPartPr>
-        <w:name w:val="47F4B0F67AA04D79827563EEE436CFD3"/>
-        <w:category>
-          <w:name w:val="General"/>
-          <w:gallery w:val="placeholder"/>
-        </w:category>
-        <w:types>
-          <w:type w:val="bbPlcHdr"/>
-        </w:types>
-        <w:behaviors>
-          <w:behavior w:val="content"/>
-        </w:behaviors>
-        <w:guid w:val="{E4A1A557-2C57-4FA6-910E-451D30BE8CBC}"/>
-      </w:docPartPr>
-      <w:docPartBody>
-        <w:p>
-          <w:pPr>
-            <w:pStyle w:val="47F4B0F67AA04D79827563EEE436CFD3"/>
-          </w:pPr>
-          <w:r>
-            <w:t>business email accounts,</w:t>
-          </w:r>
-        </w:p>
-      </w:docPartBody>
-    </w:docPart>
-    <w:docPart>
-      <w:docPartPr>
-        <w:name w:val="5553FAEB4EB94A6F930C1AD9E6C6BE6A"/>
-        <w:category>
-          <w:name w:val="General"/>
-          <w:gallery w:val="placeholder"/>
-        </w:category>
-        <w:types>
-          <w:type w:val="bbPlcHdr"/>
-        </w:types>
-        <w:behaviors>
-          <w:behavior w:val="content"/>
-        </w:behaviors>
-        <w:guid w:val="{F224A7E2-0EF1-48A5-81C2-C9FEFB32EFB1}"/>
-      </w:docPartPr>
-      <w:docPartBody>
-        <w:p>
-          <w:pPr>
-            <w:pStyle w:val="5553FAEB4EB94A6F930C1AD9E6C6BE6A"/>
-          </w:pPr>
-          <w:r>
-            <w:t>phones,</w:t>
-          </w:r>
-        </w:p>
-      </w:docPartBody>
-    </w:docPart>
-    <w:docPart>
-      <w:docPartPr>
-        <w:name w:val="E94DC8B07E4146169188F2361541B9BF"/>
-        <w:category>
-          <w:name w:val="General"/>
-          <w:gallery w:val="placeholder"/>
-        </w:category>
-        <w:types>
-          <w:type w:val="bbPlcHdr"/>
-        </w:types>
-        <w:behaviors>
-          <w:behavior w:val="content"/>
-        </w:behaviors>
-        <w:guid w:val="{9508CAB3-5437-4E7A-BF45-AD92BA1FA52A}"/>
-      </w:docPartPr>
-      <w:docPartBody>
-        <w:p>
-          <w:pPr>
-            <w:pStyle w:val="E94DC8B07E4146169188F2361541B9BF"/>
-          </w:pPr>
-          <w:r>
-            <w:t>CRM</w:t>
-          </w:r>
-        </w:p>
-      </w:docPartBody>
-    </w:docPart>
-    <w:docPart>
-      <w:docPartPr>
-        <w:name w:val="093C11720AE3419DABEEF44C6D635C4C"/>
-        <w:category>
-          <w:name w:val="General"/>
-          <w:gallery w:val="placeholder"/>
-        </w:category>
-        <w:types>
-          <w:type w:val="bbPlcHdr"/>
-        </w:types>
-        <w:behaviors>
-          <w:behavior w:val="content"/>
-        </w:behaviors>
-        <w:guid w:val="{610B74A8-AAE7-4247-A6C0-7E8481B77BFA}"/>
-      </w:docPartPr>
-      <w:docPartBody>
-        <w:p>
-          <w:pPr>
-            <w:pStyle w:val="093C11720AE3419DABEEF44C6D635C4C"/>
-          </w:pPr>
-          <w:r>
-            <w:t>billing, and</w:t>
-          </w:r>
-        </w:p>
-      </w:docPartBody>
-    </w:docPart>
-    <w:docPart>
-      <w:docPartPr>
-        <w:name w:val="1E9A465EF1074A7A8CF8B3831C9B62C7"/>
-        <w:category>
-          <w:name w:val="General"/>
-          <w:gallery w:val="placeholder"/>
-        </w:category>
-        <w:types>
-          <w:type w:val="bbPlcHdr"/>
-        </w:types>
-        <w:behaviors>
-          <w:behavior w:val="content"/>
-        </w:behaviors>
-        <w:guid w:val="{7D2F63CE-9248-4402-9D12-84A32C84D0E8}"/>
-      </w:docPartPr>
-      <w:docPartBody>
-        <w:p>
-          <w:pPr>
-            <w:pStyle w:val="1E9A465EF1074A7A8CF8B3831C9B62C7"/>
-          </w:pPr>
-          <w:r>
-            <w:t>payment systems.</w:t>
-          </w:r>
-        </w:p>
-      </w:docPartBody>
-    </w:docPart>
-    <w:docPart>
-      <w:docPartPr>
-        <w:name w:val="363B7389BFE64925AC68DFD0B5E1B852"/>
-        <w:category>
-          <w:name w:val="General"/>
-          <w:gallery w:val="placeholder"/>
-        </w:category>
-        <w:types>
-          <w:type w:val="bbPlcHdr"/>
-        </w:types>
-        <w:behaviors>
-          <w:behavior w:val="content"/>
-        </w:behaviors>
-        <w:guid w:val="{E5916B68-EA9A-4430-A823-8E4E83EF1DBA}"/>
-      </w:docPartPr>
-      <w:docPartBody>
-        <w:p>
-          <w:pPr>
-            <w:pStyle w:val="363B7389BFE64925AC68DFD0B5E1B852"/>
-          </w:pPr>
-          <w:r>
-            <w:t>Ensure your technology systems are secure with your information and customer information.</w:t>
-          </w:r>
-        </w:p>
-      </w:docPartBody>
-    </w:docPart>
-    <w:docPart>
-      <w:docPartPr>
-        <w:name w:val="0441CBADA52046A8A04718AA843BDDEA"/>
-        <w:category>
-          <w:name w:val="General"/>
-          <w:gallery w:val="placeholder"/>
-        </w:category>
-        <w:types>
-          <w:type w:val="bbPlcHdr"/>
-        </w:types>
-        <w:behaviors>
-          <w:behavior w:val="content"/>
-        </w:behaviors>
-        <w:guid w:val="{F755852A-3041-435A-B31E-478EE7C70C8D}"/>
-      </w:docPartPr>
-      <w:docPartBody>
-        <w:p>
-          <w:pPr>
-            <w:pStyle w:val="0441CBADA52046A8A04718AA843BDDEA"/>
-          </w:pPr>
-          <w:r>
-            <w:t>Install a security system, if applicable.</w:t>
-          </w:r>
-        </w:p>
-      </w:docPartBody>
-    </w:docPart>
-    <w:docPart>
-      <w:docPartPr>
-        <w:name w:val="CA930140EA844B51BD21898907BEDC24"/>
-        <w:category>
-          <w:name w:val="General"/>
-          <w:gallery w:val="placeholder"/>
-        </w:category>
-        <w:types>
-          <w:type w:val="bbPlcHdr"/>
-        </w:types>
-        <w:behaviors>
-          <w:behavior w:val="content"/>
-        </w:behaviors>
-        <w:guid w:val="{D8E2D2EC-7693-4A95-9ED7-34DF77CC32C7}"/>
-      </w:docPartPr>
-      <w:docPartBody>
-        <w:p>
-          <w:pPr>
-            <w:pStyle w:val="CA930140EA844B51BD21898907BEDC24"/>
-          </w:pPr>
-          <w:r>
-            <w:t>Depending on the business type, identify and partner with the right suppliers/vendors.</w:t>
-          </w:r>
-        </w:p>
-      </w:docPartBody>
-    </w:docPart>
-    <w:docPart>
-      <w:docPartPr>
-        <w:name w:val="23CFE3993CF642F39C2DF4438A7B91D3"/>
-        <w:category>
-          <w:name w:val="General"/>
-          <w:gallery w:val="placeholder"/>
-        </w:category>
-        <w:types>
-          <w:type w:val="bbPlcHdr"/>
-        </w:types>
-        <w:behaviors>
-          <w:behavior w:val="content"/>
-        </w:behaviors>
-        <w:guid w:val="{9B1D3B74-D971-41C6-B9FE-3AB517E761B2}"/>
-      </w:docPartPr>
-      <w:docPartBody>
-        <w:p>
-          <w:pPr>
-            <w:pStyle w:val="23CFE3993CF642F39C2DF4438A7B91D3"/>
-          </w:pPr>
-          <w:r>
-            <w:t>Marketing and Launching Your Business</w:t>
-          </w:r>
-        </w:p>
-      </w:docPartBody>
-    </w:docPart>
-    <w:docPart>
-      <w:docPartPr>
-        <w:name w:val="4E3574B0907A4B39B390A566FE39603D"/>
-        <w:category>
-          <w:name w:val="General"/>
-          <w:gallery w:val="placeholder"/>
-        </w:category>
-        <w:types>
-          <w:type w:val="bbPlcHdr"/>
-        </w:types>
-        <w:behaviors>
-          <w:behavior w:val="content"/>
-        </w:behaviors>
-        <w:guid w:val="{A9F0BB13-53DC-4EA5-A930-BD5A98A85CAC}"/>
-      </w:docPartPr>
-      <w:docPartBody>
-        <w:p>
-          <w:pPr>
-            <w:pStyle w:val="4E3574B0907A4B39B390A566FE39603D"/>
-          </w:pPr>
-          <w:r>
-            <w:t>Develop and refine a brand for your company and its products or services.</w:t>
-          </w:r>
-        </w:p>
-      </w:docPartBody>
-    </w:docPart>
-    <w:docPart>
-      <w:docPartPr>
-        <w:name w:val="2021CD4196E34BC195E683E025C08F95"/>
-        <w:category>
-          <w:name w:val="General"/>
-          <w:gallery w:val="placeholder"/>
-        </w:category>
-        <w:types>
-          <w:type w:val="bbPlcHdr"/>
-        </w:types>
-        <w:behaviors>
-          <w:behavior w:val="content"/>
-        </w:behaviors>
-        <w:guid w:val="{E4F1B75B-3E89-4DBA-A92E-221E305302BB}"/>
-      </w:docPartPr>
-      <w:docPartBody>
-        <w:p>
-          <w:pPr>
-            <w:pStyle w:val="2021CD4196E34BC195E683E025C08F95"/>
-          </w:pPr>
-          <w:r>
-            <w:t>Create and fine tune an Elevator Pitch through conversations.</w:t>
-          </w:r>
-        </w:p>
-      </w:docPartBody>
-    </w:docPart>
-    <w:docPart>
-      <w:docPartPr>
-        <w:name w:val="ED1B51B6F931409C96F818EC6F2CEF5A"/>
-        <w:category>
-          <w:name w:val="General"/>
-          <w:gallery w:val="placeholder"/>
-        </w:category>
-        <w:types>
-          <w:type w:val="bbPlcHdr"/>
-        </w:types>
-        <w:behaviors>
-          <w:behavior w:val="content"/>
-        </w:behaviors>
-        <w:guid w:val="{E46DA3C2-2532-4CFD-9A92-A8D64216E7E2}"/>
-      </w:docPartPr>
-      <w:docPartBody>
-        <w:p>
-          <w:pPr>
-            <w:pStyle w:val="ED1B51B6F931409C96F818EC6F2CEF5A"/>
-          </w:pPr>
-          <w:r>
-            <w:t>Community outreach and networking: as a business, you may or may not have the normal foot traffic. Therefore, other marketing strategies may be needed to offset the lack of a storefront. Attend various networking events to build relationships with community connectors.</w:t>
-          </w:r>
-        </w:p>
-      </w:docPartBody>
-    </w:docPart>
-    <w:docPart>
-      <w:docPartPr>
-        <w:name w:val="F17CB2A704184426BBFD60D3AE0E48D7"/>
-        <w:category>
-          <w:name w:val="General"/>
-          <w:gallery w:val="placeholder"/>
-        </w:category>
-        <w:types>
-          <w:type w:val="bbPlcHdr"/>
-        </w:types>
-        <w:behaviors>
-          <w:behavior w:val="content"/>
-        </w:behaviors>
-        <w:guid w:val="{2408C75C-2808-44DF-885A-3073E2855C50}"/>
-      </w:docPartPr>
-      <w:docPartBody>
-        <w:p>
-          <w:pPr>
-            <w:pStyle w:val="F17CB2A704184426BBFD60D3AE0E48D7"/>
-          </w:pPr>
-          <w:r>
-            <w:t>Begin distributing or displaying your marketing materials:</w:t>
-          </w:r>
-        </w:p>
-      </w:docPartBody>
-    </w:docPart>
-    <w:docPart>
-      <w:docPartPr>
-        <w:name w:val="2373E82737E44C99BE945BE9AE9FB907"/>
-        <w:category>
-          <w:name w:val="General"/>
-          <w:gallery w:val="placeholder"/>
-        </w:category>
-        <w:types>
-          <w:type w:val="bbPlcHdr"/>
-        </w:types>
-        <w:behaviors>
-          <w:behavior w:val="content"/>
-        </w:behaviors>
-        <w:guid w:val="{E8CC7613-1997-4206-8B48-EC74E751DB34}"/>
-      </w:docPartPr>
-      <w:docPartBody>
-        <w:p>
-          <w:pPr>
-            <w:pStyle w:val="2373E82737E44C99BE945BE9AE9FB907"/>
-          </w:pPr>
-          <w:r>
-            <w:t>web-based promotions,</w:t>
-          </w:r>
-        </w:p>
-      </w:docPartBody>
-    </w:docPart>
-    <w:docPart>
-      <w:docPartPr>
-        <w:name w:val="12CA8C13ACA243F3A90D40789C837E35"/>
-        <w:category>
-          <w:name w:val="General"/>
-          <w:gallery w:val="placeholder"/>
-        </w:category>
-        <w:types>
-          <w:type w:val="bbPlcHdr"/>
-        </w:types>
-        <w:behaviors>
-          <w:behavior w:val="content"/>
-        </w:behaviors>
-        <w:guid w:val="{14C62954-C774-4F56-ABD5-016D794C25BE}"/>
-      </w:docPartPr>
-      <w:docPartBody>
-        <w:p>
-          <w:pPr>
-            <w:pStyle w:val="12CA8C13ACA243F3A90D40789C837E35"/>
-          </w:pPr>
-          <w:r>
-            <w:t>social media,</w:t>
-          </w:r>
-        </w:p>
-      </w:docPartBody>
-    </w:docPart>
-    <w:docPart>
-      <w:docPartPr>
-        <w:name w:val="2330564247034B67A7917771BE92298F"/>
-        <w:category>
-          <w:name w:val="General"/>
-          <w:gallery w:val="placeholder"/>
-        </w:category>
-        <w:types>
-          <w:type w:val="bbPlcHdr"/>
-        </w:types>
-        <w:behaviors>
-          <w:behavior w:val="content"/>
-        </w:behaviors>
-        <w:guid w:val="{0FA7009C-46A6-4B2C-935D-5E493B405A45}"/>
-      </w:docPartPr>
-      <w:docPartBody>
-        <w:p>
-          <w:pPr>
-            <w:pStyle w:val="2330564247034B67A7917771BE92298F"/>
-          </w:pPr>
-          <w:r>
-            <w:t>direct mail,</w:t>
-          </w:r>
-        </w:p>
-      </w:docPartBody>
-    </w:docPart>
-    <w:docPart>
-      <w:docPartPr>
-        <w:name w:val="A33039900BA540518ED5C575A84C6CFF"/>
-        <w:category>
-          <w:name w:val="General"/>
-          <w:gallery w:val="placeholder"/>
-        </w:category>
-        <w:types>
-          <w:type w:val="bbPlcHdr"/>
-        </w:types>
-        <w:behaviors>
-          <w:behavior w:val="content"/>
-        </w:behaviors>
-        <w:guid w:val="{8F302C04-712E-4614-B65B-73DBC01A0A69}"/>
-      </w:docPartPr>
-      <w:docPartBody>
-        <w:p>
-          <w:pPr>
-            <w:pStyle w:val="A33039900BA540518ED5C575A84C6CFF"/>
-          </w:pPr>
-          <w:r>
-            <w:t>business cards,</w:t>
-          </w:r>
-        </w:p>
-      </w:docPartBody>
-    </w:docPart>
-    <w:docPart>
-      <w:docPartPr>
-        <w:name w:val="48EBFCB9E0F84E0A8314031495412DB8"/>
-        <w:category>
-          <w:name w:val="General"/>
-          <w:gallery w:val="placeholder"/>
-        </w:category>
-        <w:types>
-          <w:type w:val="bbPlcHdr"/>
-        </w:types>
-        <w:behaviors>
-          <w:behavior w:val="content"/>
-        </w:behaviors>
-        <w:guid w:val="{5F858881-11E1-4A84-9A91-3EBC4A40500E}"/>
-      </w:docPartPr>
-      <w:docPartBody>
-        <w:p>
-          <w:pPr>
-            <w:pStyle w:val="48EBFCB9E0F84E0A8314031495412DB8"/>
-          </w:pPr>
-          <w:r>
-            <w:t>trade shows, or</w:t>
-          </w:r>
-        </w:p>
-      </w:docPartBody>
-    </w:docPart>
-    <w:docPart>
-      <w:docPartPr>
-        <w:name w:val="BEBEF425E2574FA28272752E3BC7682E"/>
-        <w:category>
-          <w:name w:val="General"/>
-          <w:gallery w:val="placeholder"/>
-        </w:category>
-        <w:types>
-          <w:type w:val="bbPlcHdr"/>
-        </w:types>
-        <w:behaviors>
-          <w:behavior w:val="content"/>
-        </w:behaviors>
-        <w:guid w:val="{D44D6474-880B-419D-A7A3-405F9D7B191A}"/>
-      </w:docPartPr>
-      <w:docPartBody>
-        <w:p>
-          <w:pPr>
-            <w:pStyle w:val="BEBEF425E2574FA28272752E3BC7682E"/>
-          </w:pPr>
-          <w:r>
-            <w:t>brochures.</w:t>
-          </w:r>
-        </w:p>
-      </w:docPartBody>
-    </w:docPart>
-    <w:docPart>
-      <w:docPartPr>
-        <w:name w:val="DD5A55F4BADE4C96A3B62173DE3FDA03"/>
-        <w:category>
-          <w:name w:val="General"/>
-          <w:gallery w:val="placeholder"/>
-        </w:category>
-        <w:types>
-          <w:type w:val="bbPlcHdr"/>
-        </w:types>
-        <w:behaviors>
-          <w:behavior w:val="content"/>
-        </w:behaviors>
-        <w:guid w:val="{0571D333-4A9C-4A65-9431-4CCC4FB99471}"/>
-      </w:docPartPr>
-      <w:docPartBody>
-        <w:p>
-          <w:pPr>
-            <w:pStyle w:val="DD5A55F4BADE4C96A3B62173DE3FDA03"/>
-          </w:pPr>
-          <w:r>
-            <w:t>Establish an email marketing account and initiate digital marketing through blogs, emails, or SEO strategies to drive traffic to your website.</w:t>
-          </w:r>
-        </w:p>
-      </w:docPartBody>
-    </w:docPart>
-    <w:docPart>
-      <w:docPartPr>
         <w:name w:val="26F91F69F76E43CEA7D8564D682767C3"/>
         <w:category>
           <w:name w:val="General"/>
@@ -10624,188 +7240,6 @@
           </w:pPr>
           <w:r>
             <w:t>Let the local or regional press know you are opening and when.</w:t>
-          </w:r>
-        </w:p>
-      </w:docPartBody>
-    </w:docPart>
-    <w:docPart>
-      <w:docPartPr>
-        <w:name w:val="B89B9DA2180C4FC8B7089499606B7469"/>
-        <w:category>
-          <w:name w:val="General"/>
-          <w:gallery w:val="placeholder"/>
-        </w:category>
-        <w:types>
-          <w:type w:val="bbPlcHdr"/>
-        </w:types>
-        <w:behaviors>
-          <w:behavior w:val="content"/>
-        </w:behaviors>
-        <w:guid w:val="{626035ED-5886-4762-8C52-E5BAEAD62536}"/>
-      </w:docPartPr>
-      <w:docPartBody>
-        <w:p>
-          <w:pPr>
-            <w:pStyle w:val="B89B9DA2180C4FC8B7089499606B7469"/>
-          </w:pPr>
-          <w:r>
-            <w:t>Utilize Guerrilla Marketing tactics to generate traffic.</w:t>
-          </w:r>
-        </w:p>
-      </w:docPartBody>
-    </w:docPart>
-    <w:docPart>
-      <w:docPartPr>
-        <w:name w:val="DB84F33C06FF4F0FA1F170FE0852373B"/>
-        <w:category>
-          <w:name w:val="General"/>
-          <w:gallery w:val="placeholder"/>
-        </w:category>
-        <w:types>
-          <w:type w:val="bbPlcHdr"/>
-        </w:types>
-        <w:behaviors>
-          <w:behavior w:val="content"/>
-        </w:behaviors>
-        <w:guid w:val="{6288954D-9E31-43BF-B7CF-4C38595C0443}"/>
-      </w:docPartPr>
-      <w:docPartBody>
-        <w:p>
-          <w:pPr>
-            <w:pStyle w:val="DB84F33C06FF4F0FA1F170FE0852373B"/>
-          </w:pPr>
-          <w:r>
-            <w:t>Organize an opening event. Create a relationship that might allow cross-promotions.</w:t>
-          </w:r>
-        </w:p>
-      </w:docPartBody>
-    </w:docPart>
-    <w:docPart>
-      <w:docPartPr>
-        <w:name w:val="AB2F630702BB4B7CA23C27475FFF59B8"/>
-        <w:category>
-          <w:name w:val="General"/>
-          <w:gallery w:val="placeholder"/>
-        </w:category>
-        <w:types>
-          <w:type w:val="bbPlcHdr"/>
-        </w:types>
-        <w:behaviors>
-          <w:behavior w:val="content"/>
-        </w:behaviors>
-        <w:guid w:val="{81896CEB-ED5E-4893-87FB-81A5427E6356}"/>
-      </w:docPartPr>
-      <w:docPartBody>
-        <w:p>
-          <w:pPr>
-            <w:pStyle w:val="AB2F630702BB4B7CA23C27475FFF59B8"/>
-          </w:pPr>
-          <w:r>
-            <w:t>Sustaining Your Business</w:t>
-          </w:r>
-        </w:p>
-      </w:docPartBody>
-    </w:docPart>
-    <w:docPart>
-      <w:docPartPr>
-        <w:name w:val="1130D5F3E94C42078EC65B3748D11C9C"/>
-        <w:category>
-          <w:name w:val="General"/>
-          <w:gallery w:val="placeholder"/>
-        </w:category>
-        <w:types>
-          <w:type w:val="bbPlcHdr"/>
-        </w:types>
-        <w:behaviors>
-          <w:behavior w:val="content"/>
-        </w:behaviors>
-        <w:guid w:val="{30F3F197-93E6-445A-8110-F3005F78717F}"/>
-      </w:docPartPr>
-      <w:docPartBody>
-        <w:p>
-          <w:pPr>
-            <w:pStyle w:val="1130D5F3E94C42078EC65B3748D11C9C"/>
-          </w:pPr>
-          <w:r>
-            <w:t>Keep track of strategies that worked and flopped to fine tune your marketing tactics.</w:t>
-          </w:r>
-        </w:p>
-      </w:docPartBody>
-    </w:docPart>
-    <w:docPart>
-      <w:docPartPr>
-        <w:name w:val="E978E853FD1346E8955C13C88294D98A"/>
-        <w:category>
-          <w:name w:val="General"/>
-          <w:gallery w:val="placeholder"/>
-        </w:category>
-        <w:types>
-          <w:type w:val="bbPlcHdr"/>
-        </w:types>
-        <w:behaviors>
-          <w:behavior w:val="content"/>
-        </w:behaviors>
-        <w:guid w:val="{E36BA67B-2E8C-45E8-B638-B466F0F7E543}"/>
-      </w:docPartPr>
-      <w:docPartBody>
-        <w:p>
-          <w:pPr>
-            <w:pStyle w:val="E978E853FD1346E8955C13C88294D98A"/>
-          </w:pPr>
-          <w:r>
-            <w:t>Ask for referrals and testimonials to build credibility.</w:t>
-          </w:r>
-        </w:p>
-      </w:docPartBody>
-    </w:docPart>
-    <w:docPart>
-      <w:docPartPr>
-        <w:name w:val="0B974A0CD22D4771AEE49B9F05817EC3"/>
-        <w:category>
-          <w:name w:val="General"/>
-          <w:gallery w:val="placeholder"/>
-        </w:category>
-        <w:types>
-          <w:type w:val="bbPlcHdr"/>
-        </w:types>
-        <w:behaviors>
-          <w:behavior w:val="content"/>
-        </w:behaviors>
-        <w:guid w:val="{F3967A57-FBFE-44D3-AD9E-75739B2F1B43}"/>
-      </w:docPartPr>
-      <w:docPartBody>
-        <w:p>
-          <w:pPr>
-            <w:pStyle w:val="0B974A0CD22D4771AEE49B9F05817EC3"/>
-          </w:pPr>
-          <w:r>
-            <w:t>Maintain and nurture your repeat business. Remember, it costs 80% less to maintain a current relationship than to develop a new one.</w:t>
-          </w:r>
-        </w:p>
-      </w:docPartBody>
-    </w:docPart>
-    <w:docPart>
-      <w:docPartPr>
-        <w:name w:val="9CE39055C43046859BA1BEE0481AF336"/>
-        <w:category>
-          <w:name w:val="General"/>
-          <w:gallery w:val="placeholder"/>
-        </w:category>
-        <w:types>
-          <w:type w:val="bbPlcHdr"/>
-        </w:types>
-        <w:behaviors>
-          <w:behavior w:val="content"/>
-        </w:behaviors>
-        <w:guid w:val="{18B4C9C7-E6EC-4883-9F32-AE69E6DF3038}"/>
-      </w:docPartPr>
-      <w:docPartBody>
-        <w:p>
-          <w:pPr>
-            <w:pStyle w:val="9CE39055C43046859BA1BEE0481AF336"/>
-          </w:pPr>
-          <w:r>
-            <w:t>Recognize your top client base. They will be your best pied pipers. Ask for referrals.</w:t>
           </w:r>
         </w:p>
       </w:docPartBody>
@@ -10865,12 +7299,12 @@
     <w:pitch w:val="variable"/>
     <w:sig w:usb0="E4002EFF" w:usb1="C000E47F" w:usb2="00000009" w:usb3="00000000" w:csb0="000001FF" w:csb1="00000000"/>
   </w:font>
-  <w:font w:name="Segoe UI Symbol">
-    <w:panose1 w:val="020B0502040204020203"/>
+  <w:font w:name="Open Sans">
+    <w:panose1 w:val="020B0606030504020204"/>
     <w:charset w:val="00"/>
     <w:family w:val="swiss"/>
     <w:pitch w:val="variable"/>
-    <w:sig w:usb0="800001E3" w:usb1="1200FFEF" w:usb2="00040000" w:usb3="00000000" w:csb0="00000001" w:csb1="00000000"/>
+    <w:sig w:usb0="E00002EF" w:usb1="4000205B" w:usb2="00000028" w:usb3="00000000" w:csb0="0000019F" w:csb1="00000000"/>
   </w:font>
   <w:font w:name="Calibri">
     <w:panose1 w:val="020F0502020204030204"/>
@@ -10906,8 +7340,9 @@
   <w:rsids>
     <w:rsidRoot w:val="001626D8"/>
     <w:rsid w:val="001626D8"/>
-    <w:rsid w:val="004E1533"/>
     <w:rsid w:val="006708D3"/>
+    <w:rsid w:val="008C04E5"/>
+    <w:rsid w:val="00F4313C"/>
   </w:rsids>
   <m:mathPr>
     <m:mathFont m:val="Cambria Math"/>
@@ -11359,296 +7794,8 @@
   <w:style w:type="paragraph" w:customStyle="1" w:styleId="FE6366F65C944EB5821798E1DC500CE8">
     <w:name w:val="FE6366F65C944EB5821798E1DC500CE8"/>
   </w:style>
-  <w:style w:type="paragraph" w:customStyle="1" w:styleId="773B7E7D6DDE49F5807AA662F2BA7031">
-    <w:name w:val="773B7E7D6DDE49F5807AA662F2BA7031"/>
-  </w:style>
-  <w:style w:type="paragraph" w:customStyle="1" w:styleId="952F848408744F0287FE1993363B246F">
-    <w:name w:val="952F848408744F0287FE1993363B246F"/>
-  </w:style>
-  <w:style w:type="paragraph" w:customStyle="1" w:styleId="E07391B1126B4898AE65028EBF73FF9B">
-    <w:name w:val="E07391B1126B4898AE65028EBF73FF9B"/>
-  </w:style>
-  <w:style w:type="paragraph" w:customStyle="1" w:styleId="1E2EEA229C0A4758829EC81FA04E3328">
-    <w:name w:val="1E2EEA229C0A4758829EC81FA04E3328"/>
-  </w:style>
-  <w:style w:type="paragraph" w:customStyle="1" w:styleId="A05E4085413E4DEB840299B1F0CEA3D7">
-    <w:name w:val="A05E4085413E4DEB840299B1F0CEA3D7"/>
-  </w:style>
-  <w:style w:type="paragraph" w:customStyle="1" w:styleId="12B7834B62314336A59653481AF13EC3">
-    <w:name w:val="12B7834B62314336A59653481AF13EC3"/>
-  </w:style>
-  <w:style w:type="paragraph" w:customStyle="1" w:styleId="9C977D8DD4FD4CB4A71A7D3D2BF931AE">
-    <w:name w:val="9C977D8DD4FD4CB4A71A7D3D2BF931AE"/>
-  </w:style>
-  <w:style w:type="paragraph" w:customStyle="1" w:styleId="D44BDC688621421281D40B4087E8EEE2">
-    <w:name w:val="D44BDC688621421281D40B4087E8EEE2"/>
-  </w:style>
-  <w:style w:type="paragraph" w:customStyle="1" w:styleId="53162AD57CD64DC397280B53EFDB51EC">
-    <w:name w:val="53162AD57CD64DC397280B53EFDB51EC"/>
-  </w:style>
-  <w:style w:type="paragraph" w:customStyle="1" w:styleId="5B32AA8D7EB843BA9B65A2FB084569DB">
-    <w:name w:val="5B32AA8D7EB843BA9B65A2FB084569DB"/>
-  </w:style>
-  <w:style w:type="paragraph" w:customStyle="1" w:styleId="B4AD13CFE9AE4BCDB8D4A156993246B1">
-    <w:name w:val="B4AD13CFE9AE4BCDB8D4A156993246B1"/>
-  </w:style>
-  <w:style w:type="paragraph" w:customStyle="1" w:styleId="C54BA7F5B1B9483C82F8C99DF1765F53">
-    <w:name w:val="C54BA7F5B1B9483C82F8C99DF1765F53"/>
-  </w:style>
-  <w:style w:type="paragraph" w:customStyle="1" w:styleId="CFC705578A374F55888B3933626CA69B">
-    <w:name w:val="CFC705578A374F55888B3933626CA69B"/>
-  </w:style>
-  <w:style w:type="paragraph" w:customStyle="1" w:styleId="9851EBB6014B4B6F849FE537F5E362B8">
-    <w:name w:val="9851EBB6014B4B6F849FE537F5E362B8"/>
-  </w:style>
-  <w:style w:type="paragraph" w:customStyle="1" w:styleId="5DB52509639C4D49865BCDEB9358658D">
-    <w:name w:val="5DB52509639C4D49865BCDEB9358658D"/>
-  </w:style>
-  <w:style w:type="paragraph" w:customStyle="1" w:styleId="A865BF135B5E493195579653CCAC147A">
-    <w:name w:val="A865BF135B5E493195579653CCAC147A"/>
-  </w:style>
-  <w:style w:type="paragraph" w:customStyle="1" w:styleId="777EF8B2BDF94B8E8E64740F248F5860">
-    <w:name w:val="777EF8B2BDF94B8E8E64740F248F5860"/>
-  </w:style>
-  <w:style w:type="paragraph" w:customStyle="1" w:styleId="42BF348114474D9EA1161F2B546E4A5E">
-    <w:name w:val="42BF348114474D9EA1161F2B546E4A5E"/>
-  </w:style>
-  <w:style w:type="paragraph" w:customStyle="1" w:styleId="BC5EF9D453AF4D6AA94C81B60D588C23">
-    <w:name w:val="BC5EF9D453AF4D6AA94C81B60D588C23"/>
-  </w:style>
-  <w:style w:type="paragraph" w:customStyle="1" w:styleId="956D7798FF824E3F8754A04CAE82E634">
-    <w:name w:val="956D7798FF824E3F8754A04CAE82E634"/>
-  </w:style>
-  <w:style w:type="paragraph" w:customStyle="1" w:styleId="F9A8560153344F8990AEF8E1651B3F64">
-    <w:name w:val="F9A8560153344F8990AEF8E1651B3F64"/>
-  </w:style>
-  <w:style w:type="paragraph" w:customStyle="1" w:styleId="FDD9373F77CD47DD8CF83B06D8BC31D5">
-    <w:name w:val="FDD9373F77CD47DD8CF83B06D8BC31D5"/>
-  </w:style>
-  <w:style w:type="paragraph" w:customStyle="1" w:styleId="2FBD1538E03F447092D49B4910CDB5D9">
-    <w:name w:val="2FBD1538E03F447092D49B4910CDB5D9"/>
-  </w:style>
-  <w:style w:type="paragraph" w:customStyle="1" w:styleId="A6689EE40F8F461088D7DD202568717F">
-    <w:name w:val="A6689EE40F8F461088D7DD202568717F"/>
-  </w:style>
-  <w:style w:type="paragraph" w:customStyle="1" w:styleId="E7CFD0588D1B46DDBEA3653FB24C3A4A">
-    <w:name w:val="E7CFD0588D1B46DDBEA3653FB24C3A4A"/>
-  </w:style>
-  <w:style w:type="paragraph" w:customStyle="1" w:styleId="95EB6A7888134259ADF295D8A06C27F4">
-    <w:name w:val="95EB6A7888134259ADF295D8A06C27F4"/>
-  </w:style>
-  <w:style w:type="paragraph" w:customStyle="1" w:styleId="0A6A70A0195F4EB585D5FC3423904F7C">
-    <w:name w:val="0A6A70A0195F4EB585D5FC3423904F7C"/>
-  </w:style>
-  <w:style w:type="paragraph" w:customStyle="1" w:styleId="D367295F62E343EC8DD2523B3D20CD3F">
-    <w:name w:val="D367295F62E343EC8DD2523B3D20CD3F"/>
-  </w:style>
-  <w:style w:type="paragraph" w:customStyle="1" w:styleId="66245E7130014566976D8B6D4877B86C">
-    <w:name w:val="66245E7130014566976D8B6D4877B86C"/>
-  </w:style>
-  <w:style w:type="paragraph" w:customStyle="1" w:styleId="9601E4A22347470E9594B63E0C5D631C">
-    <w:name w:val="9601E4A22347470E9594B63E0C5D631C"/>
-  </w:style>
-  <w:style w:type="paragraph" w:customStyle="1" w:styleId="9B4296D34EBC4839850CBEB0EE2EBB21">
-    <w:name w:val="9B4296D34EBC4839850CBEB0EE2EBB21"/>
-  </w:style>
-  <w:style w:type="paragraph" w:customStyle="1" w:styleId="EF244388F5CB4C648EF4E4574332EAFE">
-    <w:name w:val="EF244388F5CB4C648EF4E4574332EAFE"/>
-  </w:style>
-  <w:style w:type="paragraph" w:customStyle="1" w:styleId="2FD5E4B77FBA4D598BBAF733E91DC49F">
-    <w:name w:val="2FD5E4B77FBA4D598BBAF733E91DC49F"/>
-  </w:style>
-  <w:style w:type="paragraph" w:customStyle="1" w:styleId="C3BE272BD08F41958E2F5A5AB8D2CFD9">
-    <w:name w:val="C3BE272BD08F41958E2F5A5AB8D2CFD9"/>
-  </w:style>
-  <w:style w:type="paragraph" w:customStyle="1" w:styleId="1F9495AD5D474FCE987AA3DB6CC94791">
-    <w:name w:val="1F9495AD5D474FCE987AA3DB6CC94791"/>
-  </w:style>
-  <w:style w:type="paragraph" w:customStyle="1" w:styleId="EB2DC28C88CE4C1B8F51417A5933E4BE">
-    <w:name w:val="EB2DC28C88CE4C1B8F51417A5933E4BE"/>
-  </w:style>
-  <w:style w:type="paragraph" w:customStyle="1" w:styleId="CC294EBF7F744EB69E049C7E400CF329">
-    <w:name w:val="CC294EBF7F744EB69E049C7E400CF329"/>
-  </w:style>
-  <w:style w:type="paragraph" w:customStyle="1" w:styleId="7B0321A8248A4CC8B62B4267974FE466">
-    <w:name w:val="7B0321A8248A4CC8B62B4267974FE466"/>
-  </w:style>
-  <w:style w:type="paragraph" w:customStyle="1" w:styleId="4DFC3CC3450B41328F118A238ED7C6C5">
-    <w:name w:val="4DFC3CC3450B41328F118A238ED7C6C5"/>
-  </w:style>
-  <w:style w:type="paragraph" w:customStyle="1" w:styleId="1378D359298D49F5966B55544AB0A6C8">
-    <w:name w:val="1378D359298D49F5966B55544AB0A6C8"/>
-  </w:style>
-  <w:style w:type="paragraph" w:customStyle="1" w:styleId="B62324D6CB554B5DAB47E4EBF13DDCEC">
-    <w:name w:val="B62324D6CB554B5DAB47E4EBF13DDCEC"/>
-  </w:style>
-  <w:style w:type="paragraph" w:customStyle="1" w:styleId="F5EA7989FFC94124AE170E4CE348F9DE">
-    <w:name w:val="F5EA7989FFC94124AE170E4CE348F9DE"/>
-  </w:style>
-  <w:style w:type="paragraph" w:customStyle="1" w:styleId="F79F93B4C7BE480588E7E4FE01A48387">
-    <w:name w:val="F79F93B4C7BE480588E7E4FE01A48387"/>
-  </w:style>
-  <w:style w:type="paragraph" w:customStyle="1" w:styleId="862F64DB71FD426E9BAD411F8477CE9C">
-    <w:name w:val="862F64DB71FD426E9BAD411F8477CE9C"/>
-  </w:style>
-  <w:style w:type="paragraph" w:customStyle="1" w:styleId="7CB35B5F3D6C4FFCA6DDB75AACF5F42D">
-    <w:name w:val="7CB35B5F3D6C4FFCA6DDB75AACF5F42D"/>
-  </w:style>
-  <w:style w:type="paragraph" w:customStyle="1" w:styleId="891E40D166774650B23AC31F077E4848">
-    <w:name w:val="891E40D166774650B23AC31F077E4848"/>
-  </w:style>
-  <w:style w:type="paragraph" w:customStyle="1" w:styleId="DD91830ABD6F4277A3A015C75B8B58C9">
-    <w:name w:val="DD91830ABD6F4277A3A015C75B8B58C9"/>
-  </w:style>
-  <w:style w:type="paragraph" w:customStyle="1" w:styleId="1A28121F447C464FA046C8F6B9E59D5F">
-    <w:name w:val="1A28121F447C464FA046C8F6B9E59D5F"/>
-  </w:style>
-  <w:style w:type="paragraph" w:customStyle="1" w:styleId="DF13F6E7C0F34278B69A8BBB9DB75EEA">
-    <w:name w:val="DF13F6E7C0F34278B69A8BBB9DB75EEA"/>
-  </w:style>
-  <w:style w:type="paragraph" w:customStyle="1" w:styleId="728EFBD55BAE4704B17FA835531AF7F9">
-    <w:name w:val="728EFBD55BAE4704B17FA835531AF7F9"/>
-  </w:style>
-  <w:style w:type="paragraph" w:customStyle="1" w:styleId="0AEBD4696FC44D388F33A4CF0D4E2C3D">
-    <w:name w:val="0AEBD4696FC44D388F33A4CF0D4E2C3D"/>
-  </w:style>
-  <w:style w:type="paragraph" w:customStyle="1" w:styleId="E626A50DA4F947889E574C00810BAAAD">
-    <w:name w:val="E626A50DA4F947889E574C00810BAAAD"/>
-  </w:style>
-  <w:style w:type="paragraph" w:customStyle="1" w:styleId="4EF0F932B4AD4EDC938B0AD9675307DB">
-    <w:name w:val="4EF0F932B4AD4EDC938B0AD9675307DB"/>
-  </w:style>
-  <w:style w:type="paragraph" w:customStyle="1" w:styleId="2311A878B1FB4DEAB7E20D5E70C4D27D">
-    <w:name w:val="2311A878B1FB4DEAB7E20D5E70C4D27D"/>
-  </w:style>
-  <w:style w:type="paragraph" w:customStyle="1" w:styleId="DD9F057314FB45D1B00E985AE1C24B66">
-    <w:name w:val="DD9F057314FB45D1B00E985AE1C24B66"/>
-  </w:style>
-  <w:style w:type="paragraph" w:customStyle="1" w:styleId="425BF62EEE314E8A8B67204862786A05">
-    <w:name w:val="425BF62EEE314E8A8B67204862786A05"/>
-  </w:style>
-  <w:style w:type="paragraph" w:customStyle="1" w:styleId="4E12E61B67DE44848BB993BDA89452C0">
-    <w:name w:val="4E12E61B67DE44848BB993BDA89452C0"/>
-  </w:style>
-  <w:style w:type="paragraph" w:customStyle="1" w:styleId="02DD22D9C8604D78B48282DFF35E404F">
-    <w:name w:val="02DD22D9C8604D78B48282DFF35E404F"/>
-  </w:style>
-  <w:style w:type="paragraph" w:customStyle="1" w:styleId="1A18777F9A764ACFA429F95147EE12C5">
-    <w:name w:val="1A18777F9A764ACFA429F95147EE12C5"/>
-  </w:style>
-  <w:style w:type="paragraph" w:customStyle="1" w:styleId="81C8CCA55DE94A79865DE1D464F3EADA">
-    <w:name w:val="81C8CCA55DE94A79865DE1D464F3EADA"/>
-  </w:style>
-  <w:style w:type="paragraph" w:customStyle="1" w:styleId="66FFB0D207854FACBA83095BBADE8E3C">
-    <w:name w:val="66FFB0D207854FACBA83095BBADE8E3C"/>
-  </w:style>
-  <w:style w:type="paragraph" w:customStyle="1" w:styleId="AEA582F76109474EAD16FFB9CD8C8DF4">
-    <w:name w:val="AEA582F76109474EAD16FFB9CD8C8DF4"/>
-  </w:style>
-  <w:style w:type="paragraph" w:customStyle="1" w:styleId="15B285378EA14FDF92E820B0AE0FC317">
-    <w:name w:val="15B285378EA14FDF92E820B0AE0FC317"/>
-  </w:style>
-  <w:style w:type="paragraph" w:customStyle="1" w:styleId="C115E53320C946D1A03E8AEA723D47A1">
-    <w:name w:val="C115E53320C946D1A03E8AEA723D47A1"/>
-  </w:style>
-  <w:style w:type="paragraph" w:customStyle="1" w:styleId="4011287E795347FDB4CA905FD58451EC">
-    <w:name w:val="4011287E795347FDB4CA905FD58451EC"/>
-  </w:style>
-  <w:style w:type="paragraph" w:customStyle="1" w:styleId="760D191F5CB443D0850F32F36014924A">
-    <w:name w:val="760D191F5CB443D0850F32F36014924A"/>
-  </w:style>
-  <w:style w:type="paragraph" w:customStyle="1" w:styleId="E6938CC708494D8CAC5A9EA36318426B">
-    <w:name w:val="E6938CC708494D8CAC5A9EA36318426B"/>
-  </w:style>
-  <w:style w:type="paragraph" w:customStyle="1" w:styleId="2EF7059618364B10A5D7DA4FB7AE5A81">
-    <w:name w:val="2EF7059618364B10A5D7DA4FB7AE5A81"/>
-  </w:style>
-  <w:style w:type="paragraph" w:customStyle="1" w:styleId="6CE7597149DA4119B372F248B29218E0">
-    <w:name w:val="6CE7597149DA4119B372F248B29218E0"/>
-  </w:style>
-  <w:style w:type="paragraph" w:customStyle="1" w:styleId="47F4B0F67AA04D79827563EEE436CFD3">
-    <w:name w:val="47F4B0F67AA04D79827563EEE436CFD3"/>
-  </w:style>
-  <w:style w:type="paragraph" w:customStyle="1" w:styleId="5553FAEB4EB94A6F930C1AD9E6C6BE6A">
-    <w:name w:val="5553FAEB4EB94A6F930C1AD9E6C6BE6A"/>
-  </w:style>
-  <w:style w:type="paragraph" w:customStyle="1" w:styleId="E94DC8B07E4146169188F2361541B9BF">
-    <w:name w:val="E94DC8B07E4146169188F2361541B9BF"/>
-  </w:style>
-  <w:style w:type="paragraph" w:customStyle="1" w:styleId="093C11720AE3419DABEEF44C6D635C4C">
-    <w:name w:val="093C11720AE3419DABEEF44C6D635C4C"/>
-  </w:style>
-  <w:style w:type="paragraph" w:customStyle="1" w:styleId="1E9A465EF1074A7A8CF8B3831C9B62C7">
-    <w:name w:val="1E9A465EF1074A7A8CF8B3831C9B62C7"/>
-  </w:style>
-  <w:style w:type="paragraph" w:customStyle="1" w:styleId="363B7389BFE64925AC68DFD0B5E1B852">
-    <w:name w:val="363B7389BFE64925AC68DFD0B5E1B852"/>
-  </w:style>
-  <w:style w:type="paragraph" w:customStyle="1" w:styleId="0441CBADA52046A8A04718AA843BDDEA">
-    <w:name w:val="0441CBADA52046A8A04718AA843BDDEA"/>
-  </w:style>
-  <w:style w:type="paragraph" w:customStyle="1" w:styleId="CA930140EA844B51BD21898907BEDC24">
-    <w:name w:val="CA930140EA844B51BD21898907BEDC24"/>
-  </w:style>
-  <w:style w:type="paragraph" w:customStyle="1" w:styleId="23CFE3993CF642F39C2DF4438A7B91D3">
-    <w:name w:val="23CFE3993CF642F39C2DF4438A7B91D3"/>
-  </w:style>
-  <w:style w:type="paragraph" w:customStyle="1" w:styleId="4E3574B0907A4B39B390A566FE39603D">
-    <w:name w:val="4E3574B0907A4B39B390A566FE39603D"/>
-  </w:style>
-  <w:style w:type="paragraph" w:customStyle="1" w:styleId="2021CD4196E34BC195E683E025C08F95">
-    <w:name w:val="2021CD4196E34BC195E683E025C08F95"/>
-  </w:style>
-  <w:style w:type="paragraph" w:customStyle="1" w:styleId="ED1B51B6F931409C96F818EC6F2CEF5A">
-    <w:name w:val="ED1B51B6F931409C96F818EC6F2CEF5A"/>
-  </w:style>
-  <w:style w:type="paragraph" w:customStyle="1" w:styleId="F17CB2A704184426BBFD60D3AE0E48D7">
-    <w:name w:val="F17CB2A704184426BBFD60D3AE0E48D7"/>
-  </w:style>
-  <w:style w:type="paragraph" w:customStyle="1" w:styleId="2373E82737E44C99BE945BE9AE9FB907">
-    <w:name w:val="2373E82737E44C99BE945BE9AE9FB907"/>
-  </w:style>
-  <w:style w:type="paragraph" w:customStyle="1" w:styleId="12CA8C13ACA243F3A90D40789C837E35">
-    <w:name w:val="12CA8C13ACA243F3A90D40789C837E35"/>
-  </w:style>
-  <w:style w:type="paragraph" w:customStyle="1" w:styleId="2330564247034B67A7917771BE92298F">
-    <w:name w:val="2330564247034B67A7917771BE92298F"/>
-  </w:style>
-  <w:style w:type="paragraph" w:customStyle="1" w:styleId="A33039900BA540518ED5C575A84C6CFF">
-    <w:name w:val="A33039900BA540518ED5C575A84C6CFF"/>
-  </w:style>
-  <w:style w:type="paragraph" w:customStyle="1" w:styleId="48EBFCB9E0F84E0A8314031495412DB8">
-    <w:name w:val="48EBFCB9E0F84E0A8314031495412DB8"/>
-  </w:style>
-  <w:style w:type="paragraph" w:customStyle="1" w:styleId="BEBEF425E2574FA28272752E3BC7682E">
-    <w:name w:val="BEBEF425E2574FA28272752E3BC7682E"/>
-  </w:style>
-  <w:style w:type="paragraph" w:customStyle="1" w:styleId="DD5A55F4BADE4C96A3B62173DE3FDA03">
-    <w:name w:val="DD5A55F4BADE4C96A3B62173DE3FDA03"/>
-  </w:style>
   <w:style w:type="paragraph" w:customStyle="1" w:styleId="26F91F69F76E43CEA7D8564D682767C3">
     <w:name w:val="26F91F69F76E43CEA7D8564D682767C3"/>
-  </w:style>
-  <w:style w:type="paragraph" w:customStyle="1" w:styleId="B89B9DA2180C4FC8B7089499606B7469">
-    <w:name w:val="B89B9DA2180C4FC8B7089499606B7469"/>
-  </w:style>
-  <w:style w:type="paragraph" w:customStyle="1" w:styleId="DB84F33C06FF4F0FA1F170FE0852373B">
-    <w:name w:val="DB84F33C06FF4F0FA1F170FE0852373B"/>
-  </w:style>
-  <w:style w:type="paragraph" w:customStyle="1" w:styleId="AB2F630702BB4B7CA23C27475FFF59B8">
-    <w:name w:val="AB2F630702BB4B7CA23C27475FFF59B8"/>
-  </w:style>
-  <w:style w:type="paragraph" w:customStyle="1" w:styleId="1130D5F3E94C42078EC65B3748D11C9C">
-    <w:name w:val="1130D5F3E94C42078EC65B3748D11C9C"/>
-  </w:style>
-  <w:style w:type="paragraph" w:customStyle="1" w:styleId="E978E853FD1346E8955C13C88294D98A">
-    <w:name w:val="E978E853FD1346E8955C13C88294D98A"/>
-  </w:style>
-  <w:style w:type="paragraph" w:customStyle="1" w:styleId="0B974A0CD22D4771AEE49B9F05817EC3">
-    <w:name w:val="0B974A0CD22D4771AEE49B9F05817EC3"/>
-  </w:style>
-  <w:style w:type="paragraph" w:customStyle="1" w:styleId="9CE39055C43046859BA1BEE0481AF336">
-    <w:name w:val="9CE39055C43046859BA1BEE0481AF336"/>
   </w:style>
 </w:styles>
 </file>
@@ -11862,14 +8009,19 @@
 </file>
 
 <file path=customXml/item1.xml><?xml version="1.0" encoding="utf-8"?>
-<p:properties xmlns:p="http://schemas.microsoft.com/office/2006/metadata/properties" xmlns:xsi="http://www.w3.org/2001/XMLSchema-instance" xmlns:pc="http://schemas.microsoft.com/office/infopath/2007/PartnerControls">
-  <documentManagement>
-    <MediaServiceKeyPoints xmlns="71af3243-3dd4-4a8d-8c0d-dd76da1f02a5" xsi:nil="true"/>
-  </documentManagement>
-</p:properties>
+<?mso-contentType ?>
+<FormTemplates xmlns="http://schemas.microsoft.com/sharepoint/v3/contenttype/forms">
+  <Display>DocumentLibraryForm</Display>
+  <Edit>DocumentLibraryForm</Edit>
+  <New>DocumentLibraryForm</New>
+</FormTemplates>
 </file>
 
 <file path=customXml/item2.xml><?xml version="1.0" encoding="utf-8"?>
+<b:Sources xmlns:b="http://schemas.openxmlformats.org/officeDocument/2006/bibliography" xmlns="http://schemas.openxmlformats.org/officeDocument/2006/bibliography" SelectedStyle="\APASixthEditionOfficeOnline.xsl" StyleName="APA" Version="6"/>
+</file>
+
+<file path=customXml/item3.xml><?xml version="1.0" encoding="utf-8"?>
 <ct:contentTypeSchema xmlns:ct="http://schemas.microsoft.com/office/2006/metadata/contentType" xmlns:ma="http://schemas.microsoft.com/office/2006/metadata/properties/metaAttributes" ct:_="" ma:_="" ma:contentTypeName="Document" ma:contentTypeID="0x01010079F111ED35F8CC479449609E8A0923A6" ma:contentTypeVersion="11" ma:contentTypeDescription="Create a new document." ma:contentTypeScope="" ma:versionID="9677210f24a1be23c92c90fd886aa0aa">
   <xsd:schema xmlns:xsd="http://www.w3.org/2001/XMLSchema" xmlns:xs="http://www.w3.org/2001/XMLSchema" xmlns:p="http://schemas.microsoft.com/office/2006/metadata/properties" xmlns:ns2="71af3243-3dd4-4a8d-8c0d-dd76da1f02a5" xmlns:ns3="16c05727-aa75-4e4a-9b5f-8a80a1165891" targetNamespace="http://schemas.microsoft.com/office/2006/metadata/properties" ma:root="true" ma:fieldsID="60e05723c5c1908df1a1a4ebf11d344e" ns2:_="" ns3:_="">
     <xsd:import namespace="71af3243-3dd4-4a8d-8c0d-dd76da1f02a5"/>
@@ -12080,30 +8232,31 @@
 </ct:contentTypeSchema>
 </file>
 
-<file path=customXml/item3.xml><?xml version="1.0" encoding="utf-8"?>
-<b:Sources xmlns:b="http://schemas.openxmlformats.org/officeDocument/2006/bibliography" xmlns="http://schemas.openxmlformats.org/officeDocument/2006/bibliography" SelectedStyle="\APASixthEditionOfficeOnline.xsl" StyleName="APA" Version="6"/>
-</file>
-
 <file path=customXml/item4.xml><?xml version="1.0" encoding="utf-8"?>
-<?mso-contentType ?>
-<FormTemplates xmlns="http://schemas.microsoft.com/sharepoint/v3/contenttype/forms">
-  <Display>DocumentLibraryForm</Display>
-  <Edit>DocumentLibraryForm</Edit>
-  <New>DocumentLibraryForm</New>
-</FormTemplates>
+<p:properties xmlns:p="http://schemas.microsoft.com/office/2006/metadata/properties" xmlns:xsi="http://www.w3.org/2001/XMLSchema-instance" xmlns:pc="http://schemas.microsoft.com/office/infopath/2007/PartnerControls">
+  <documentManagement>
+    <MediaServiceKeyPoints xmlns="71af3243-3dd4-4a8d-8c0d-dd76da1f02a5" xsi:nil="true"/>
+  </documentManagement>
+</p:properties>
 </file>
 
 <file path=customXml/itemProps1.xml><?xml version="1.0" encoding="utf-8"?>
-<ds:datastoreItem xmlns:ds="http://schemas.openxmlformats.org/officeDocument/2006/customXml" ds:itemID="{F2AE156F-FAD6-48D0-AB60-1722333C8362}">
+<ds:datastoreItem xmlns:ds="http://schemas.openxmlformats.org/officeDocument/2006/customXml" ds:itemID="{89E3B718-8B27-48AF-8E10-37ABDC429EC0}">
   <ds:schemaRefs>
-    <ds:schemaRef ds:uri="http://schemas.microsoft.com/office/2006/metadata/properties"/>
-    <ds:schemaRef ds:uri="http://schemas.microsoft.com/office/infopath/2007/PartnerControls"/>
-    <ds:schemaRef ds:uri="71af3243-3dd4-4a8d-8c0d-dd76da1f02a5"/>
+    <ds:schemaRef ds:uri="http://schemas.microsoft.com/sharepoint/v3/contenttype/forms"/>
   </ds:schemaRefs>
 </ds:datastoreItem>
 </file>
 
 <file path=customXml/itemProps2.xml><?xml version="1.0" encoding="utf-8"?>
+<ds:datastoreItem xmlns:ds="http://schemas.openxmlformats.org/officeDocument/2006/customXml" ds:itemID="{ACB0036D-8DA9-4D7D-BF06-842080EC8FEB}">
+  <ds:schemaRefs>
+    <ds:schemaRef ds:uri="http://schemas.openxmlformats.org/officeDocument/2006/bibliography"/>
+  </ds:schemaRefs>
+</ds:datastoreItem>
+</file>
+
+<file path=customXml/itemProps3.xml><?xml version="1.0" encoding="utf-8"?>
 <ds:datastoreItem xmlns:ds="http://schemas.openxmlformats.org/officeDocument/2006/customXml" ds:itemID="{459B6AF4-E925-4A75-A45E-1B6610FC1703}">
   <ds:schemaRefs>
     <ds:schemaRef ds:uri="http://schemas.microsoft.com/office/2006/metadata/contentType"/>
@@ -12122,18 +8275,12 @@
 </ds:datastoreItem>
 </file>
 
-<file path=customXml/itemProps3.xml><?xml version="1.0" encoding="utf-8"?>
-<ds:datastoreItem xmlns:ds="http://schemas.openxmlformats.org/officeDocument/2006/customXml" ds:itemID="{ACB0036D-8DA9-4D7D-BF06-842080EC8FEB}">
+<file path=customXml/itemProps4.xml><?xml version="1.0" encoding="utf-8"?>
+<ds:datastoreItem xmlns:ds="http://schemas.openxmlformats.org/officeDocument/2006/customXml" ds:itemID="{F2AE156F-FAD6-48D0-AB60-1722333C8362}">
   <ds:schemaRefs>
-    <ds:schemaRef ds:uri="http://schemas.openxmlformats.org/officeDocument/2006/bibliography"/>
-  </ds:schemaRefs>
-</ds:datastoreItem>
-</file>
-
-<file path=customXml/itemProps4.xml><?xml version="1.0" encoding="utf-8"?>
-<ds:datastoreItem xmlns:ds="http://schemas.openxmlformats.org/officeDocument/2006/customXml" ds:itemID="{89E3B718-8B27-48AF-8E10-37ABDC429EC0}">
-  <ds:schemaRefs>
-    <ds:schemaRef ds:uri="http://schemas.microsoft.com/sharepoint/v3/contenttype/forms"/>
+    <ds:schemaRef ds:uri="http://schemas.microsoft.com/office/2006/metadata/properties"/>
+    <ds:schemaRef ds:uri="http://schemas.microsoft.com/office/infopath/2007/PartnerControls"/>
+    <ds:schemaRef ds:uri="71af3243-3dd4-4a8d-8c0d-dd76da1f02a5"/>
   </ds:schemaRefs>
 </ds:datastoreItem>
 </file>